--- a/reports/Relatório_Turma1_Grupo101.docx
+++ b/reports/Relatório_Turma1_Grupo101.docx
@@ -140,14 +140,6 @@
           <w:lang w:val="pt-PT"/>
         </w:rPr>
       </w:pPr>
-      <w:r>
-        <w:rPr>
-          <w:rFonts w:asciiTheme="minorHAnsi" w:hAnsiTheme="minorHAnsi" w:cstheme="minorHAnsi"/>
-          <w:color w:val="000000"/>
-          <w:lang w:val="pt-PT"/>
-        </w:rPr>
-        <w:t>´</w:t>
-      </w:r>
     </w:p>
     <w:p>
       <w:pPr>
@@ -4007,6 +3999,598 @@
       <w:r>
         <w:t>’s name.</w:t>
       </w:r>
+      <w:r>
+        <w:br w:type="page"/>
+      </w:r>
+    </w:p>
+    <w:p>
+      <w:pPr>
+        <w:pStyle w:val="MeuTtulo1"/>
+      </w:pPr>
+      <w:r>
+        <w:lastRenderedPageBreak/>
+        <w:t>Queries</w:t>
+      </w:r>
+    </w:p>
+    <w:p>
+      <w:pPr>
+        <w:pStyle w:val="MeuEstilo"/>
+      </w:pPr>
+      <w:r>
+        <w:t>Next, we’re going to list the database’s queries. The f</w:t>
+      </w:r>
+      <w:r>
+        <w:t>ollowing queries have b</w:t>
+      </w:r>
+      <w:r>
+        <w:t>een implemented based on relevant questions that may arise when using the database</w:t>
+      </w:r>
+      <w:r>
+        <w:t xml:space="preserve">, as well as taking this project’s guide, where it was specified that certain queries must be implemented. </w:t>
+      </w:r>
+      <w:r>
+        <w:t xml:space="preserve">Those are the queries </w:t>
+      </w:r>
+      <w:r>
+        <w:t xml:space="preserve">number 4 and </w:t>
+      </w:r>
+      <w:r>
+        <w:t>number 5</w:t>
+      </w:r>
+      <w:r>
+        <w:t>.</w:t>
+      </w:r>
+    </w:p>
+    <w:p>
+      <w:pPr>
+        <w:pStyle w:val="MeuTtulo2"/>
+      </w:pPr>
+      <w:r>
+        <w:t>Query 1</w:t>
+      </w:r>
+    </w:p>
+    <w:p>
+      <w:pPr>
+        <w:pStyle w:val="quote"/>
+      </w:pPr>
+      <w:r>
+        <w:t>Which players are in “</w:t>
+      </w:r>
+      <w:proofErr w:type="spellStart"/>
+      <w:r>
+        <w:t>Porto”’s</w:t>
+      </w:r>
+      <w:proofErr w:type="spellEnd"/>
+      <w:r>
+        <w:t xml:space="preserve"> roster?</w:t>
+      </w:r>
+    </w:p>
+    <w:p>
+      <w:pPr>
+        <w:pStyle w:val="MeuEstilo"/>
+      </w:pPr>
+      <w:r>
+        <w:t xml:space="preserve">This interrogation lists </w:t>
+      </w:r>
+      <w:r>
+        <w:t xml:space="preserve">the names of </w:t>
+      </w:r>
+      <w:r>
+        <w:t>all p</w:t>
+      </w:r>
+      <w:r>
+        <w:t xml:space="preserve">layers from </w:t>
+      </w:r>
+      <w:r>
+        <w:t>the team “</w:t>
+      </w:r>
+      <w:r>
+        <w:t>Porto</w:t>
+      </w:r>
+      <w:r>
+        <w:t>” present in the database</w:t>
+      </w:r>
+      <w:r>
+        <w:t>, as well as their number and age</w:t>
+      </w:r>
+      <w:r>
+        <w:t>.</w:t>
+      </w:r>
+    </w:p>
+    <w:p>
+      <w:pPr>
+        <w:pStyle w:val="MeuTtulo2"/>
+      </w:pPr>
+      <w:r>
+        <w:t>Query 2</w:t>
+      </w:r>
+    </w:p>
+    <w:p>
+      <w:pPr>
+        <w:pStyle w:val="quote"/>
+      </w:pPr>
+      <w:r>
+        <w:t xml:space="preserve">What teams have played in “Estádio do </w:t>
+      </w:r>
+      <w:proofErr w:type="spellStart"/>
+      <w:r>
+        <w:t>Dragão</w:t>
+      </w:r>
+      <w:proofErr w:type="spellEnd"/>
+      <w:r>
+        <w:t>” until round 6?</w:t>
+      </w:r>
+    </w:p>
+    <w:p>
+      <w:pPr>
+        <w:pStyle w:val="MeuEstilo"/>
+      </w:pPr>
+      <w:r>
+        <w:t xml:space="preserve">Gets </w:t>
+      </w:r>
+      <w:r>
+        <w:t xml:space="preserve">the names of </w:t>
+      </w:r>
+      <w:r>
+        <w:t>all teams that “Porto” faced, while being the home team, until the 6</w:t>
+      </w:r>
+      <w:r>
+        <w:rPr>
+          <w:vertAlign w:val="superscript"/>
+        </w:rPr>
+        <w:t>th</w:t>
+      </w:r>
+      <w:r>
+        <w:t xml:space="preserve"> round of the championship, regardless of the game’s final score.</w:t>
+      </w:r>
+    </w:p>
+    <w:p>
+      <w:pPr>
+        <w:pStyle w:val="MeuTtulo2"/>
+      </w:pPr>
+      <w:r>
+        <w:t xml:space="preserve">Query </w:t>
+      </w:r>
+      <w:r>
+        <w:t>3</w:t>
+      </w:r>
+    </w:p>
+    <w:p>
+      <w:pPr>
+        <w:pStyle w:val="quote"/>
+      </w:pPr>
+      <w:r>
+        <w:t>What games were won with a difference of two or more goals?</w:t>
+      </w:r>
+    </w:p>
+    <w:p>
+      <w:pPr>
+        <w:pStyle w:val="MeuEstilo"/>
+      </w:pPr>
+      <w:r>
+        <w:t xml:space="preserve">This query displays </w:t>
+      </w:r>
+      <w:r>
+        <w:t xml:space="preserve">the date of </w:t>
+      </w:r>
+      <w:r>
+        <w:t xml:space="preserve">all games where </w:t>
+      </w:r>
+      <w:r>
+        <w:t>the winning team won with more than two goals compared to the loser</w:t>
+      </w:r>
+      <w:r>
+        <w:t>, as well as their stadium,</w:t>
+      </w:r>
+      <w:r>
+        <w:t xml:space="preserve"> both teams and their respective scores</w:t>
+      </w:r>
+      <w:r>
+        <w:t>.</w:t>
+      </w:r>
+    </w:p>
+    <w:p>
+      <w:pPr>
+        <w:pStyle w:val="MeuTtulo2"/>
+      </w:pPr>
+      <w:r>
+        <w:t xml:space="preserve">Query </w:t>
+      </w:r>
+      <w:r>
+        <w:t>4</w:t>
+      </w:r>
+    </w:p>
+    <w:p>
+      <w:pPr>
+        <w:pStyle w:val="quote"/>
+      </w:pPr>
+      <w:r>
+        <w:t>What does the classification table for this round look like? Who’s first and who’s last?</w:t>
+      </w:r>
+    </w:p>
+    <w:p>
+      <w:pPr>
+        <w:pStyle w:val="MeuEstilo"/>
+      </w:pPr>
+      <w:r>
+        <w:t xml:space="preserve">This interrogation lets the user check the championship’s classification table for a specific round (in the example, round 6 was chosen, as it is the last round displayed in the database). It displays </w:t>
+      </w:r>
+      <w:r>
+        <w:t xml:space="preserve">the name of </w:t>
+      </w:r>
+      <w:r>
+        <w:t xml:space="preserve">all the teams playing the championship, </w:t>
+      </w:r>
+      <w:r>
+        <w:t xml:space="preserve">their position, their points, and both their scored and conceded goals. The table is </w:t>
+      </w:r>
+      <w:r>
+        <w:t xml:space="preserve">ordered by the number of points and, in the case </w:t>
+      </w:r>
+      <w:r>
+        <w:t>of a draw, it sorts by the amount of goals scored and by the amount of goals conceded.</w:t>
+      </w:r>
+    </w:p>
+    <w:p>
+      <w:pPr>
+        <w:pStyle w:val="MeuTtulo2"/>
+      </w:pPr>
+      <w:r>
+        <w:t xml:space="preserve">Query </w:t>
+      </w:r>
+      <w:r>
+        <w:t>5</w:t>
+      </w:r>
+    </w:p>
+    <w:p>
+      <w:pPr>
+        <w:pStyle w:val="quote"/>
+      </w:pPr>
+      <w:r>
+        <w:t>What teams are going to the European competitions? And what teams are in risk of relegation?</w:t>
+      </w:r>
+    </w:p>
+    <w:p>
+      <w:pPr>
+        <w:pStyle w:val="MeuEstilo"/>
+      </w:pPr>
+      <w:r>
+        <w:t>Displays the three top teams of the championship</w:t>
+      </w:r>
+      <w:r>
+        <w:t>, that are the ones that’ll go to the European competitions,</w:t>
+      </w:r>
+      <w:r>
+        <w:t xml:space="preserve"> and the two bottom teams</w:t>
+      </w:r>
+      <w:r>
+        <w:t>, that are the ones that are in risk of relegation,</w:t>
+      </w:r>
+      <w:r>
+        <w:t xml:space="preserve"> </w:t>
+      </w:r>
+      <w:r>
+        <w:t xml:space="preserve">as well as their points, goals scored and goals conceded, </w:t>
+      </w:r>
+      <w:r>
+        <w:t xml:space="preserve">on </w:t>
+      </w:r>
+      <w:r>
+        <w:t>a specific round (in the example, round 6 was chosen, as it is the last round displayed in the database)</w:t>
+      </w:r>
+      <w:r>
+        <w:t xml:space="preserve">, </w:t>
+      </w:r>
+      <w:r>
+        <w:t>ordered by the number of points and, in the case of a draw, it sorts by the amount of goals scored and by the amount of goals conceded.</w:t>
+      </w:r>
+    </w:p>
+    <w:p>
+      <w:pPr>
+        <w:pStyle w:val="MeuTtulo2"/>
+      </w:pPr>
+      <w:r>
+        <w:t xml:space="preserve">Query </w:t>
+      </w:r>
+      <w:r>
+        <w:t>6</w:t>
+      </w:r>
+    </w:p>
+    <w:p>
+      <w:pPr>
+        <w:pStyle w:val="quote"/>
+      </w:pPr>
+      <w:r>
+        <w:rPr>
+          <w:lang w:val="pt-PT"/>
+        </w:rPr>
+        <w:t xml:space="preserve">Who’s Nuno Almeida? </w:t>
+      </w:r>
+      <w:r>
+        <w:t>What games did he r</w:t>
+      </w:r>
+      <w:r>
+        <w:t>efer?</w:t>
+      </w:r>
+    </w:p>
+    <w:p>
+      <w:pPr>
+        <w:pStyle w:val="MeuEstilo"/>
+      </w:pPr>
+      <w:r>
+        <w:lastRenderedPageBreak/>
+        <w:t xml:space="preserve">Lists </w:t>
+      </w:r>
+      <w:r>
+        <w:t>the round, date, stadium and both the teams from all</w:t>
+      </w:r>
+      <w:r>
+        <w:t xml:space="preserve"> the games referred by the referee Nuno Almeida.</w:t>
+      </w:r>
+    </w:p>
+    <w:p>
+      <w:pPr>
+        <w:pStyle w:val="MeuTtulo2"/>
+      </w:pPr>
+      <w:r>
+        <w:t xml:space="preserve">Query </w:t>
+      </w:r>
+      <w:r>
+        <w:t>7</w:t>
+      </w:r>
+    </w:p>
+    <w:p>
+      <w:pPr>
+        <w:pStyle w:val="quote"/>
+      </w:pPr>
+      <w:r>
+        <w:t>Who scored to tie the score?</w:t>
+      </w:r>
+    </w:p>
+    <w:p>
+      <w:pPr>
+        <w:pStyle w:val="MeuEstilo"/>
+      </w:pPr>
+      <w:r>
+        <w:t>This query displays a</w:t>
+      </w:r>
+      <w:r>
+        <w:t>ll the players who scored in draws</w:t>
+      </w:r>
+      <w:r>
+        <w:t xml:space="preserve"> and their respective teams.</w:t>
+      </w:r>
+    </w:p>
+    <w:p>
+      <w:pPr>
+        <w:pStyle w:val="MeuTtulo2"/>
+      </w:pPr>
+      <w:r>
+        <w:t xml:space="preserve">Query </w:t>
+      </w:r>
+      <w:r>
+        <w:t>8</w:t>
+      </w:r>
+    </w:p>
+    <w:p>
+      <w:pPr>
+        <w:pStyle w:val="quote"/>
+      </w:pPr>
+      <w:r>
+        <w:t>Who got 2 or more yellow cards?</w:t>
+      </w:r>
+    </w:p>
+    <w:p>
+      <w:pPr>
+        <w:pStyle w:val="MeuEstilo"/>
+      </w:pPr>
+      <w:r>
+        <w:t>Lists the team, the n</w:t>
+      </w:r>
+      <w:r>
+        <w:t>ames</w:t>
+      </w:r>
+      <w:r>
+        <w:t xml:space="preserve">, the </w:t>
+      </w:r>
+      <w:r>
+        <w:t xml:space="preserve">numbers </w:t>
+      </w:r>
+      <w:r>
+        <w:t>and</w:t>
+      </w:r>
+      <w:r>
+        <w:t xml:space="preserve"> the number of yellow cards </w:t>
+      </w:r>
+      <w:r>
+        <w:t xml:space="preserve">of players who have received 2 or more yellow cards until </w:t>
+      </w:r>
+      <w:r>
+        <w:t>a certain round (in this case, the results are up to round 4).</w:t>
+      </w:r>
+    </w:p>
+    <w:p>
+      <w:pPr>
+        <w:pStyle w:val="MeuTtulo2"/>
+      </w:pPr>
+      <w:r>
+        <w:t xml:space="preserve">Query </w:t>
+      </w:r>
+      <w:r>
+        <w:t>9</w:t>
+      </w:r>
+    </w:p>
+    <w:p>
+      <w:pPr>
+        <w:pStyle w:val="quote"/>
+      </w:pPr>
+      <w:r>
+        <w:t>What’s the top 5 scorers of the championship?</w:t>
+      </w:r>
+    </w:p>
+    <w:p>
+      <w:pPr>
+        <w:pStyle w:val="MeuEstilo"/>
+      </w:pPr>
+      <w:r>
+        <w:t>Displays</w:t>
+      </w:r>
+      <w:r>
+        <w:t xml:space="preserve"> the team, the name and number of goals scored by the top 5 scorers of the championship.</w:t>
+      </w:r>
+    </w:p>
+    <w:p>
+      <w:pPr>
+        <w:pStyle w:val="MeuTtulo2"/>
+      </w:pPr>
+      <w:r>
+        <w:t xml:space="preserve">Query </w:t>
+      </w:r>
+      <w:r>
+        <w:t>10</w:t>
+      </w:r>
+    </w:p>
+    <w:p>
+      <w:pPr>
+        <w:pStyle w:val="quote"/>
+      </w:pPr>
+      <w:r>
+        <w:t>What’s the win rate of teams when playing away?</w:t>
+      </w:r>
+      <w:r>
+        <w:t xml:space="preserve"> </w:t>
+      </w:r>
+    </w:p>
+    <w:p>
+      <w:pPr>
+        <w:pStyle w:val="MeuEstilo"/>
+      </w:pPr>
+      <w:r>
+        <w:t>Displays all the teams in the competition and their respective win rate when playing away.</w:t>
+      </w:r>
+    </w:p>
+    <w:p>
+      <w:r>
+        <w:br w:type="page"/>
+      </w:r>
+    </w:p>
+    <w:p>
+      <w:pPr>
+        <w:pStyle w:val="MeuTtulo1"/>
+      </w:pPr>
+      <w:r>
+        <w:lastRenderedPageBreak/>
+        <w:t>Triggers</w:t>
+      </w:r>
+    </w:p>
+    <w:p>
+      <w:pPr>
+        <w:pStyle w:val="MeuEstilo"/>
+      </w:pPr>
+      <w:r>
+        <w:t xml:space="preserve">The </w:t>
+      </w:r>
+      <w:r>
+        <w:t>following triggers seek to keep the database coherent, avoiding any malfunctions that may come with wrongly inserted data.</w:t>
+      </w:r>
+      <w:r>
+        <w:t xml:space="preserve"> </w:t>
+      </w:r>
+      <w:r>
+        <w:t xml:space="preserve">The implementation of these triggers was </w:t>
+      </w:r>
+      <w:r>
+        <w:t xml:space="preserve">based on relevant </w:t>
+      </w:r>
+      <w:r>
+        <w:t xml:space="preserve">problems </w:t>
+      </w:r>
+      <w:r>
+        <w:t>that may arise when using the database</w:t>
+      </w:r>
+      <w:r>
+        <w:t xml:space="preserve">. </w:t>
+      </w:r>
+    </w:p>
+    <w:p>
+      <w:pPr>
+        <w:pStyle w:val="MeuTtulo2"/>
+      </w:pPr>
+      <w:r>
+        <w:t>Trigger 1</w:t>
+      </w:r>
+    </w:p>
+    <w:p>
+      <w:pPr>
+        <w:pStyle w:val="quote"/>
+      </w:pPr>
+      <w:r>
+        <w:t xml:space="preserve">Two </w:t>
+      </w:r>
+      <w:r>
+        <w:t>yellow cards result in a red card</w:t>
+      </w:r>
+      <w:r>
+        <w:t>.</w:t>
+      </w:r>
+    </w:p>
+    <w:p>
+      <w:pPr>
+        <w:pStyle w:val="MeuEstilo"/>
+      </w:pPr>
+      <w:r>
+        <w:t>Creates a red card as soon as there’s two yellow cards to the same player.</w:t>
+      </w:r>
+    </w:p>
+    <w:p>
+      <w:pPr>
+        <w:pStyle w:val="MeuTtulo2"/>
+      </w:pPr>
+      <w:r>
+        <w:t>Trigger 2</w:t>
+      </w:r>
+    </w:p>
+    <w:p>
+      <w:pPr>
+        <w:pStyle w:val="quote"/>
+      </w:pPr>
+      <w:r>
+        <w:t>There can not be more than a player in the same team with the same number.</w:t>
+      </w:r>
+    </w:p>
+    <w:p>
+      <w:pPr>
+        <w:pStyle w:val="MeuEstilo"/>
+      </w:pPr>
+      <w:r>
+        <w:t>After inserting a player into a team, checks if there’s already another player with the same number. If so, the trigger rolls back the insertion of the player and displays an error message.</w:t>
+      </w:r>
+    </w:p>
+    <w:p>
+      <w:pPr>
+        <w:pStyle w:val="MeuTtulo2"/>
+      </w:pPr>
+      <w:r>
+        <w:t>Trigger 3</w:t>
+      </w:r>
+    </w:p>
+    <w:p>
+      <w:pPr>
+        <w:pStyle w:val="quote"/>
+      </w:pPr>
+      <w:r>
+        <w:t>Two teams can’t face each other twice in the same round.</w:t>
+      </w:r>
+    </w:p>
+    <w:p>
+      <w:pPr>
+        <w:pStyle w:val="quote"/>
+      </w:pPr>
+    </w:p>
+    <w:p>
+      <w:pPr>
+        <w:pStyle w:val="MeuEstilo"/>
+      </w:pPr>
     </w:p>
     <w:sectPr>
       <w:footerReference w:type="first" r:id="rId13"/>
@@ -5141,6 +5725,7 @@
   <w:style w:type="paragraph" w:customStyle="1" w:styleId="MeuEstilo">
     <w:name w:val="MeuEstilo"/>
     <w:basedOn w:val="Normal"/>
+    <w:link w:val="MeuEstiloChar"/>
     <w:qFormat/>
     <w:rsid w:val="00ED5275"/>
     <w:pPr>
@@ -5534,6 +6119,36 @@
       <w:tblStyleColBandSize w:val="1"/>
     </w:tblPr>
   </w:style>
+  <w:style w:type="paragraph" w:customStyle="1" w:styleId="quote">
+    <w:name w:val="quote"/>
+    <w:basedOn w:val="MeuEstilo"/>
+    <w:link w:val="quoteChar"/>
+    <w:qFormat/>
+    <w:rsid w:val="004B7FBE"/>
+    <w:pPr>
+      <w:jc w:val="center"/>
+    </w:pPr>
+    <w:rPr>
+      <w:b/>
+      <w:bCs/>
+    </w:rPr>
+  </w:style>
+  <w:style w:type="character" w:customStyle="1" w:styleId="MeuEstiloChar">
+    <w:name w:val="MeuEstilo Char"/>
+    <w:basedOn w:val="DefaultParagraphFont"/>
+    <w:link w:val="MeuEstilo"/>
+    <w:rsid w:val="004B7FBE"/>
+  </w:style>
+  <w:style w:type="character" w:customStyle="1" w:styleId="quoteChar">
+    <w:name w:val="quote Char"/>
+    <w:basedOn w:val="MeuEstiloChar"/>
+    <w:link w:val="quote"/>
+    <w:rsid w:val="004B7FBE"/>
+    <w:rPr>
+      <w:b/>
+      <w:bCs/>
+    </w:rPr>
+  </w:style>
 </w:styles>
 </file>
 

--- a/reports/Relatório_Turma1_Grupo101.docx
+++ b/reports/Relatório_Turma1_Grupo101.docx
@@ -4054,15 +4054,7 @@
         <w:pStyle w:val="quote"/>
       </w:pPr>
       <w:r>
-        <w:t>Which players are in “</w:t>
-      </w:r>
-      <w:proofErr w:type="spellStart"/>
-      <w:r>
-        <w:t>Porto”’s</w:t>
-      </w:r>
-      <w:proofErr w:type="spellEnd"/>
-      <w:r>
-        <w:t xml:space="preserve"> roster?</w:t>
+        <w:t>Which players are in “Porto”’s roster?</w:t>
       </w:r>
     </w:p>
     <w:p>
@@ -4110,15 +4102,7 @@
         <w:pStyle w:val="quote"/>
       </w:pPr>
       <w:r>
-        <w:t xml:space="preserve">What teams have played in “Estádio do </w:t>
-      </w:r>
-      <w:proofErr w:type="spellStart"/>
-      <w:r>
-        <w:t>Dragão</w:t>
-      </w:r>
-      <w:proofErr w:type="spellEnd"/>
-      <w:r>
-        <w:t>” until round 6?</w:t>
+        <w:t>What teams have played in “Estádio do Dragão” until round 6?</w:t>
       </w:r>
     </w:p>
     <w:p>
@@ -4584,13 +4568,114 @@
     </w:p>
     <w:p>
       <w:pPr>
-        <w:pStyle w:val="quote"/>
-      </w:pPr>
-    </w:p>
-    <w:p>
-      <w:pPr>
         <w:pStyle w:val="MeuEstilo"/>
       </w:pPr>
+      <w:r>
+        <w:t>Before inserting a game between a pair of teams, this trigger checks if there’s already a game where these two teams play each other (regardless of what team will be the home team and what team will be the away team)</w:t>
+      </w:r>
+      <w:r>
+        <w:t>. If so, it aborts the insertion and displays an error message.</w:t>
+      </w:r>
+    </w:p>
+    <w:p>
+      <w:pPr>
+        <w:pStyle w:val="MeuTtulo1"/>
+      </w:pPr>
+      <w:r>
+        <w:t>Final Considerations</w:t>
+      </w:r>
+    </w:p>
+    <w:p>
+      <w:pPr>
+        <w:pStyle w:val="MeuEstilo"/>
+      </w:pPr>
+      <w:r>
+        <w:t>To conclude, we reflected</w:t>
+      </w:r>
+      <w:r>
+        <w:t xml:space="preserve"> on what went well and on what could’ve been better. Therefore, we decided to list our reflections on what could be improved:</w:t>
+      </w:r>
+    </w:p>
+    <w:p>
+      <w:pPr>
+        <w:pStyle w:val="MeuEstilo"/>
+        <w:numPr>
+          <w:ilvl w:val="0"/>
+          <w:numId w:val="3"/>
+        </w:numPr>
+      </w:pPr>
+      <w:r>
+        <w:t>More diversity of events – player substitution, for example.</w:t>
+      </w:r>
+    </w:p>
+    <w:p>
+      <w:pPr>
+        <w:pStyle w:val="MeuEstilo"/>
+        <w:numPr>
+          <w:ilvl w:val="0"/>
+          <w:numId w:val="3"/>
+        </w:numPr>
+      </w:pPr>
+      <w:r>
+        <w:t>More attributes – for example, using round as a game attribute or implementing a timestamp (minute) as an event attribute.</w:t>
+      </w:r>
+    </w:p>
+    <w:p>
+      <w:pPr>
+        <w:pStyle w:val="MeuEstilo"/>
+        <w:numPr>
+          <w:ilvl w:val="0"/>
+          <w:numId w:val="3"/>
+        </w:numPr>
+      </w:pPr>
+      <w:r>
+        <w:t>Better table and attribute names.</w:t>
+      </w:r>
+    </w:p>
+    <w:p>
+      <w:pPr>
+        <w:pStyle w:val="MeuEstilo"/>
+        <w:numPr>
+          <w:ilvl w:val="0"/>
+          <w:numId w:val="3"/>
+        </w:numPr>
+      </w:pPr>
+      <w:r>
+        <w:t>Better organization on ID-based insertions.</w:t>
+      </w:r>
+    </w:p>
+    <w:p>
+      <w:pPr>
+        <w:pStyle w:val="MeuEstilo"/>
+        <w:numPr>
+          <w:ilvl w:val="0"/>
+          <w:numId w:val="3"/>
+        </w:numPr>
+      </w:pPr>
+      <w:r>
+        <w:t>Better describing events and people involved in events.</w:t>
+      </w:r>
+    </w:p>
+    <w:p>
+      <w:pPr>
+        <w:pStyle w:val="MeuEstilo"/>
+        <w:ind w:firstLine="720"/>
+      </w:pPr>
+      <w:r>
+        <w:t>Besides that,</w:t>
+      </w:r>
+      <w:r>
+        <w:t xml:space="preserve"> there are some queries that look less realistic than they should. That comes from the fact that not all games from this season have been inserted into the database, which may create odd situations, like, for example, “Rio Ave” being one of the teams in risk of relegation (using query 5), when they currently stand 10</w:t>
+      </w:r>
+      <w:r>
+        <w:rPr>
+          <w:vertAlign w:val="superscript"/>
+        </w:rPr>
+        <w:t>th</w:t>
+      </w:r>
+      <w:r>
+        <w:t xml:space="preserve"> on the championship’s league (only 13 rounds have been played, but more than 6 have been inserted).</w:t>
+      </w:r>
     </w:p>
     <w:sectPr>
       <w:footerReference w:type="first" r:id="rId13"/>
@@ -4912,16 +4997,16 @@
 <file path=word/numbering.xml><?xml version="1.0" encoding="utf-8"?>
 <w:numbering xmlns:wpc="http://schemas.microsoft.com/office/word/2010/wordprocessingCanvas" xmlns:cx="http://schemas.microsoft.com/office/drawing/2014/chartex" xmlns:cx1="http://schemas.microsoft.com/office/drawing/2015/9/8/chartex" xmlns:cx2="http://schemas.microsoft.com/office/drawing/2015/10/21/chartex" xmlns:cx3="http://schemas.microsoft.com/office/drawing/2016/5/9/chartex" xmlns:cx4="http://schemas.microsoft.com/office/drawing/2016/5/10/chartex" xmlns:cx5="http://schemas.microsoft.com/office/drawing/2016/5/11/chartex" xmlns:cx6="http://schemas.microsoft.com/office/drawing/2016/5/12/chartex" xmlns:cx7="http://schemas.microsoft.com/office/drawing/2016/5/13/chartex" xmlns:cx8="http://schemas.microsoft.com/office/drawing/2016/5/14/chartex" xmlns:mc="http://schemas.openxmlformats.org/markup-compatibility/2006" xmlns:aink="http://schemas.microsoft.com/office/drawing/2016/ink" xmlns:am3d="http://schemas.microsoft.com/office/drawing/2017/model3d" xmlns:o="urn:schemas-microsoft-com:office:office" xmlns:oel="http://schemas.microsoft.com/office/2019/extlst" xmlns:r="http://schemas.openxmlformats.org/officeDocument/2006/relationships" xmlns:m="http://schemas.openxmlformats.org/officeDocument/2006/math" xmlns:v="urn:schemas-microsoft-com:vml" xmlns:wp14="http://schemas.microsoft.com/office/word/2010/wordprocessingDrawing" xmlns:wp="http://schemas.openxmlformats.org/drawingml/2006/wordprocessingDrawing" xmlns:w10="urn:schemas-microsoft-com:office:word" xmlns:w="http://schemas.openxmlformats.org/wordprocessingml/2006/main" xmlns:w14="http://schemas.microsoft.com/office/word/2010/wordml" xmlns:w15="http://schemas.microsoft.com/office/word/2012/wordml" xmlns:w16cex="http://schemas.microsoft.com/office/word/2018/wordml/cex" xmlns:w16cid="http://schemas.microsoft.com/office/word/2016/wordml/cid" xmlns:w16="http://schemas.microsoft.com/office/word/2018/wordml" xmlns:w16sdtdh="http://schemas.microsoft.com/office/word/2020/wordml/sdtdatahash" xmlns:w16se="http://schemas.microsoft.com/office/word/2015/wordml/symex" xmlns:wpg="http://schemas.microsoft.com/office/word/2010/wordprocessingGroup" xmlns:wpi="http://schemas.microsoft.com/office/word/2010/wordprocessingInk" xmlns:wne="http://schemas.microsoft.com/office/word/2006/wordml" xmlns:wps="http://schemas.microsoft.com/office/word/2010/wordprocessingShape" mc:Ignorable="w14 w15 w16se w16cid w16 w16cex w16sdtdh wp14">
   <w:abstractNum w:abstractNumId="0" w15:restartNumberingAfterBreak="0">
-    <w:nsid w:val="5AD903B3"/>
+    <w:nsid w:val="4C1A3B76"/>
     <w:multiLevelType w:val="hybridMultilevel"/>
-    <w:tmpl w:val="2CDC4406"/>
+    <w:tmpl w:val="B38EC1A4"/>
     <w:lvl w:ilvl="0" w:tplc="08160001">
       <w:start w:val="1"/>
       <w:numFmt w:val="bullet"/>
       <w:lvlText w:val=""/>
       <w:lvlJc w:val="left"/>
       <w:pPr>
-        <w:ind w:left="1332" w:hanging="360"/>
+        <w:ind w:left="1287" w:hanging="360"/>
       </w:pPr>
       <w:rPr>
         <w:rFonts w:ascii="Symbol" w:hAnsi="Symbol" w:hint="default"/>
@@ -4933,7 +5018,7 @@
       <w:lvlText w:val="o"/>
       <w:lvlJc w:val="left"/>
       <w:pPr>
-        <w:ind w:left="2052" w:hanging="360"/>
+        <w:ind w:left="2007" w:hanging="360"/>
       </w:pPr>
       <w:rPr>
         <w:rFonts w:ascii="Courier New" w:hAnsi="Courier New" w:cs="Courier New" w:hint="default"/>
@@ -4945,7 +5030,7 @@
       <w:lvlText w:val=""/>
       <w:lvlJc w:val="left"/>
       <w:pPr>
-        <w:ind w:left="2772" w:hanging="360"/>
+        <w:ind w:left="2727" w:hanging="360"/>
       </w:pPr>
       <w:rPr>
         <w:rFonts w:ascii="Wingdings" w:hAnsi="Wingdings" w:hint="default"/>
@@ -4957,7 +5042,7 @@
       <w:lvlText w:val=""/>
       <w:lvlJc w:val="left"/>
       <w:pPr>
-        <w:ind w:left="3492" w:hanging="360"/>
+        <w:ind w:left="3447" w:hanging="360"/>
       </w:pPr>
       <w:rPr>
         <w:rFonts w:ascii="Symbol" w:hAnsi="Symbol" w:hint="default"/>
@@ -4969,7 +5054,7 @@
       <w:lvlText w:val="o"/>
       <w:lvlJc w:val="left"/>
       <w:pPr>
-        <w:ind w:left="4212" w:hanging="360"/>
+        <w:ind w:left="4167" w:hanging="360"/>
       </w:pPr>
       <w:rPr>
         <w:rFonts w:ascii="Courier New" w:hAnsi="Courier New" w:cs="Courier New" w:hint="default"/>
@@ -4981,7 +5066,7 @@
       <w:lvlText w:val=""/>
       <w:lvlJc w:val="left"/>
       <w:pPr>
-        <w:ind w:left="4932" w:hanging="360"/>
+        <w:ind w:left="4887" w:hanging="360"/>
       </w:pPr>
       <w:rPr>
         <w:rFonts w:ascii="Wingdings" w:hAnsi="Wingdings" w:hint="default"/>
@@ -4993,7 +5078,7 @@
       <w:lvlText w:val=""/>
       <w:lvlJc w:val="left"/>
       <w:pPr>
-        <w:ind w:left="5652" w:hanging="360"/>
+        <w:ind w:left="5607" w:hanging="360"/>
       </w:pPr>
       <w:rPr>
         <w:rFonts w:ascii="Symbol" w:hAnsi="Symbol" w:hint="default"/>
@@ -5005,7 +5090,7 @@
       <w:lvlText w:val="o"/>
       <w:lvlJc w:val="left"/>
       <w:pPr>
-        <w:ind w:left="6372" w:hanging="360"/>
+        <w:ind w:left="6327" w:hanging="360"/>
       </w:pPr>
       <w:rPr>
         <w:rFonts w:ascii="Courier New" w:hAnsi="Courier New" w:cs="Courier New" w:hint="default"/>
@@ -5017,7 +5102,7 @@
       <w:lvlText w:val=""/>
       <w:lvlJc w:val="left"/>
       <w:pPr>
-        <w:ind w:left="7092" w:hanging="360"/>
+        <w:ind w:left="7047" w:hanging="360"/>
       </w:pPr>
       <w:rPr>
         <w:rFonts w:ascii="Wingdings" w:hAnsi="Wingdings" w:hint="default"/>
@@ -5025,16 +5110,16 @@
     </w:lvl>
   </w:abstractNum>
   <w:abstractNum w:abstractNumId="1" w15:restartNumberingAfterBreak="0">
-    <w:nsid w:val="69E677FE"/>
+    <w:nsid w:val="5AD903B3"/>
     <w:multiLevelType w:val="hybridMultilevel"/>
-    <w:tmpl w:val="46B4B374"/>
+    <w:tmpl w:val="2CDC4406"/>
     <w:lvl w:ilvl="0" w:tplc="08160001">
       <w:start w:val="1"/>
       <w:numFmt w:val="bullet"/>
       <w:lvlText w:val=""/>
       <w:lvlJc w:val="left"/>
       <w:pPr>
-        <w:ind w:left="1287" w:hanging="360"/>
+        <w:ind w:left="1332" w:hanging="360"/>
       </w:pPr>
       <w:rPr>
         <w:rFonts w:ascii="Symbol" w:hAnsi="Symbol" w:hint="default"/>
@@ -5046,7 +5131,7 @@
       <w:lvlText w:val="o"/>
       <w:lvlJc w:val="left"/>
       <w:pPr>
-        <w:ind w:left="2007" w:hanging="360"/>
+        <w:ind w:left="2052" w:hanging="360"/>
       </w:pPr>
       <w:rPr>
         <w:rFonts w:ascii="Courier New" w:hAnsi="Courier New" w:cs="Courier New" w:hint="default"/>
@@ -5058,7 +5143,7 @@
       <w:lvlText w:val=""/>
       <w:lvlJc w:val="left"/>
       <w:pPr>
-        <w:ind w:left="2727" w:hanging="360"/>
+        <w:ind w:left="2772" w:hanging="360"/>
       </w:pPr>
       <w:rPr>
         <w:rFonts w:ascii="Wingdings" w:hAnsi="Wingdings" w:hint="default"/>
@@ -5070,7 +5155,7 @@
       <w:lvlText w:val=""/>
       <w:lvlJc w:val="left"/>
       <w:pPr>
-        <w:ind w:left="3447" w:hanging="360"/>
+        <w:ind w:left="3492" w:hanging="360"/>
       </w:pPr>
       <w:rPr>
         <w:rFonts w:ascii="Symbol" w:hAnsi="Symbol" w:hint="default"/>
@@ -5082,7 +5167,7 @@
       <w:lvlText w:val="o"/>
       <w:lvlJc w:val="left"/>
       <w:pPr>
-        <w:ind w:left="4167" w:hanging="360"/>
+        <w:ind w:left="4212" w:hanging="360"/>
       </w:pPr>
       <w:rPr>
         <w:rFonts w:ascii="Courier New" w:hAnsi="Courier New" w:cs="Courier New" w:hint="default"/>
@@ -5094,7 +5179,7 @@
       <w:lvlText w:val=""/>
       <w:lvlJc w:val="left"/>
       <w:pPr>
-        <w:ind w:left="4887" w:hanging="360"/>
+        <w:ind w:left="4932" w:hanging="360"/>
       </w:pPr>
       <w:rPr>
         <w:rFonts w:ascii="Wingdings" w:hAnsi="Wingdings" w:hint="default"/>
@@ -5106,7 +5191,7 @@
       <w:lvlText w:val=""/>
       <w:lvlJc w:val="left"/>
       <w:pPr>
-        <w:ind w:left="5607" w:hanging="360"/>
+        <w:ind w:left="5652" w:hanging="360"/>
       </w:pPr>
       <w:rPr>
         <w:rFonts w:ascii="Symbol" w:hAnsi="Symbol" w:hint="default"/>
@@ -5118,7 +5203,7 @@
       <w:lvlText w:val="o"/>
       <w:lvlJc w:val="left"/>
       <w:pPr>
-        <w:ind w:left="6327" w:hanging="360"/>
+        <w:ind w:left="6372" w:hanging="360"/>
       </w:pPr>
       <w:rPr>
         <w:rFonts w:ascii="Courier New" w:hAnsi="Courier New" w:cs="Courier New" w:hint="default"/>
@@ -5130,6 +5215,119 @@
       <w:lvlText w:val=""/>
       <w:lvlJc w:val="left"/>
       <w:pPr>
+        <w:ind w:left="7092" w:hanging="360"/>
+      </w:pPr>
+      <w:rPr>
+        <w:rFonts w:ascii="Wingdings" w:hAnsi="Wingdings" w:hint="default"/>
+      </w:rPr>
+    </w:lvl>
+  </w:abstractNum>
+  <w:abstractNum w:abstractNumId="2" w15:restartNumberingAfterBreak="0">
+    <w:nsid w:val="69E677FE"/>
+    <w:multiLevelType w:val="hybridMultilevel"/>
+    <w:tmpl w:val="46B4B374"/>
+    <w:lvl w:ilvl="0" w:tplc="08160001">
+      <w:start w:val="1"/>
+      <w:numFmt w:val="bullet"/>
+      <w:lvlText w:val=""/>
+      <w:lvlJc w:val="left"/>
+      <w:pPr>
+        <w:ind w:left="1287" w:hanging="360"/>
+      </w:pPr>
+      <w:rPr>
+        <w:rFonts w:ascii="Symbol" w:hAnsi="Symbol" w:hint="default"/>
+      </w:rPr>
+    </w:lvl>
+    <w:lvl w:ilvl="1" w:tplc="08160003" w:tentative="1">
+      <w:start w:val="1"/>
+      <w:numFmt w:val="bullet"/>
+      <w:lvlText w:val="o"/>
+      <w:lvlJc w:val="left"/>
+      <w:pPr>
+        <w:ind w:left="2007" w:hanging="360"/>
+      </w:pPr>
+      <w:rPr>
+        <w:rFonts w:ascii="Courier New" w:hAnsi="Courier New" w:cs="Courier New" w:hint="default"/>
+      </w:rPr>
+    </w:lvl>
+    <w:lvl w:ilvl="2" w:tplc="08160005" w:tentative="1">
+      <w:start w:val="1"/>
+      <w:numFmt w:val="bullet"/>
+      <w:lvlText w:val=""/>
+      <w:lvlJc w:val="left"/>
+      <w:pPr>
+        <w:ind w:left="2727" w:hanging="360"/>
+      </w:pPr>
+      <w:rPr>
+        <w:rFonts w:ascii="Wingdings" w:hAnsi="Wingdings" w:hint="default"/>
+      </w:rPr>
+    </w:lvl>
+    <w:lvl w:ilvl="3" w:tplc="08160001" w:tentative="1">
+      <w:start w:val="1"/>
+      <w:numFmt w:val="bullet"/>
+      <w:lvlText w:val=""/>
+      <w:lvlJc w:val="left"/>
+      <w:pPr>
+        <w:ind w:left="3447" w:hanging="360"/>
+      </w:pPr>
+      <w:rPr>
+        <w:rFonts w:ascii="Symbol" w:hAnsi="Symbol" w:hint="default"/>
+      </w:rPr>
+    </w:lvl>
+    <w:lvl w:ilvl="4" w:tplc="08160003" w:tentative="1">
+      <w:start w:val="1"/>
+      <w:numFmt w:val="bullet"/>
+      <w:lvlText w:val="o"/>
+      <w:lvlJc w:val="left"/>
+      <w:pPr>
+        <w:ind w:left="4167" w:hanging="360"/>
+      </w:pPr>
+      <w:rPr>
+        <w:rFonts w:ascii="Courier New" w:hAnsi="Courier New" w:cs="Courier New" w:hint="default"/>
+      </w:rPr>
+    </w:lvl>
+    <w:lvl w:ilvl="5" w:tplc="08160005" w:tentative="1">
+      <w:start w:val="1"/>
+      <w:numFmt w:val="bullet"/>
+      <w:lvlText w:val=""/>
+      <w:lvlJc w:val="left"/>
+      <w:pPr>
+        <w:ind w:left="4887" w:hanging="360"/>
+      </w:pPr>
+      <w:rPr>
+        <w:rFonts w:ascii="Wingdings" w:hAnsi="Wingdings" w:hint="default"/>
+      </w:rPr>
+    </w:lvl>
+    <w:lvl w:ilvl="6" w:tplc="08160001" w:tentative="1">
+      <w:start w:val="1"/>
+      <w:numFmt w:val="bullet"/>
+      <w:lvlText w:val=""/>
+      <w:lvlJc w:val="left"/>
+      <w:pPr>
+        <w:ind w:left="5607" w:hanging="360"/>
+      </w:pPr>
+      <w:rPr>
+        <w:rFonts w:ascii="Symbol" w:hAnsi="Symbol" w:hint="default"/>
+      </w:rPr>
+    </w:lvl>
+    <w:lvl w:ilvl="7" w:tplc="08160003" w:tentative="1">
+      <w:start w:val="1"/>
+      <w:numFmt w:val="bullet"/>
+      <w:lvlText w:val="o"/>
+      <w:lvlJc w:val="left"/>
+      <w:pPr>
+        <w:ind w:left="6327" w:hanging="360"/>
+      </w:pPr>
+      <w:rPr>
+        <w:rFonts w:ascii="Courier New" w:hAnsi="Courier New" w:cs="Courier New" w:hint="default"/>
+      </w:rPr>
+    </w:lvl>
+    <w:lvl w:ilvl="8" w:tplc="08160005" w:tentative="1">
+      <w:start w:val="1"/>
+      <w:numFmt w:val="bullet"/>
+      <w:lvlText w:val=""/>
+      <w:lvlJc w:val="left"/>
+      <w:pPr>
         <w:ind w:left="7047" w:hanging="360"/>
       </w:pPr>
       <w:rPr>
@@ -5138,10 +5336,13 @@
     </w:lvl>
   </w:abstractNum>
   <w:num w:numId="1" w16cid:durableId="297034076">
-    <w:abstractNumId w:val="0"/>
+    <w:abstractNumId w:val="1"/>
   </w:num>
   <w:num w:numId="2" w16cid:durableId="661813558">
-    <w:abstractNumId w:val="1"/>
+    <w:abstractNumId w:val="2"/>
+  </w:num>
+  <w:num w:numId="3" w16cid:durableId="1931084751">
+    <w:abstractNumId w:val="0"/>
   </w:num>
 </w:numbering>
 </file>

--- a/reports/Relatório_Turma1_Grupo101.docx
+++ b/reports/Relatório_Turma1_Grupo101.docx
@@ -1622,7 +1622,21 @@
         <w:rPr>
           <w:color w:val="000000"/>
         </w:rPr>
-        <w:t>The point of these schemes is to create a SQLite database system and that is why certain things aren´t explicitly implemented, for example the standing after each round, or the teams in risk of being demoted. These are not present in the UML/Relational Model because they are ‘calculable’, that is, starting from the data we have in the relations/tables we can calculate all these things.</w:t>
+        <w:t xml:space="preserve">The point of these schemes is to create </w:t>
+      </w:r>
+      <w:proofErr w:type="gramStart"/>
+      <w:r>
+        <w:rPr>
+          <w:color w:val="000000"/>
+        </w:rPr>
+        <w:t>a</w:t>
+      </w:r>
+      <w:proofErr w:type="gramEnd"/>
+      <w:r>
+        <w:rPr>
+          <w:color w:val="000000"/>
+        </w:rPr>
+        <w:t xml:space="preserve"> SQLite database system and that is why certain things aren´t explicitly implemented, for example the standing after each round, or the teams in risk of being demoted. These are not present in the UML/Relational Model because they are ‘calculable’, that is, starting from the data we have in the relations/tables we can calculate all these things.</w:t>
       </w:r>
     </w:p>
     <w:p>
@@ -2018,8 +2032,13 @@
             <w:r>
               <w:t xml:space="preserve">Represents each round that occurs </w:t>
             </w:r>
-            <w:r>
-              <w:t xml:space="preserve">in a given </w:t>
+            <w:proofErr w:type="gramStart"/>
+            <w:r>
+              <w:t>in a given</w:t>
+            </w:r>
+            <w:proofErr w:type="gramEnd"/>
+            <w:r>
+              <w:t xml:space="preserve"> </w:t>
             </w:r>
             <w:r>
               <w:t>league. It is characterized by its number, ranging from 1 to 34.</w:t>
@@ -2317,7 +2336,15 @@
           </w:tcPr>
           <w:p>
             <w:r>
-              <w:t>Defines the referee, a sports official responsible for conducting a game between two teams.</w:t>
+              <w:t xml:space="preserve">Defines the referee, a </w:t>
+            </w:r>
+            <w:proofErr w:type="gramStart"/>
+            <w:r>
+              <w:t>sports</w:t>
+            </w:r>
+            <w:proofErr w:type="gramEnd"/>
+            <w:r>
+              <w:t xml:space="preserve"> official responsible for conducting a game between two teams.</w:t>
             </w:r>
           </w:p>
         </w:tc>
@@ -3763,11 +3790,16 @@
         <w:t>refer to</w:t>
       </w:r>
       <w:r>
-        <w:t xml:space="preserve"> another table a foreign key constraint must be set. This applies for all foreign keys, which are the parameters followed by a ‘ </w:t>
+        <w:t xml:space="preserve"> another table a foreign key constraint must be set. This applies for all foreign keys, which are the parameters followed by a </w:t>
+      </w:r>
+      <w:proofErr w:type="gramStart"/>
+      <w:r>
+        <w:t xml:space="preserve">‘ </w:t>
       </w:r>
       <w:r>
         <w:t>→</w:t>
       </w:r>
+      <w:proofErr w:type="gramEnd"/>
       <w:r>
         <w:t xml:space="preserve"> ’ in the Relational Model.</w:t>
       </w:r>
@@ -4054,7 +4086,15 @@
         <w:pStyle w:val="quote"/>
       </w:pPr>
       <w:r>
-        <w:t>Which players are in “Porto”’s roster?</w:t>
+        <w:t>Which players are in “</w:t>
+      </w:r>
+      <w:proofErr w:type="spellStart"/>
+      <w:r>
+        <w:t>Porto”’s</w:t>
+      </w:r>
+      <w:proofErr w:type="spellEnd"/>
+      <w:r>
+        <w:t xml:space="preserve"> roster?</w:t>
       </w:r>
     </w:p>
     <w:p>
@@ -4102,7 +4142,15 @@
         <w:pStyle w:val="quote"/>
       </w:pPr>
       <w:r>
-        <w:t>What teams have played in “Estádio do Dragão” until round 6?</w:t>
+        <w:t xml:space="preserve">What teams have played in “Estádio do </w:t>
+      </w:r>
+      <w:proofErr w:type="spellStart"/>
+      <w:r>
+        <w:t>Dragão</w:t>
+      </w:r>
+      <w:proofErr w:type="spellEnd"/>
+      <w:r>
+        <w:t>” until round 6?</w:t>
       </w:r>
     </w:p>
     <w:p>
@@ -4209,7 +4257,15 @@
         <w:t xml:space="preserve">their position, their points, and both their scored and conceded goals. The table is </w:t>
       </w:r>
       <w:r>
-        <w:t xml:space="preserve">ordered by the number of points and, in the case </w:t>
+        <w:t xml:space="preserve">ordered by the number of </w:t>
+      </w:r>
+      <w:proofErr w:type="gramStart"/>
+      <w:r>
+        <w:t>points</w:t>
+      </w:r>
+      <w:proofErr w:type="gramEnd"/>
+      <w:r>
+        <w:t xml:space="preserve"> and, in the case </w:t>
       </w:r>
       <w:r>
         <w:t>of a draw, it sorts by the amount of goals scored and by the amount of goals conceded.</w:t>
@@ -4539,7 +4595,10 @@
         <w:pStyle w:val="quote"/>
       </w:pPr>
       <w:r>
-        <w:t>There can not be more than a player in the same team with the same number.</w:t>
+        <w:t>A</w:t>
+      </w:r>
+      <w:r>
+        <w:t>n event must be associated with a player in the game</w:t>
       </w:r>
     </w:p>
     <w:p>
@@ -4547,7 +4606,31 @@
         <w:pStyle w:val="MeuEstilo"/>
       </w:pPr>
       <w:r>
-        <w:t>After inserting a player into a team, checks if there’s already another player with the same number. If so, the trigger rolls back the insertion of the player and displays an error message.</w:t>
+        <w:t>Before</w:t>
+      </w:r>
+      <w:r>
+        <w:t xml:space="preserve"> inserting a</w:t>
+      </w:r>
+      <w:r>
+        <w:t>n event</w:t>
+      </w:r>
+      <w:r>
+        <w:t xml:space="preserve">, checks </w:t>
+      </w:r>
+      <w:r>
+        <w:t>if the player associated to that event is from one of the two teams present in the game associated to it</w:t>
+      </w:r>
+      <w:r>
+        <w:t>.</w:t>
+      </w:r>
+      <w:r>
+        <w:t xml:space="preserve"> In that case, the insertion is </w:t>
+      </w:r>
+      <w:r>
+        <w:t>aborted,</w:t>
+      </w:r>
+      <w:r>
+        <w:t xml:space="preserve"> and an error message is displayed.</w:t>
       </w:r>
     </w:p>
     <w:p>
@@ -4617,7 +4700,13 @@
         </w:numPr>
       </w:pPr>
       <w:r>
-        <w:t>More attributes – for example, using round as a game attribute or implementing a timestamp (minute) as an event attribute.</w:t>
+        <w:t>More attributes – for example, using round as a game attribute</w:t>
+      </w:r>
+      <w:r>
+        <w:t xml:space="preserve"> instead of a whole class,</w:t>
+      </w:r>
+      <w:r>
+        <w:t xml:space="preserve"> or implementing a timestamp (minute) as an event attribute.</w:t>
       </w:r>
     </w:p>
     <w:p>

--- a/reports/Relatório_Turma1_Grupo101.docx
+++ b/reports/Relatório_Turma1_Grupo101.docx
@@ -1622,21 +1622,7 @@
         <w:rPr>
           <w:color w:val="000000"/>
         </w:rPr>
-        <w:t xml:space="preserve">The point of these schemes is to create </w:t>
-      </w:r>
-      <w:proofErr w:type="gramStart"/>
-      <w:r>
-        <w:rPr>
-          <w:color w:val="000000"/>
-        </w:rPr>
-        <w:t>a</w:t>
-      </w:r>
-      <w:proofErr w:type="gramEnd"/>
-      <w:r>
-        <w:rPr>
-          <w:color w:val="000000"/>
-        </w:rPr>
-        <w:t xml:space="preserve"> SQLite database system and that is why certain things aren´t explicitly implemented, for example the standing after each round, or the teams in risk of being demoted. These are not present in the UML/Relational Model because they are ‘calculable’, that is, starting from the data we have in the relations/tables we can calculate all these things.</w:t>
+        <w:t>The point of these schemes is to create a SQLite database system and that is why certain things aren´t explicitly implemented, for example the standing after each round, or the teams in risk of being demoted. These are not present in the UML/Relational Model because they are ‘calculable’, that is, starting from the data we have in the relations/tables we can calculate all these things.</w:t>
       </w:r>
     </w:p>
     <w:p>
@@ -2032,13 +2018,8 @@
             <w:r>
               <w:t xml:space="preserve">Represents each round that occurs </w:t>
             </w:r>
-            <w:proofErr w:type="gramStart"/>
-            <w:r>
-              <w:t>in a given</w:t>
-            </w:r>
-            <w:proofErr w:type="gramEnd"/>
-            <w:r>
-              <w:t xml:space="preserve"> </w:t>
+            <w:r>
+              <w:t xml:space="preserve">in a given </w:t>
             </w:r>
             <w:r>
               <w:t>league. It is characterized by its number, ranging from 1 to 34.</w:t>
@@ -2336,15 +2317,7 @@
           </w:tcPr>
           <w:p>
             <w:r>
-              <w:t xml:space="preserve">Defines the referee, a </w:t>
-            </w:r>
-            <w:proofErr w:type="gramStart"/>
-            <w:r>
-              <w:t>sports</w:t>
-            </w:r>
-            <w:proofErr w:type="gramEnd"/>
-            <w:r>
-              <w:t xml:space="preserve"> official responsible for conducting a game between two teams.</w:t>
+              <w:t>Defines the referee, a sports official responsible for conducting a game between two teams.</w:t>
             </w:r>
           </w:p>
         </w:tc>
@@ -3790,16 +3763,11 @@
         <w:t>refer to</w:t>
       </w:r>
       <w:r>
-        <w:t xml:space="preserve"> another table a foreign key constraint must be set. This applies for all foreign keys, which are the parameters followed by a </w:t>
-      </w:r>
-      <w:proofErr w:type="gramStart"/>
-      <w:r>
-        <w:t xml:space="preserve">‘ </w:t>
+        <w:t xml:space="preserve"> another table a foreign key constraint must be set. This applies for all foreign keys, which are the parameters followed by a ‘ </w:t>
       </w:r>
       <w:r>
         <w:t>→</w:t>
       </w:r>
-      <w:proofErr w:type="gramEnd"/>
       <w:r>
         <w:t xml:space="preserve"> ’ in the Relational Model.</w:t>
       </w:r>
@@ -4086,15 +4054,7 @@
         <w:pStyle w:val="quote"/>
       </w:pPr>
       <w:r>
-        <w:t>Which players are in “</w:t>
-      </w:r>
-      <w:proofErr w:type="spellStart"/>
-      <w:r>
-        <w:t>Porto”’s</w:t>
-      </w:r>
-      <w:proofErr w:type="spellEnd"/>
-      <w:r>
-        <w:t xml:space="preserve"> roster?</w:t>
+        <w:t>Which players are in “Porto”’s roster?</w:t>
       </w:r>
     </w:p>
     <w:p>
@@ -4142,15 +4102,7 @@
         <w:pStyle w:val="quote"/>
       </w:pPr>
       <w:r>
-        <w:t xml:space="preserve">What teams have played in “Estádio do </w:t>
-      </w:r>
-      <w:proofErr w:type="spellStart"/>
-      <w:r>
-        <w:t>Dragão</w:t>
-      </w:r>
-      <w:proofErr w:type="spellEnd"/>
-      <w:r>
-        <w:t>” until round 6?</w:t>
+        <w:t>What teams have played in “Estádio do Dragão” until round 6?</w:t>
       </w:r>
     </w:p>
     <w:p>
@@ -4257,15 +4209,7 @@
         <w:t xml:space="preserve">their position, their points, and both their scored and conceded goals. The table is </w:t>
       </w:r>
       <w:r>
-        <w:t xml:space="preserve">ordered by the number of </w:t>
-      </w:r>
-      <w:proofErr w:type="gramStart"/>
-      <w:r>
-        <w:t>points</w:t>
-      </w:r>
-      <w:proofErr w:type="gramEnd"/>
-      <w:r>
-        <w:t xml:space="preserve"> and, in the case </w:t>
+        <w:t xml:space="preserve">ordered by the number of points and, in the case </w:t>
       </w:r>
       <w:r>
         <w:t>of a draw, it sorts by the amount of goals scored and by the amount of goals conceded.</w:t>
@@ -4673,10 +4617,7 @@
         <w:pStyle w:val="MeuEstilo"/>
       </w:pPr>
       <w:r>
-        <w:t>To conclude, we reflected</w:t>
-      </w:r>
-      <w:r>
-        <w:t xml:space="preserve"> on what went well and on what could’ve been better. Therefore, we decided to list our reflections on what could be improved:</w:t>
+        <w:t>To conclude, we reflected on what went well and on what could’ve been better. Therefore, we decided to list our reflections on what could be improved:</w:t>
       </w:r>
     </w:p>
     <w:p>
@@ -4700,13 +4641,7 @@
         </w:numPr>
       </w:pPr>
       <w:r>
-        <w:t>More attributes – for example, using round as a game attribute</w:t>
-      </w:r>
-      <w:r>
-        <w:t xml:space="preserve"> instead of a whole class,</w:t>
-      </w:r>
-      <w:r>
-        <w:t xml:space="preserve"> or implementing a timestamp (minute) as an event attribute.</w:t>
+        <w:t>More attributes – for example, using round as a game attribute instead of a whole class, or implementing a timestamp (minute) as an event attribute.</w:t>
       </w:r>
     </w:p>
     <w:p>
@@ -4751,10 +4686,7 @@
         <w:ind w:firstLine="720"/>
       </w:pPr>
       <w:r>
-        <w:t>Besides that,</w:t>
-      </w:r>
-      <w:r>
-        <w:t xml:space="preserve"> there are some queries that look less realistic than they should. That comes from the fact that not all games from this season have been inserted into the database, which may create odd situations, like, for example, “Rio Ave” being one of the teams in risk of relegation (using query 5), when they currently stand 10</w:t>
+        <w:t>Besides that, there are some queries that look less realistic than they should. That comes from the fact that not all games from this season have been inserted into the database, which may create odd situations, like, for example, “Rio Ave” being one of the teams in risk of relegation (using query 5), when they currently stand 10</w:t>
       </w:r>
       <w:r>
         <w:rPr>
@@ -4764,6 +4696,31 @@
       </w:r>
       <w:r>
         <w:t xml:space="preserve"> on the championship’s league (only 13 rounds have been played, but more than 6 have been inserted).</w:t>
+      </w:r>
+    </w:p>
+    <w:p>
+      <w:r>
+        <w:br w:type="page"/>
+      </w:r>
+    </w:p>
+    <w:p>
+      <w:pPr>
+        <w:pStyle w:val="MeuTtulo1"/>
+      </w:pPr>
+      <w:r>
+        <w:lastRenderedPageBreak/>
+        <w:t>Group Self-evaluation</w:t>
+      </w:r>
+    </w:p>
+    <w:p>
+      <w:pPr>
+        <w:pStyle w:val="MeuEstilo"/>
+      </w:pPr>
+      <w:r>
+        <w:t>All members contributed fairly to the project’s outcome</w:t>
+      </w:r>
+      <w:r>
+        <w:t>, being everything fairly distributed.</w:t>
       </w:r>
     </w:p>
     <w:sectPr>

--- a/reports/Relatório_Turma1_Grupo101.docx
+++ b/reports/Relatório_Turma1_Grupo101.docx
@@ -137,7 +137,6 @@
         <w:rPr>
           <w:rFonts w:asciiTheme="minorHAnsi" w:hAnsiTheme="minorHAnsi" w:cstheme="minorHAnsi"/>
           <w:color w:val="000000"/>
-          <w:lang w:val="pt-PT"/>
         </w:rPr>
       </w:pPr>
     </w:p>
@@ -155,7 +154,6 @@
         <w:rPr>
           <w:rFonts w:asciiTheme="minorHAnsi" w:hAnsiTheme="minorHAnsi" w:cstheme="minorHAnsi"/>
           <w:color w:val="000000"/>
-          <w:lang w:val="pt-PT"/>
         </w:rPr>
       </w:pPr>
     </w:p>
@@ -173,7 +171,6 @@
         <w:rPr>
           <w:rFonts w:asciiTheme="minorHAnsi" w:hAnsiTheme="minorHAnsi" w:cstheme="minorHAnsi"/>
           <w:color w:val="000000"/>
-          <w:lang w:val="pt-PT"/>
         </w:rPr>
       </w:pPr>
     </w:p>
@@ -1600,7 +1597,21 @@
         <w:rPr>
           <w:color w:val="000000"/>
         </w:rPr>
-        <w:t>According to the description given in the paragraph above, we have designed a UML model to describe all the elements that compose the FPL and the way they relate to each other. We also provide a relational model, its functional dependencies and restrictions.</w:t>
+        <w:t xml:space="preserve">According to the description given in the paragraph above, we have designed a UML model to describe all the elements that compose the FPL and the way they relate to each other. We also provide a relational model, its functional </w:t>
+      </w:r>
+      <w:proofErr w:type="gramStart"/>
+      <w:r>
+        <w:rPr>
+          <w:color w:val="000000"/>
+        </w:rPr>
+        <w:t>dependencies</w:t>
+      </w:r>
+      <w:proofErr w:type="gramEnd"/>
+      <w:r>
+        <w:rPr>
+          <w:color w:val="000000"/>
+        </w:rPr>
+        <w:t xml:space="preserve"> and restrictions.</w:t>
       </w:r>
     </w:p>
     <w:p>
@@ -1622,7 +1633,21 @@
         <w:rPr>
           <w:color w:val="000000"/>
         </w:rPr>
-        <w:t>The point of these schemes is to create a SQLite database system and that is why certain things aren´t explicitly implemented, for example the standing after each round, or the teams in risk of being demoted. These are not present in the UML/Relational Model because they are ‘calculable’, that is, starting from the data we have in the relations/tables we can calculate all these things.</w:t>
+        <w:t xml:space="preserve">The point of these schemes is to create </w:t>
+      </w:r>
+      <w:proofErr w:type="gramStart"/>
+      <w:r>
+        <w:rPr>
+          <w:color w:val="000000"/>
+        </w:rPr>
+        <w:t>a</w:t>
+      </w:r>
+      <w:proofErr w:type="gramEnd"/>
+      <w:r>
+        <w:rPr>
+          <w:color w:val="000000"/>
+        </w:rPr>
+        <w:t xml:space="preserve"> SQLite database system and that is why certain things aren´t explicitly implemented, for example the standing after each round, or the teams in risk of being demoted. These are not present in the UML/Relational Model because they are ‘calculable’, that is, starting from the data we have in the relations/tables we can calculate all these things.</w:t>
       </w:r>
     </w:p>
     <w:p>
@@ -2018,8 +2043,13 @@
             <w:r>
               <w:t xml:space="preserve">Represents each round that occurs </w:t>
             </w:r>
-            <w:r>
-              <w:t xml:space="preserve">in a given </w:t>
+            <w:proofErr w:type="gramStart"/>
+            <w:r>
+              <w:t>in a given</w:t>
+            </w:r>
+            <w:proofErr w:type="gramEnd"/>
+            <w:r>
+              <w:t xml:space="preserve"> </w:t>
             </w:r>
             <w:r>
               <w:t>league. It is characterized by its number, ranging from 1 to 34.</w:t>
@@ -2097,7 +2127,15 @@
           </w:tcPr>
           <w:p>
             <w:r>
-              <w:t>Describes a football team, as a collective of people, coach and players. It has its own, unique name and stadium.</w:t>
+              <w:t xml:space="preserve">Describes a football team, as a collective of people, </w:t>
+            </w:r>
+            <w:proofErr w:type="gramStart"/>
+            <w:r>
+              <w:t>coach</w:t>
+            </w:r>
+            <w:proofErr w:type="gramEnd"/>
+            <w:r>
+              <w:t xml:space="preserve"> and players. It has its own, unique name and stadium.</w:t>
             </w:r>
           </w:p>
         </w:tc>
@@ -2317,7 +2355,15 @@
           </w:tcPr>
           <w:p>
             <w:r>
-              <w:t>Defines the referee, a sports official responsible for conducting a game between two teams.</w:t>
+              <w:t xml:space="preserve">Defines the referee, a </w:t>
+            </w:r>
+            <w:proofErr w:type="gramStart"/>
+            <w:r>
+              <w:t>sports</w:t>
+            </w:r>
+            <w:proofErr w:type="gramEnd"/>
+            <w:r>
+              <w:t xml:space="preserve"> official responsible for conducting a game between two teams.</w:t>
             </w:r>
           </w:p>
         </w:tc>
@@ -2630,8 +2676,13 @@
       <w:r>
         <w:t xml:space="preserve">, </w:t>
       </w:r>
-      <w:r>
-        <w:t xml:space="preserve">league_year </w:t>
+      <w:proofErr w:type="spellStart"/>
+      <w:r>
+        <w:t>league_year</w:t>
+      </w:r>
+      <w:proofErr w:type="spellEnd"/>
+      <w:r>
+        <w:t xml:space="preserve"> </w:t>
       </w:r>
       <w:r>
         <w:t>→</w:t>
@@ -2660,20 +2711,41 @@
         <w:t>id</w:t>
       </w:r>
       <w:r>
-        <w:t xml:space="preserve">, date, stadium_name </w:t>
+        <w:t xml:space="preserve">, date, </w:t>
+      </w:r>
+      <w:proofErr w:type="spellStart"/>
+      <w:r>
+        <w:t>stadium_name</w:t>
+      </w:r>
+      <w:proofErr w:type="spellEnd"/>
+      <w:r>
+        <w:t xml:space="preserve"> </w:t>
       </w:r>
       <w:r>
         <w:t>→</w:t>
       </w:r>
       <w:r>
-        <w:t xml:space="preserve"> stadium, referee_id </w:t>
+        <w:t xml:space="preserve"> stadium, </w:t>
+      </w:r>
+      <w:proofErr w:type="spellStart"/>
+      <w:r>
+        <w:t>referee_id</w:t>
+      </w:r>
+      <w:proofErr w:type="spellEnd"/>
+      <w:r>
+        <w:t xml:space="preserve"> </w:t>
       </w:r>
       <w:r>
         <w:t>→</w:t>
       </w:r>
       <w:r>
-        <w:t xml:space="preserve"> referee, home_team_name</w:t>
-      </w:r>
+        <w:t xml:space="preserve"> referee, </w:t>
+      </w:r>
+      <w:proofErr w:type="spellStart"/>
+      <w:r>
+        <w:t>home_team_name</w:t>
+      </w:r>
+      <w:proofErr w:type="spellEnd"/>
       <w:r>
         <w:t xml:space="preserve"> </w:t>
       </w:r>
@@ -2691,7 +2763,14 @@
       </w:r>
       <w:r>
         <w:tab/>
-        <w:t xml:space="preserve">away_team_name </w:t>
+      </w:r>
+      <w:proofErr w:type="spellStart"/>
+      <w:r>
+        <w:t>away_team_name</w:t>
+      </w:r>
+      <w:proofErr w:type="spellEnd"/>
+      <w:r>
+        <w:t xml:space="preserve"> </w:t>
       </w:r>
       <w:r>
         <w:t>→</w:t>
@@ -2699,12 +2778,14 @@
       <w:r>
         <w:t xml:space="preserve"> team, </w:t>
       </w:r>
+      <w:proofErr w:type="spellStart"/>
       <w:r>
         <w:t>round_</w:t>
       </w:r>
       <w:r>
         <w:t>number</w:t>
       </w:r>
+      <w:proofErr w:type="spellEnd"/>
       <w:r>
         <w:t xml:space="preserve"> </w:t>
       </w:r>
@@ -2735,7 +2816,15 @@
         <w:t>name</w:t>
       </w:r>
       <w:r>
-        <w:t>, stadium_name)</w:t>
+        <w:t xml:space="preserve">, </w:t>
+      </w:r>
+      <w:proofErr w:type="spellStart"/>
+      <w:r>
+        <w:t>stadium_name</w:t>
+      </w:r>
+      <w:proofErr w:type="spellEnd"/>
+      <w:r>
+        <w:t>)</w:t>
       </w:r>
     </w:p>
     <w:p>
@@ -2755,7 +2844,15 @@
         <w:t>name</w:t>
       </w:r>
       <w:r>
-        <w:t xml:space="preserve">, location, capacity, team_name </w:t>
+        <w:t xml:space="preserve">, location, capacity, </w:t>
+      </w:r>
+      <w:proofErr w:type="spellStart"/>
+      <w:r>
+        <w:t>team_name</w:t>
+      </w:r>
+      <w:proofErr w:type="spellEnd"/>
+      <w:r>
+        <w:t xml:space="preserve"> </w:t>
       </w:r>
       <w:r>
         <w:t>→</w:t>
@@ -2807,7 +2904,15 @@
         <w:t>→</w:t>
       </w:r>
       <w:r>
-        <w:t xml:space="preserve"> person, number, team_name </w:t>
+        <w:t xml:space="preserve"> person, number, </w:t>
+      </w:r>
+      <w:proofErr w:type="spellStart"/>
+      <w:r>
+        <w:t>team_name</w:t>
+      </w:r>
+      <w:proofErr w:type="spellEnd"/>
+      <w:r>
+        <w:t xml:space="preserve"> </w:t>
       </w:r>
       <w:r>
         <w:t>→</w:t>
@@ -2839,7 +2944,15 @@
         <w:t>→</w:t>
       </w:r>
       <w:r>
-        <w:t xml:space="preserve"> person, team_name </w:t>
+        <w:t xml:space="preserve"> person, </w:t>
+      </w:r>
+      <w:proofErr w:type="spellStart"/>
+      <w:r>
+        <w:t>team_name</w:t>
+      </w:r>
+      <w:proofErr w:type="spellEnd"/>
+      <w:r>
+        <w:t xml:space="preserve"> </w:t>
       </w:r>
       <w:r>
         <w:t>→</w:t>
@@ -2891,7 +3004,15 @@
         <w:t>id</w:t>
       </w:r>
       <w:r>
-        <w:t xml:space="preserve">, minute, player_id </w:t>
+        <w:t xml:space="preserve">, minute, </w:t>
+      </w:r>
+      <w:proofErr w:type="spellStart"/>
+      <w:r>
+        <w:t>player_id</w:t>
+      </w:r>
+      <w:proofErr w:type="spellEnd"/>
+      <w:r>
+        <w:t xml:space="preserve"> </w:t>
       </w:r>
       <w:r>
         <w:t>→</w:t>
@@ -2900,7 +3021,15 @@
         <w:t xml:space="preserve"> player</w:t>
       </w:r>
       <w:r>
-        <w:t xml:space="preserve">, game_id </w:t>
+        <w:t xml:space="preserve">, </w:t>
+      </w:r>
+      <w:proofErr w:type="spellStart"/>
+      <w:r>
+        <w:t>game_id</w:t>
+      </w:r>
+      <w:proofErr w:type="spellEnd"/>
+      <w:r>
+        <w:t xml:space="preserve"> </w:t>
       </w:r>
       <w:r>
         <w:t>→</w:t>
@@ -2935,16 +3064,26 @@
         <w:t>→</w:t>
       </w:r>
       <w:r>
-        <w:t xml:space="preserve"> event, own_goal)</w:t>
-      </w:r>
-    </w:p>
-    <w:p>
+        <w:t xml:space="preserve"> event, </w:t>
+      </w:r>
+      <w:proofErr w:type="spellStart"/>
+      <w:r>
+        <w:t>own_goal</w:t>
+      </w:r>
+      <w:proofErr w:type="spellEnd"/>
+      <w:r>
+        <w:t>)</w:t>
+      </w:r>
+    </w:p>
+    <w:p>
+      <w:proofErr w:type="spellStart"/>
       <w:r>
         <w:rPr>
           <w:b/>
         </w:rPr>
         <w:t>red_card</w:t>
       </w:r>
+      <w:proofErr w:type="spellEnd"/>
       <w:r>
         <w:t xml:space="preserve"> (</w:t>
       </w:r>
@@ -2965,6 +3104,7 @@
       </w:r>
     </w:p>
     <w:p>
+      <w:proofErr w:type="spellStart"/>
       <w:r>
         <w:rPr>
           <w:b/>
@@ -2980,6 +3120,7 @@
         </w:rPr>
         <w:t>card</w:t>
       </w:r>
+      <w:proofErr w:type="spellEnd"/>
       <w:r>
         <w:t xml:space="preserve"> (</w:t>
       </w:r>
@@ -3074,7 +3215,15 @@
         <w:t xml:space="preserve">Since the domain of each attribute in each relation only contains atomic values and the value of each attribute contains only a single value from its domain, we conclude that the dependencies verify the First Normal Form. Since no not prime attribute functionally depends on a (proper) subset of a candidate key, the Second Normal form is also verified. </w:t>
       </w:r>
       <w:r>
-        <w:t>Since {pk} is a superkey, the Third Normal Form is also verified. Furthermore, we also conclude that the BCNF is verified.</w:t>
+        <w:t xml:space="preserve">Since {pk} is a </w:t>
+      </w:r>
+      <w:proofErr w:type="spellStart"/>
+      <w:r>
+        <w:t>superkey</w:t>
+      </w:r>
+      <w:proofErr w:type="spellEnd"/>
+      <w:r>
+        <w:t>, the Third Normal Form is also verified. Furthermore, we also conclude that the BCNF is verified.</w:t>
       </w:r>
     </w:p>
     <w:p>
@@ -3176,7 +3325,15 @@
               <w:t>→</w:t>
             </w:r>
             <w:r>
-              <w:t xml:space="preserve"> {sponsor, round_number}</w:t>
+              <w:t xml:space="preserve"> {sponsor, </w:t>
+            </w:r>
+            <w:proofErr w:type="spellStart"/>
+            <w:r>
+              <w:t>round_number</w:t>
+            </w:r>
+            <w:proofErr w:type="spellEnd"/>
+            <w:r>
+              <w:t>}</w:t>
             </w:r>
           </w:p>
         </w:tc>
@@ -3214,7 +3371,15 @@
               <w:t>→</w:t>
             </w:r>
             <w:r>
-              <w:t xml:space="preserve"> {game_id}</w:t>
+              <w:t xml:space="preserve"> {</w:t>
+            </w:r>
+            <w:proofErr w:type="spellStart"/>
+            <w:r>
+              <w:t>game_id</w:t>
+            </w:r>
+            <w:proofErr w:type="spellEnd"/>
+            <w:r>
+              <w:t>}</w:t>
             </w:r>
           </w:p>
         </w:tc>
@@ -3252,7 +3417,47 @@
               <w:t>→</w:t>
             </w:r>
             <w:r>
-              <w:t xml:space="preserve"> {date, stadium_name, referee_id, home_team_name, away_team_name, event_id}</w:t>
+              <w:t xml:space="preserve"> {date, </w:t>
+            </w:r>
+            <w:proofErr w:type="spellStart"/>
+            <w:r>
+              <w:t>stadium_name</w:t>
+            </w:r>
+            <w:proofErr w:type="spellEnd"/>
+            <w:r>
+              <w:t xml:space="preserve">, </w:t>
+            </w:r>
+            <w:proofErr w:type="spellStart"/>
+            <w:r>
+              <w:t>referee_id</w:t>
+            </w:r>
+            <w:proofErr w:type="spellEnd"/>
+            <w:r>
+              <w:t xml:space="preserve">, </w:t>
+            </w:r>
+            <w:proofErr w:type="spellStart"/>
+            <w:r>
+              <w:t>home_team_name</w:t>
+            </w:r>
+            <w:proofErr w:type="spellEnd"/>
+            <w:r>
+              <w:t xml:space="preserve">, </w:t>
+            </w:r>
+            <w:proofErr w:type="spellStart"/>
+            <w:r>
+              <w:t>away_team_name</w:t>
+            </w:r>
+            <w:proofErr w:type="spellEnd"/>
+            <w:r>
+              <w:t xml:space="preserve">, </w:t>
+            </w:r>
+            <w:proofErr w:type="spellStart"/>
+            <w:r>
+              <w:t>event_id</w:t>
+            </w:r>
+            <w:proofErr w:type="spellEnd"/>
+            <w:r>
+              <w:t>}</w:t>
             </w:r>
           </w:p>
         </w:tc>
@@ -3290,7 +3495,15 @@
               <w:t>→</w:t>
             </w:r>
             <w:r>
-              <w:t xml:space="preserve"> {stadium_name}</w:t>
+              <w:t xml:space="preserve"> {</w:t>
+            </w:r>
+            <w:proofErr w:type="spellStart"/>
+            <w:r>
+              <w:t>stadium_name</w:t>
+            </w:r>
+            <w:proofErr w:type="spellEnd"/>
+            <w:r>
+              <w:t>}</w:t>
             </w:r>
           </w:p>
         </w:tc>
@@ -3328,7 +3541,15 @@
               <w:t>→</w:t>
             </w:r>
             <w:r>
-              <w:t xml:space="preserve"> {location, capacity, team_name}</w:t>
+              <w:t xml:space="preserve"> {location, capacity, </w:t>
+            </w:r>
+            <w:proofErr w:type="spellStart"/>
+            <w:r>
+              <w:t>team_name</w:t>
+            </w:r>
+            <w:proofErr w:type="spellEnd"/>
+            <w:r>
+              <w:t>}</w:t>
             </w:r>
           </w:p>
         </w:tc>
@@ -3404,7 +3625,15 @@
               <w:t>→</w:t>
             </w:r>
             <w:r>
-              <w:t xml:space="preserve"> {number, team_name}</w:t>
+              <w:t xml:space="preserve"> {number, </w:t>
+            </w:r>
+            <w:proofErr w:type="spellStart"/>
+            <w:r>
+              <w:t>team_name</w:t>
+            </w:r>
+            <w:proofErr w:type="spellEnd"/>
+            <w:r>
+              <w:t>}</w:t>
             </w:r>
           </w:p>
         </w:tc>
@@ -3442,7 +3671,15 @@
               <w:t>→</w:t>
             </w:r>
             <w:r>
-              <w:t xml:space="preserve"> {team_name}</w:t>
+              <w:t xml:space="preserve"> {</w:t>
+            </w:r>
+            <w:proofErr w:type="spellStart"/>
+            <w:r>
+              <w:t>team_name</w:t>
+            </w:r>
+            <w:proofErr w:type="spellEnd"/>
+            <w:r>
+              <w:t>}</w:t>
             </w:r>
           </w:p>
         </w:tc>
@@ -3512,7 +3749,15 @@
               <w:t>→</w:t>
             </w:r>
             <w:r>
-              <w:t xml:space="preserve"> {minute, player_id}</w:t>
+              <w:t xml:space="preserve"> {minute, </w:t>
+            </w:r>
+            <w:proofErr w:type="spellStart"/>
+            <w:r>
+              <w:t>player_id</w:t>
+            </w:r>
+            <w:proofErr w:type="spellEnd"/>
+            <w:r>
+              <w:t>}</w:t>
             </w:r>
           </w:p>
         </w:tc>
@@ -3550,7 +3795,15 @@
               <w:t>→</w:t>
             </w:r>
             <w:r>
-              <w:t xml:space="preserve"> {own_goal}</w:t>
+              <w:t xml:space="preserve"> {</w:t>
+            </w:r>
+            <w:proofErr w:type="spellStart"/>
+            <w:r>
+              <w:t>own_goal</w:t>
+            </w:r>
+            <w:proofErr w:type="spellEnd"/>
+            <w:r>
+              <w:t>}</w:t>
             </w:r>
           </w:p>
         </w:tc>
@@ -3566,9 +3819,11 @@
               <w:spacing w:line="360" w:lineRule="auto"/>
               <w:ind w:firstLine="0"/>
             </w:pPr>
+            <w:proofErr w:type="spellStart"/>
             <w:r>
               <w:t>Red_card</w:t>
             </w:r>
+            <w:proofErr w:type="spellEnd"/>
           </w:p>
         </w:tc>
         <w:tc>
@@ -3598,9 +3853,11 @@
               <w:spacing w:line="360" w:lineRule="auto"/>
               <w:ind w:firstLine="0"/>
             </w:pPr>
+            <w:proofErr w:type="spellStart"/>
             <w:r>
               <w:t>Yellow_card</w:t>
             </w:r>
+            <w:proofErr w:type="spellEnd"/>
           </w:p>
         </w:tc>
         <w:tc>
@@ -3690,7 +3947,15 @@
         <w:t>team</w:t>
       </w:r>
       <w:r>
-        <w:t>, the attribute stadium_name must be unique.</w:t>
+        <w:t xml:space="preserve">, the attribute </w:t>
+      </w:r>
+      <w:proofErr w:type="spellStart"/>
+      <w:r>
+        <w:t>stadium_name</w:t>
+      </w:r>
+      <w:proofErr w:type="spellEnd"/>
+      <w:r>
+        <w:t xml:space="preserve"> must be unique.</w:t>
       </w:r>
     </w:p>
     <w:p>
@@ -3712,7 +3977,15 @@
         <w:t>stadium</w:t>
       </w:r>
       <w:r>
-        <w:t>, the attribute team_name must be unique.</w:t>
+        <w:t xml:space="preserve">, the attribute </w:t>
+      </w:r>
+      <w:proofErr w:type="spellStart"/>
+      <w:r>
+        <w:t>team_name</w:t>
+      </w:r>
+      <w:proofErr w:type="spellEnd"/>
+      <w:r>
+        <w:t xml:space="preserve"> must be unique.</w:t>
       </w:r>
     </w:p>
     <w:p>
@@ -3763,11 +4036,16 @@
         <w:t>refer to</w:t>
       </w:r>
       <w:r>
-        <w:t xml:space="preserve"> another table a foreign key constraint must be set. This applies for all foreign keys, which are the parameters followed by a ‘ </w:t>
+        <w:t xml:space="preserve"> another table a foreign key constraint must be set. This applies for all foreign keys, which are the parameters followed by a </w:t>
+      </w:r>
+      <w:proofErr w:type="gramStart"/>
+      <w:r>
+        <w:t xml:space="preserve">‘ </w:t>
       </w:r>
       <w:r>
         <w:t>→</w:t>
       </w:r>
+      <w:proofErr w:type="gramEnd"/>
       <w:r>
         <w:t xml:space="preserve"> ’ in the Relational Model.</w:t>
       </w:r>
@@ -3858,7 +4136,15 @@
         <w:t>game</w:t>
       </w:r>
       <w:r>
-        <w:t>, the round_number must also be between 1 and 34, including.</w:t>
+        <w:t xml:space="preserve">, the </w:t>
+      </w:r>
+      <w:proofErr w:type="spellStart"/>
+      <w:r>
+        <w:t>round_number</w:t>
+      </w:r>
+      <w:proofErr w:type="spellEnd"/>
+      <w:r>
+        <w:t xml:space="preserve"> must also be between 1 and 34, including.</w:t>
       </w:r>
     </w:p>
     <w:p>
@@ -4051,10 +4337,18 @@
     </w:p>
     <w:p>
       <w:pPr>
-        <w:pStyle w:val="quote"/>
-      </w:pPr>
-      <w:r>
-        <w:t>Which players are in “Porto”’s roster?</w:t>
+        <w:pStyle w:val="Quote1"/>
+      </w:pPr>
+      <w:r>
+        <w:t>Which players are in “</w:t>
+      </w:r>
+      <w:proofErr w:type="spellStart"/>
+      <w:r>
+        <w:t>Porto”’s</w:t>
+      </w:r>
+      <w:proofErr w:type="spellEnd"/>
+      <w:r>
+        <w:t xml:space="preserve"> roster?</w:t>
       </w:r>
     </w:p>
     <w:p>
@@ -4099,10 +4393,18 @@
     </w:p>
     <w:p>
       <w:pPr>
-        <w:pStyle w:val="quote"/>
-      </w:pPr>
-      <w:r>
-        <w:t>What teams have played in “Estádio do Dragão” until round 6?</w:t>
+        <w:pStyle w:val="Quote1"/>
+      </w:pPr>
+      <w:r>
+        <w:t xml:space="preserve">What teams have played in “Estádio do </w:t>
+      </w:r>
+      <w:proofErr w:type="spellStart"/>
+      <w:r>
+        <w:t>Dragão</w:t>
+      </w:r>
+      <w:proofErr w:type="spellEnd"/>
+      <w:r>
+        <w:t>” until round 6?</w:t>
       </w:r>
     </w:p>
     <w:p>
@@ -4133,161 +4435,148 @@
         <w:pStyle w:val="MeuTtulo2"/>
       </w:pPr>
       <w:r>
+        <w:t>Query 3</w:t>
+      </w:r>
+    </w:p>
+    <w:p>
+      <w:pPr>
+        <w:pStyle w:val="Quote1"/>
+      </w:pPr>
+      <w:r>
+        <w:t>What games were won with a difference of two or more goals?</w:t>
+      </w:r>
+    </w:p>
+    <w:p>
+      <w:pPr>
+        <w:pStyle w:val="MeuEstilo"/>
+      </w:pPr>
+      <w:r>
+        <w:t xml:space="preserve">This query displays </w:t>
+      </w:r>
+      <w:r>
+        <w:t xml:space="preserve">the date of </w:t>
+      </w:r>
+      <w:r>
+        <w:t xml:space="preserve">all games where </w:t>
+      </w:r>
+      <w:r>
+        <w:t>the winning team won with more than two goals compared to the loser</w:t>
+      </w:r>
+      <w:r>
+        <w:t>, as well as their stadium,</w:t>
+      </w:r>
+      <w:r>
+        <w:t xml:space="preserve"> both teams and their respective scores</w:t>
+      </w:r>
+      <w:r>
+        <w:t>.</w:t>
+      </w:r>
+    </w:p>
+    <w:p>
+      <w:pPr>
+        <w:pStyle w:val="MeuTtulo2"/>
+      </w:pPr>
+      <w:r>
+        <w:t>Query 4</w:t>
+      </w:r>
+    </w:p>
+    <w:p>
+      <w:pPr>
+        <w:pStyle w:val="Quote1"/>
+      </w:pPr>
+      <w:r>
+        <w:t>What does the classification table for this round look like? Who’s first and who’s last?</w:t>
+      </w:r>
+    </w:p>
+    <w:p>
+      <w:pPr>
+        <w:pStyle w:val="MeuEstilo"/>
+      </w:pPr>
+      <w:r>
+        <w:t xml:space="preserve">This interrogation lets the user check the championship’s classification table for a specific round (in the example, round 6 was chosen, as it is the last round displayed in the database). It displays </w:t>
+      </w:r>
+      <w:r>
+        <w:t xml:space="preserve">the name of </w:t>
+      </w:r>
+      <w:r>
+        <w:t xml:space="preserve">all the teams playing the championship, </w:t>
+      </w:r>
+      <w:r>
+        <w:t xml:space="preserve">their position, their points, and both their scored and conceded goals. The table is </w:t>
+      </w:r>
+      <w:r>
+        <w:t xml:space="preserve">ordered by the number of </w:t>
+      </w:r>
+      <w:proofErr w:type="gramStart"/>
+      <w:r>
+        <w:t>points</w:t>
+      </w:r>
+      <w:proofErr w:type="gramEnd"/>
+      <w:r>
+        <w:t xml:space="preserve"> and, in the case </w:t>
+      </w:r>
+      <w:r>
+        <w:t>of a draw, it sorts by the amount of goals scored and by the amount of goals conceded.</w:t>
+      </w:r>
+    </w:p>
+    <w:p>
+      <w:pPr>
+        <w:pStyle w:val="MeuTtulo2"/>
+      </w:pPr>
+      <w:r>
+        <w:t>Query 5</w:t>
+      </w:r>
+    </w:p>
+    <w:p>
+      <w:pPr>
+        <w:pStyle w:val="Quote1"/>
+      </w:pPr>
+      <w:r>
+        <w:t>What teams are going to the European competitions? And what teams are in risk of relegation?</w:t>
+      </w:r>
+    </w:p>
+    <w:p>
+      <w:pPr>
+        <w:pStyle w:val="MeuEstilo"/>
+      </w:pPr>
+      <w:r>
+        <w:t>Displays the three top teams of the championship</w:t>
+      </w:r>
+      <w:r>
+        <w:t>, that are the ones that’ll go to the European competitions,</w:t>
+      </w:r>
+      <w:r>
+        <w:t xml:space="preserve"> and the two bottom teams</w:t>
+      </w:r>
+      <w:r>
+        <w:t>, that are the ones that are in risk of relegation,</w:t>
+      </w:r>
+      <w:r>
+        <w:t xml:space="preserve"> </w:t>
+      </w:r>
+      <w:r>
+        <w:t xml:space="preserve">as well as their points, goals scored and goals conceded, </w:t>
+      </w:r>
+      <w:r>
+        <w:t>on a specific round (in the example, round 6 was chosen, as it is the last round displayed in the database), ordered by the number of points and, in the case of a draw, it sorts by the amount of goals scored and by the amount of goals conceded.</w:t>
+      </w:r>
+    </w:p>
+    <w:p>
+      <w:pPr>
+        <w:pStyle w:val="MeuTtulo2"/>
+      </w:pPr>
+      <w:r>
         <w:t xml:space="preserve">Query </w:t>
       </w:r>
       <w:r>
-        <w:t>3</w:t>
-      </w:r>
-    </w:p>
-    <w:p>
-      <w:pPr>
-        <w:pStyle w:val="quote"/>
-      </w:pPr>
-      <w:r>
-        <w:t>What games were won with a difference of two or more goals?</w:t>
-      </w:r>
-    </w:p>
-    <w:p>
-      <w:pPr>
-        <w:pStyle w:val="MeuEstilo"/>
-      </w:pPr>
-      <w:r>
-        <w:t xml:space="preserve">This query displays </w:t>
-      </w:r>
-      <w:r>
-        <w:t xml:space="preserve">the date of </w:t>
-      </w:r>
-      <w:r>
-        <w:t xml:space="preserve">all games where </w:t>
-      </w:r>
-      <w:r>
-        <w:t>the winning team won with more than two goals compared to the loser</w:t>
-      </w:r>
-      <w:r>
-        <w:t>, as well as their stadium,</w:t>
-      </w:r>
-      <w:r>
-        <w:t xml:space="preserve"> both teams and their respective scores</w:t>
-      </w:r>
-      <w:r>
-        <w:t>.</w:t>
-      </w:r>
-    </w:p>
-    <w:p>
-      <w:pPr>
-        <w:pStyle w:val="MeuTtulo2"/>
-      </w:pPr>
-      <w:r>
-        <w:t xml:space="preserve">Query </w:t>
-      </w:r>
-      <w:r>
-        <w:t>4</w:t>
-      </w:r>
-    </w:p>
-    <w:p>
-      <w:pPr>
-        <w:pStyle w:val="quote"/>
-      </w:pPr>
-      <w:r>
-        <w:t>What does the classification table for this round look like? Who’s first and who’s last?</w:t>
-      </w:r>
-    </w:p>
-    <w:p>
-      <w:pPr>
-        <w:pStyle w:val="MeuEstilo"/>
-      </w:pPr>
-      <w:r>
-        <w:t xml:space="preserve">This interrogation lets the user check the championship’s classification table for a specific round (in the example, round 6 was chosen, as it is the last round displayed in the database). It displays </w:t>
-      </w:r>
-      <w:r>
-        <w:t xml:space="preserve">the name of </w:t>
-      </w:r>
-      <w:r>
-        <w:t xml:space="preserve">all the teams playing the championship, </w:t>
-      </w:r>
-      <w:r>
-        <w:t xml:space="preserve">their position, their points, and both their scored and conceded goals. The table is </w:t>
-      </w:r>
-      <w:r>
-        <w:t xml:space="preserve">ordered by the number of points and, in the case </w:t>
-      </w:r>
-      <w:r>
-        <w:t>of a draw, it sorts by the amount of goals scored and by the amount of goals conceded.</w:t>
-      </w:r>
-    </w:p>
-    <w:p>
-      <w:pPr>
-        <w:pStyle w:val="MeuTtulo2"/>
-      </w:pPr>
-      <w:r>
-        <w:t xml:space="preserve">Query </w:t>
-      </w:r>
-      <w:r>
-        <w:t>5</w:t>
-      </w:r>
-    </w:p>
-    <w:p>
-      <w:pPr>
-        <w:pStyle w:val="quote"/>
-      </w:pPr>
-      <w:r>
-        <w:t>What teams are going to the European competitions? And what teams are in risk of relegation?</w:t>
-      </w:r>
-    </w:p>
-    <w:p>
-      <w:pPr>
-        <w:pStyle w:val="MeuEstilo"/>
-      </w:pPr>
-      <w:r>
-        <w:t>Displays the three top teams of the championship</w:t>
-      </w:r>
-      <w:r>
-        <w:t>, that are the ones that’ll go to the European competitions,</w:t>
-      </w:r>
-      <w:r>
-        <w:t xml:space="preserve"> and the two bottom teams</w:t>
-      </w:r>
-      <w:r>
-        <w:t>, that are the ones that are in risk of relegation,</w:t>
-      </w:r>
-      <w:r>
-        <w:t xml:space="preserve"> </w:t>
-      </w:r>
-      <w:r>
-        <w:t xml:space="preserve">as well as their points, goals scored and goals conceded, </w:t>
-      </w:r>
-      <w:r>
-        <w:t xml:space="preserve">on </w:t>
-      </w:r>
-      <w:r>
-        <w:t>a specific round (in the example, round 6 was chosen, as it is the last round displayed in the database)</w:t>
-      </w:r>
-      <w:r>
-        <w:t xml:space="preserve">, </w:t>
-      </w:r>
-      <w:r>
-        <w:t>ordered by the number of points and, in the case of a draw, it sorts by the amount of goals scored and by the amount of goals conceded.</w:t>
-      </w:r>
-    </w:p>
-    <w:p>
-      <w:pPr>
-        <w:pStyle w:val="MeuTtulo2"/>
-      </w:pPr>
-      <w:r>
-        <w:t xml:space="preserve">Query </w:t>
-      </w:r>
-      <w:r>
         <w:t>6</w:t>
       </w:r>
     </w:p>
     <w:p>
       <w:pPr>
-        <w:pStyle w:val="quote"/>
-      </w:pPr>
-      <w:r>
-        <w:rPr>
-          <w:lang w:val="pt-PT"/>
-        </w:rPr>
+        <w:pStyle w:val="Quote1"/>
+      </w:pPr>
+      <w:r>
         <w:t xml:space="preserve">Who’s Nuno Almeida? </w:t>
       </w:r>
       <w:r>
@@ -4325,7 +4614,7 @@
     </w:p>
     <w:p>
       <w:pPr>
-        <w:pStyle w:val="quote"/>
+        <w:pStyle w:val="Quote1"/>
       </w:pPr>
       <w:r>
         <w:t>Who scored to tie the score?</w:t>
@@ -4358,7 +4647,7 @@
     </w:p>
     <w:p>
       <w:pPr>
-        <w:pStyle w:val="quote"/>
+        <w:pStyle w:val="Quote1"/>
       </w:pPr>
       <w:r>
         <w:t>Who got 2 or more yellow cards?</w:t>
@@ -4378,7 +4667,15 @@
         <w:t xml:space="preserve">, the </w:t>
       </w:r>
       <w:r>
-        <w:t xml:space="preserve">numbers </w:t>
+        <w:t xml:space="preserve">shirt </w:t>
+      </w:r>
+      <w:proofErr w:type="gramStart"/>
+      <w:r>
+        <w:t>numbers</w:t>
+      </w:r>
+      <w:proofErr w:type="gramEnd"/>
+      <w:r>
+        <w:t xml:space="preserve"> </w:t>
       </w:r>
       <w:r>
         <w:t>and</w:t>
@@ -4406,7 +4703,7 @@
     </w:p>
     <w:p>
       <w:pPr>
-        <w:pStyle w:val="quote"/>
+        <w:pStyle w:val="Quote1"/>
       </w:pPr>
       <w:r>
         <w:t>What’s the top 5 scorers of the championship?</w:t>
@@ -4428,15 +4725,12 @@
         <w:pStyle w:val="MeuTtulo2"/>
       </w:pPr>
       <w:r>
-        <w:t xml:space="preserve">Query </w:t>
-      </w:r>
-      <w:r>
-        <w:t>10</w:t>
-      </w:r>
-    </w:p>
-    <w:p>
-      <w:pPr>
-        <w:pStyle w:val="quote"/>
+        <w:t>Query 10</w:t>
+      </w:r>
+    </w:p>
+    <w:p>
+      <w:pPr>
+        <w:pStyle w:val="Quote1"/>
       </w:pPr>
       <w:r>
         <w:t>What’s the win rate of teams when playing away?</w:t>
@@ -4451,6 +4745,33 @@
       </w:pPr>
       <w:r>
         <w:t>Displays all the teams in the competition and their respective win rate when playing away.</w:t>
+      </w:r>
+    </w:p>
+    <w:p>
+      <w:pPr>
+        <w:pStyle w:val="MeuTtulo2"/>
+      </w:pPr>
+      <w:r>
+        <w:t>Query 1</w:t>
+      </w:r>
+      <w:r>
+        <w:t>1</w:t>
+      </w:r>
+    </w:p>
+    <w:p>
+      <w:pPr>
+        <w:pStyle w:val="Quote1"/>
+      </w:pPr>
+      <w:r>
+        <w:t>What’s the win rate of teams who score the first goal of the game?</w:t>
+      </w:r>
+    </w:p>
+    <w:p>
+      <w:pPr>
+        <w:pStyle w:val="MeuEstilo"/>
+      </w:pPr>
+      <w:r>
+        <w:t>Displays every team’s name and its win rate when scoring the first goal.</w:t>
       </w:r>
     </w:p>
     <w:p>
@@ -4481,19 +4802,7 @@
         <w:t xml:space="preserve"> </w:t>
       </w:r>
       <w:r>
-        <w:t xml:space="preserve">The implementation of these triggers was </w:t>
-      </w:r>
-      <w:r>
-        <w:t xml:space="preserve">based on relevant </w:t>
-      </w:r>
-      <w:r>
-        <w:t xml:space="preserve">problems </w:t>
-      </w:r>
-      <w:r>
-        <w:t>that may arise when using the database</w:t>
-      </w:r>
-      <w:r>
-        <w:t xml:space="preserve">. </w:t>
+        <w:t xml:space="preserve">The implementation of these triggers was based on relevant problems that may arise when using the database. </w:t>
       </w:r>
     </w:p>
     <w:p>
@@ -4506,7 +4815,7 @@
     </w:p>
     <w:p>
       <w:pPr>
-        <w:pStyle w:val="quote"/>
+        <w:pStyle w:val="Quote1"/>
       </w:pPr>
       <w:r>
         <w:t xml:space="preserve">Two </w:t>
@@ -4536,7 +4845,7 @@
     </w:p>
     <w:p>
       <w:pPr>
-        <w:pStyle w:val="quote"/>
+        <w:pStyle w:val="Quote1"/>
       </w:pPr>
       <w:r>
         <w:t>A</w:t>
@@ -4587,7 +4896,7 @@
     </w:p>
     <w:p>
       <w:pPr>
-        <w:pStyle w:val="quote"/>
+        <w:pStyle w:val="Quote1"/>
       </w:pPr>
       <w:r>
         <w:t>Two teams can’t face each other twice in the same round.</w:t>
@@ -4717,10 +5026,15 @@
         <w:pStyle w:val="MeuEstilo"/>
       </w:pPr>
       <w:r>
-        <w:t>All members contributed fairly to the project’s outcome</w:t>
-      </w:r>
-      <w:r>
-        <w:t>, being everything fairly distributed.</w:t>
+        <w:t xml:space="preserve">All members contributed fairly to the project’s outcome, being everything </w:t>
+      </w:r>
+      <w:proofErr w:type="gramStart"/>
+      <w:r>
+        <w:t>fairly distributed</w:t>
+      </w:r>
+      <w:proofErr w:type="gramEnd"/>
+      <w:r>
+        <w:t>.</w:t>
       </w:r>
     </w:p>
     <w:sectPr>
@@ -6366,8 +6680,8 @@
       <w:tblStyleColBandSize w:val="1"/>
     </w:tblPr>
   </w:style>
-  <w:style w:type="paragraph" w:customStyle="1" w:styleId="quote">
-    <w:name w:val="quote"/>
+  <w:style w:type="paragraph" w:customStyle="1" w:styleId="Quote1">
+    <w:name w:val="Quote1"/>
     <w:basedOn w:val="MeuEstilo"/>
     <w:link w:val="quoteChar"/>
     <w:qFormat/>
@@ -6389,7 +6703,7 @@
   <w:style w:type="character" w:customStyle="1" w:styleId="quoteChar">
     <w:name w:val="quote Char"/>
     <w:basedOn w:val="MeuEstiloChar"/>
-    <w:link w:val="quote"/>
+    <w:link w:val="Quote1"/>
     <w:rsid w:val="004B7FBE"/>
     <w:rPr>
       <w:b/>

--- a/reports/Relatório_Turma1_Grupo101.docx
+++ b/reports/Relatório_Turma1_Grupo101.docx
@@ -576,7 +576,7 @@
           <w:r>
             <w:fldChar w:fldCharType="separate"/>
           </w:r>
-          <w:hyperlink w:anchor="_Toc119705284" w:history="1">
+          <w:hyperlink w:anchor="_Toc122555792" w:history="1">
             <w:r>
               <w:rPr>
                 <w:rStyle w:val="Hyperlink"/>
@@ -604,7 +604,7 @@
                 <w:noProof/>
                 <w:webHidden/>
               </w:rPr>
-              <w:instrText xml:space="preserve"> PAGEREF _Toc119705284 \h </w:instrText>
+              <w:instrText xml:space="preserve"> PAGEREF _Toc122555792 \h </w:instrText>
             </w:r>
             <w:r>
               <w:rPr>
@@ -647,7 +647,7 @@
               <w:lang w:val="pt-PT"/>
             </w:rPr>
           </w:pPr>
-          <w:hyperlink w:anchor="_Toc119705285" w:history="1">
+          <w:hyperlink w:anchor="_Toc122555793" w:history="1">
             <w:r>
               <w:rPr>
                 <w:rStyle w:val="Hyperlink"/>
@@ -675,7 +675,7 @@
                 <w:noProof/>
                 <w:webHidden/>
               </w:rPr>
-              <w:instrText xml:space="preserve"> PAGEREF _Toc119705285 \h </w:instrText>
+              <w:instrText xml:space="preserve"> PAGEREF _Toc122555793 \h </w:instrText>
             </w:r>
             <w:r>
               <w:rPr>
@@ -718,7 +718,7 @@
               <w:lang w:val="pt-PT"/>
             </w:rPr>
           </w:pPr>
-          <w:hyperlink w:anchor="_Toc119705286" w:history="1">
+          <w:hyperlink w:anchor="_Toc122555794" w:history="1">
             <w:r>
               <w:rPr>
                 <w:rStyle w:val="Hyperlink"/>
@@ -746,7 +746,7 @@
                 <w:noProof/>
                 <w:webHidden/>
               </w:rPr>
-              <w:instrText xml:space="preserve"> PAGEREF _Toc119705286 \h </w:instrText>
+              <w:instrText xml:space="preserve"> PAGEREF _Toc122555794 \h </w:instrText>
             </w:r>
             <w:r>
               <w:rPr>
@@ -789,7 +789,7 @@
               <w:lang w:val="pt-PT"/>
             </w:rPr>
           </w:pPr>
-          <w:hyperlink w:anchor="_Toc119705287" w:history="1">
+          <w:hyperlink w:anchor="_Toc122555795" w:history="1">
             <w:r>
               <w:rPr>
                 <w:rStyle w:val="Hyperlink"/>
@@ -817,7 +817,7 @@
                 <w:noProof/>
                 <w:webHidden/>
               </w:rPr>
-              <w:instrText xml:space="preserve"> PAGEREF _Toc119705287 \h </w:instrText>
+              <w:instrText xml:space="preserve"> PAGEREF _Toc122555795 \h </w:instrText>
             </w:r>
             <w:r>
               <w:rPr>
@@ -860,7 +860,7 @@
               <w:lang w:val="pt-PT"/>
             </w:rPr>
           </w:pPr>
-          <w:hyperlink w:anchor="_Toc119705288" w:history="1">
+          <w:hyperlink w:anchor="_Toc122555796" w:history="1">
             <w:r>
               <w:rPr>
                 <w:rStyle w:val="Hyperlink"/>
@@ -888,7 +888,7 @@
                 <w:noProof/>
                 <w:webHidden/>
               </w:rPr>
-              <w:instrText xml:space="preserve"> PAGEREF _Toc119705288 \h </w:instrText>
+              <w:instrText xml:space="preserve"> PAGEREF _Toc122555796 \h </w:instrText>
             </w:r>
             <w:r>
               <w:rPr>
@@ -931,7 +931,7 @@
               <w:lang w:val="pt-PT"/>
             </w:rPr>
           </w:pPr>
-          <w:hyperlink w:anchor="_Toc119705289" w:history="1">
+          <w:hyperlink w:anchor="_Toc122555797" w:history="1">
             <w:r>
               <w:rPr>
                 <w:rStyle w:val="Hyperlink"/>
@@ -959,7 +959,7 @@
                 <w:noProof/>
                 <w:webHidden/>
               </w:rPr>
-              <w:instrText xml:space="preserve"> PAGEREF _Toc119705289 \h </w:instrText>
+              <w:instrText xml:space="preserve"> PAGEREF _Toc122555797 \h </w:instrText>
             </w:r>
             <w:r>
               <w:rPr>
@@ -1002,7 +1002,7 @@
               <w:lang w:val="pt-PT"/>
             </w:rPr>
           </w:pPr>
-          <w:hyperlink w:anchor="_Toc119705290" w:history="1">
+          <w:hyperlink w:anchor="_Toc122555798" w:history="1">
             <w:r>
               <w:rPr>
                 <w:rStyle w:val="Hyperlink"/>
@@ -1029,7 +1029,7 @@
                 <w:noProof/>
                 <w:webHidden/>
               </w:rPr>
-              <w:instrText xml:space="preserve"> PAGEREF _Toc119705290 \h </w:instrText>
+              <w:instrText xml:space="preserve"> PAGEREF _Toc122555798 \h </w:instrText>
             </w:r>
             <w:r>
               <w:rPr>
@@ -1072,7 +1072,7 @@
               <w:lang w:val="pt-PT"/>
             </w:rPr>
           </w:pPr>
-          <w:hyperlink w:anchor="_Toc119705291" w:history="1">
+          <w:hyperlink w:anchor="_Toc122555799" w:history="1">
             <w:r>
               <w:rPr>
                 <w:rStyle w:val="Hyperlink"/>
@@ -1099,7 +1099,7 @@
                 <w:noProof/>
                 <w:webHidden/>
               </w:rPr>
-              <w:instrText xml:space="preserve"> PAGEREF _Toc119705291 \h </w:instrText>
+              <w:instrText xml:space="preserve"> PAGEREF _Toc122555799 \h </w:instrText>
             </w:r>
             <w:r>
               <w:rPr>
@@ -1142,7 +1142,7 @@
               <w:lang w:val="pt-PT"/>
             </w:rPr>
           </w:pPr>
-          <w:hyperlink w:anchor="_Toc119705292" w:history="1">
+          <w:hyperlink w:anchor="_Toc122555800" w:history="1">
             <w:r>
               <w:rPr>
                 <w:rStyle w:val="Hyperlink"/>
@@ -1169,7 +1169,7 @@
                 <w:noProof/>
                 <w:webHidden/>
               </w:rPr>
-              <w:instrText xml:space="preserve"> PAGEREF _Toc119705292 \h </w:instrText>
+              <w:instrText xml:space="preserve"> PAGEREF _Toc122555800 \h </w:instrText>
             </w:r>
             <w:r>
               <w:rPr>
@@ -1212,7 +1212,7 @@
               <w:lang w:val="pt-PT"/>
             </w:rPr>
           </w:pPr>
-          <w:hyperlink w:anchor="_Toc119705293" w:history="1">
+          <w:hyperlink w:anchor="_Toc122555801" w:history="1">
             <w:r>
               <w:rPr>
                 <w:rStyle w:val="Hyperlink"/>
@@ -1239,7 +1239,7 @@
                 <w:noProof/>
                 <w:webHidden/>
               </w:rPr>
-              <w:instrText xml:space="preserve"> PAGEREF _Toc119705293 \h </w:instrText>
+              <w:instrText xml:space="preserve"> PAGEREF _Toc122555801 \h </w:instrText>
             </w:r>
             <w:r>
               <w:rPr>
@@ -1282,7 +1282,7 @@
               <w:lang w:val="pt-PT"/>
             </w:rPr>
           </w:pPr>
-          <w:hyperlink w:anchor="_Toc119705294" w:history="1">
+          <w:hyperlink w:anchor="_Toc122555802" w:history="1">
             <w:r>
               <w:rPr>
                 <w:rStyle w:val="Hyperlink"/>
@@ -1309,7 +1309,7 @@
                 <w:noProof/>
                 <w:webHidden/>
               </w:rPr>
-              <w:instrText xml:space="preserve"> PAGEREF _Toc119705294 \h </w:instrText>
+              <w:instrText xml:space="preserve"> PAGEREF _Toc122555802 \h </w:instrText>
             </w:r>
             <w:r>
               <w:rPr>
@@ -1330,6 +1330,1266 @@
                 <w:webHidden/>
               </w:rPr>
               <w:t>9</w:t>
+            </w:r>
+            <w:r>
+              <w:rPr>
+                <w:noProof/>
+                <w:webHidden/>
+              </w:rPr>
+              <w:fldChar w:fldCharType="end"/>
+            </w:r>
+          </w:hyperlink>
+        </w:p>
+        <w:p>
+          <w:pPr>
+            <w:pStyle w:val="TOC1"/>
+            <w:tabs>
+              <w:tab w:val="right" w:pos="10194"/>
+            </w:tabs>
+            <w:rPr>
+              <w:rFonts w:asciiTheme="minorHAnsi" w:eastAsiaTheme="minorEastAsia" w:hAnsiTheme="minorHAnsi" w:cstheme="minorBidi"/>
+              <w:noProof/>
+              <w:lang w:val="pt-PT"/>
+            </w:rPr>
+          </w:pPr>
+          <w:hyperlink w:anchor="_Toc122555803" w:history="1">
+            <w:r>
+              <w:rPr>
+                <w:rStyle w:val="Hyperlink"/>
+                <w:noProof/>
+              </w:rPr>
+              <w:t>Queries</w:t>
+            </w:r>
+            <w:r>
+              <w:rPr>
+                <w:noProof/>
+                <w:webHidden/>
+              </w:rPr>
+              <w:tab/>
+            </w:r>
+            <w:r>
+              <w:rPr>
+                <w:noProof/>
+                <w:webHidden/>
+              </w:rPr>
+              <w:fldChar w:fldCharType="begin"/>
+            </w:r>
+            <w:r>
+              <w:rPr>
+                <w:noProof/>
+                <w:webHidden/>
+              </w:rPr>
+              <w:instrText xml:space="preserve"> PAGEREF _Toc122555803 \h </w:instrText>
+            </w:r>
+            <w:r>
+              <w:rPr>
+                <w:noProof/>
+                <w:webHidden/>
+              </w:rPr>
+            </w:r>
+            <w:r>
+              <w:rPr>
+                <w:noProof/>
+                <w:webHidden/>
+              </w:rPr>
+              <w:fldChar w:fldCharType="separate"/>
+            </w:r>
+            <w:r>
+              <w:rPr>
+                <w:noProof/>
+                <w:webHidden/>
+              </w:rPr>
+              <w:t>10</w:t>
+            </w:r>
+            <w:r>
+              <w:rPr>
+                <w:noProof/>
+                <w:webHidden/>
+              </w:rPr>
+              <w:fldChar w:fldCharType="end"/>
+            </w:r>
+          </w:hyperlink>
+        </w:p>
+        <w:p>
+          <w:pPr>
+            <w:pStyle w:val="TOC2"/>
+            <w:tabs>
+              <w:tab w:val="right" w:pos="10194"/>
+            </w:tabs>
+            <w:rPr>
+              <w:rFonts w:asciiTheme="minorHAnsi" w:eastAsiaTheme="minorEastAsia" w:hAnsiTheme="minorHAnsi" w:cstheme="minorBidi"/>
+              <w:noProof/>
+              <w:lang w:val="pt-PT"/>
+            </w:rPr>
+          </w:pPr>
+          <w:hyperlink w:anchor="_Toc122555804" w:history="1">
+            <w:r>
+              <w:rPr>
+                <w:rStyle w:val="Hyperlink"/>
+                <w:noProof/>
+              </w:rPr>
+              <w:t>Query 1</w:t>
+            </w:r>
+            <w:r>
+              <w:rPr>
+                <w:noProof/>
+                <w:webHidden/>
+              </w:rPr>
+              <w:tab/>
+            </w:r>
+            <w:r>
+              <w:rPr>
+                <w:noProof/>
+                <w:webHidden/>
+              </w:rPr>
+              <w:fldChar w:fldCharType="begin"/>
+            </w:r>
+            <w:r>
+              <w:rPr>
+                <w:noProof/>
+                <w:webHidden/>
+              </w:rPr>
+              <w:instrText xml:space="preserve"> PAGEREF _Toc122555804 \h </w:instrText>
+            </w:r>
+            <w:r>
+              <w:rPr>
+                <w:noProof/>
+                <w:webHidden/>
+              </w:rPr>
+            </w:r>
+            <w:r>
+              <w:rPr>
+                <w:noProof/>
+                <w:webHidden/>
+              </w:rPr>
+              <w:fldChar w:fldCharType="separate"/>
+            </w:r>
+            <w:r>
+              <w:rPr>
+                <w:noProof/>
+                <w:webHidden/>
+              </w:rPr>
+              <w:t>10</w:t>
+            </w:r>
+            <w:r>
+              <w:rPr>
+                <w:noProof/>
+                <w:webHidden/>
+              </w:rPr>
+              <w:fldChar w:fldCharType="end"/>
+            </w:r>
+          </w:hyperlink>
+        </w:p>
+        <w:p>
+          <w:pPr>
+            <w:pStyle w:val="TOC2"/>
+            <w:tabs>
+              <w:tab w:val="right" w:pos="10194"/>
+            </w:tabs>
+            <w:rPr>
+              <w:rFonts w:asciiTheme="minorHAnsi" w:eastAsiaTheme="minorEastAsia" w:hAnsiTheme="minorHAnsi" w:cstheme="minorBidi"/>
+              <w:noProof/>
+              <w:lang w:val="pt-PT"/>
+            </w:rPr>
+          </w:pPr>
+          <w:hyperlink w:anchor="_Toc122555805" w:history="1">
+            <w:r>
+              <w:rPr>
+                <w:rStyle w:val="Hyperlink"/>
+                <w:noProof/>
+              </w:rPr>
+              <w:t>Query 2</w:t>
+            </w:r>
+            <w:r>
+              <w:rPr>
+                <w:noProof/>
+                <w:webHidden/>
+              </w:rPr>
+              <w:tab/>
+            </w:r>
+            <w:r>
+              <w:rPr>
+                <w:noProof/>
+                <w:webHidden/>
+              </w:rPr>
+              <w:fldChar w:fldCharType="begin"/>
+            </w:r>
+            <w:r>
+              <w:rPr>
+                <w:noProof/>
+                <w:webHidden/>
+              </w:rPr>
+              <w:instrText xml:space="preserve"> PAGEREF _Toc122555805 \h </w:instrText>
+            </w:r>
+            <w:r>
+              <w:rPr>
+                <w:noProof/>
+                <w:webHidden/>
+              </w:rPr>
+            </w:r>
+            <w:r>
+              <w:rPr>
+                <w:noProof/>
+                <w:webHidden/>
+              </w:rPr>
+              <w:fldChar w:fldCharType="separate"/>
+            </w:r>
+            <w:r>
+              <w:rPr>
+                <w:noProof/>
+                <w:webHidden/>
+              </w:rPr>
+              <w:t>10</w:t>
+            </w:r>
+            <w:r>
+              <w:rPr>
+                <w:noProof/>
+                <w:webHidden/>
+              </w:rPr>
+              <w:fldChar w:fldCharType="end"/>
+            </w:r>
+          </w:hyperlink>
+        </w:p>
+        <w:p>
+          <w:pPr>
+            <w:pStyle w:val="TOC2"/>
+            <w:tabs>
+              <w:tab w:val="right" w:pos="10194"/>
+            </w:tabs>
+            <w:rPr>
+              <w:rFonts w:asciiTheme="minorHAnsi" w:eastAsiaTheme="minorEastAsia" w:hAnsiTheme="minorHAnsi" w:cstheme="minorBidi"/>
+              <w:noProof/>
+              <w:lang w:val="pt-PT"/>
+            </w:rPr>
+          </w:pPr>
+          <w:hyperlink w:anchor="_Toc122555806" w:history="1">
+            <w:r>
+              <w:rPr>
+                <w:rStyle w:val="Hyperlink"/>
+                <w:noProof/>
+              </w:rPr>
+              <w:t>Query 3</w:t>
+            </w:r>
+            <w:r>
+              <w:rPr>
+                <w:noProof/>
+                <w:webHidden/>
+              </w:rPr>
+              <w:tab/>
+            </w:r>
+            <w:r>
+              <w:rPr>
+                <w:noProof/>
+                <w:webHidden/>
+              </w:rPr>
+              <w:fldChar w:fldCharType="begin"/>
+            </w:r>
+            <w:r>
+              <w:rPr>
+                <w:noProof/>
+                <w:webHidden/>
+              </w:rPr>
+              <w:instrText xml:space="preserve"> PAGEREF _Toc122555806 \h </w:instrText>
+            </w:r>
+            <w:r>
+              <w:rPr>
+                <w:noProof/>
+                <w:webHidden/>
+              </w:rPr>
+            </w:r>
+            <w:r>
+              <w:rPr>
+                <w:noProof/>
+                <w:webHidden/>
+              </w:rPr>
+              <w:fldChar w:fldCharType="separate"/>
+            </w:r>
+            <w:r>
+              <w:rPr>
+                <w:noProof/>
+                <w:webHidden/>
+              </w:rPr>
+              <w:t>10</w:t>
+            </w:r>
+            <w:r>
+              <w:rPr>
+                <w:noProof/>
+                <w:webHidden/>
+              </w:rPr>
+              <w:fldChar w:fldCharType="end"/>
+            </w:r>
+          </w:hyperlink>
+        </w:p>
+        <w:p>
+          <w:pPr>
+            <w:pStyle w:val="TOC2"/>
+            <w:tabs>
+              <w:tab w:val="right" w:pos="10194"/>
+            </w:tabs>
+            <w:rPr>
+              <w:rFonts w:asciiTheme="minorHAnsi" w:eastAsiaTheme="minorEastAsia" w:hAnsiTheme="minorHAnsi" w:cstheme="minorBidi"/>
+              <w:noProof/>
+              <w:lang w:val="pt-PT"/>
+            </w:rPr>
+          </w:pPr>
+          <w:hyperlink w:anchor="_Toc122555807" w:history="1">
+            <w:r>
+              <w:rPr>
+                <w:rStyle w:val="Hyperlink"/>
+                <w:noProof/>
+              </w:rPr>
+              <w:t>Query 4</w:t>
+            </w:r>
+            <w:r>
+              <w:rPr>
+                <w:noProof/>
+                <w:webHidden/>
+              </w:rPr>
+              <w:tab/>
+            </w:r>
+            <w:r>
+              <w:rPr>
+                <w:noProof/>
+                <w:webHidden/>
+              </w:rPr>
+              <w:fldChar w:fldCharType="begin"/>
+            </w:r>
+            <w:r>
+              <w:rPr>
+                <w:noProof/>
+                <w:webHidden/>
+              </w:rPr>
+              <w:instrText xml:space="preserve"> PAGEREF _Toc122555807 \h </w:instrText>
+            </w:r>
+            <w:r>
+              <w:rPr>
+                <w:noProof/>
+                <w:webHidden/>
+              </w:rPr>
+            </w:r>
+            <w:r>
+              <w:rPr>
+                <w:noProof/>
+                <w:webHidden/>
+              </w:rPr>
+              <w:fldChar w:fldCharType="separate"/>
+            </w:r>
+            <w:r>
+              <w:rPr>
+                <w:noProof/>
+                <w:webHidden/>
+              </w:rPr>
+              <w:t>10</w:t>
+            </w:r>
+            <w:r>
+              <w:rPr>
+                <w:noProof/>
+                <w:webHidden/>
+              </w:rPr>
+              <w:fldChar w:fldCharType="end"/>
+            </w:r>
+          </w:hyperlink>
+        </w:p>
+        <w:p>
+          <w:pPr>
+            <w:pStyle w:val="TOC2"/>
+            <w:tabs>
+              <w:tab w:val="right" w:pos="10194"/>
+            </w:tabs>
+            <w:rPr>
+              <w:rFonts w:asciiTheme="minorHAnsi" w:eastAsiaTheme="minorEastAsia" w:hAnsiTheme="minorHAnsi" w:cstheme="minorBidi"/>
+              <w:noProof/>
+              <w:lang w:val="pt-PT"/>
+            </w:rPr>
+          </w:pPr>
+          <w:hyperlink w:anchor="_Toc122555808" w:history="1">
+            <w:r>
+              <w:rPr>
+                <w:rStyle w:val="Hyperlink"/>
+                <w:noProof/>
+              </w:rPr>
+              <w:t>Query 5</w:t>
+            </w:r>
+            <w:r>
+              <w:rPr>
+                <w:noProof/>
+                <w:webHidden/>
+              </w:rPr>
+              <w:tab/>
+            </w:r>
+            <w:r>
+              <w:rPr>
+                <w:noProof/>
+                <w:webHidden/>
+              </w:rPr>
+              <w:fldChar w:fldCharType="begin"/>
+            </w:r>
+            <w:r>
+              <w:rPr>
+                <w:noProof/>
+                <w:webHidden/>
+              </w:rPr>
+              <w:instrText xml:space="preserve"> PAGEREF _Toc122555808 \h </w:instrText>
+            </w:r>
+            <w:r>
+              <w:rPr>
+                <w:noProof/>
+                <w:webHidden/>
+              </w:rPr>
+            </w:r>
+            <w:r>
+              <w:rPr>
+                <w:noProof/>
+                <w:webHidden/>
+              </w:rPr>
+              <w:fldChar w:fldCharType="separate"/>
+            </w:r>
+            <w:r>
+              <w:rPr>
+                <w:noProof/>
+                <w:webHidden/>
+              </w:rPr>
+              <w:t>10</w:t>
+            </w:r>
+            <w:r>
+              <w:rPr>
+                <w:noProof/>
+                <w:webHidden/>
+              </w:rPr>
+              <w:fldChar w:fldCharType="end"/>
+            </w:r>
+          </w:hyperlink>
+        </w:p>
+        <w:p>
+          <w:pPr>
+            <w:pStyle w:val="TOC2"/>
+            <w:tabs>
+              <w:tab w:val="right" w:pos="10194"/>
+            </w:tabs>
+            <w:rPr>
+              <w:rFonts w:asciiTheme="minorHAnsi" w:eastAsiaTheme="minorEastAsia" w:hAnsiTheme="minorHAnsi" w:cstheme="minorBidi"/>
+              <w:noProof/>
+              <w:lang w:val="pt-PT"/>
+            </w:rPr>
+          </w:pPr>
+          <w:hyperlink w:anchor="_Toc122555809" w:history="1">
+            <w:r>
+              <w:rPr>
+                <w:rStyle w:val="Hyperlink"/>
+                <w:noProof/>
+              </w:rPr>
+              <w:t>Query 6</w:t>
+            </w:r>
+            <w:r>
+              <w:rPr>
+                <w:noProof/>
+                <w:webHidden/>
+              </w:rPr>
+              <w:tab/>
+            </w:r>
+            <w:r>
+              <w:rPr>
+                <w:noProof/>
+                <w:webHidden/>
+              </w:rPr>
+              <w:fldChar w:fldCharType="begin"/>
+            </w:r>
+            <w:r>
+              <w:rPr>
+                <w:noProof/>
+                <w:webHidden/>
+              </w:rPr>
+              <w:instrText xml:space="preserve"> PAGEREF _Toc122555809 \h </w:instrText>
+            </w:r>
+            <w:r>
+              <w:rPr>
+                <w:noProof/>
+                <w:webHidden/>
+              </w:rPr>
+            </w:r>
+            <w:r>
+              <w:rPr>
+                <w:noProof/>
+                <w:webHidden/>
+              </w:rPr>
+              <w:fldChar w:fldCharType="separate"/>
+            </w:r>
+            <w:r>
+              <w:rPr>
+                <w:noProof/>
+                <w:webHidden/>
+              </w:rPr>
+              <w:t>10</w:t>
+            </w:r>
+            <w:r>
+              <w:rPr>
+                <w:noProof/>
+                <w:webHidden/>
+              </w:rPr>
+              <w:fldChar w:fldCharType="end"/>
+            </w:r>
+          </w:hyperlink>
+        </w:p>
+        <w:p>
+          <w:pPr>
+            <w:pStyle w:val="TOC2"/>
+            <w:tabs>
+              <w:tab w:val="right" w:pos="10194"/>
+            </w:tabs>
+            <w:rPr>
+              <w:rFonts w:asciiTheme="minorHAnsi" w:eastAsiaTheme="minorEastAsia" w:hAnsiTheme="minorHAnsi" w:cstheme="minorBidi"/>
+              <w:noProof/>
+              <w:lang w:val="pt-PT"/>
+            </w:rPr>
+          </w:pPr>
+          <w:hyperlink w:anchor="_Toc122555810" w:history="1">
+            <w:r>
+              <w:rPr>
+                <w:rStyle w:val="Hyperlink"/>
+                <w:noProof/>
+              </w:rPr>
+              <w:t>Query 7</w:t>
+            </w:r>
+            <w:r>
+              <w:rPr>
+                <w:noProof/>
+                <w:webHidden/>
+              </w:rPr>
+              <w:tab/>
+            </w:r>
+            <w:r>
+              <w:rPr>
+                <w:noProof/>
+                <w:webHidden/>
+              </w:rPr>
+              <w:fldChar w:fldCharType="begin"/>
+            </w:r>
+            <w:r>
+              <w:rPr>
+                <w:noProof/>
+                <w:webHidden/>
+              </w:rPr>
+              <w:instrText xml:space="preserve"> PAGEREF _Toc122555810 \h </w:instrText>
+            </w:r>
+            <w:r>
+              <w:rPr>
+                <w:noProof/>
+                <w:webHidden/>
+              </w:rPr>
+            </w:r>
+            <w:r>
+              <w:rPr>
+                <w:noProof/>
+                <w:webHidden/>
+              </w:rPr>
+              <w:fldChar w:fldCharType="separate"/>
+            </w:r>
+            <w:r>
+              <w:rPr>
+                <w:noProof/>
+                <w:webHidden/>
+              </w:rPr>
+              <w:t>11</w:t>
+            </w:r>
+            <w:r>
+              <w:rPr>
+                <w:noProof/>
+                <w:webHidden/>
+              </w:rPr>
+              <w:fldChar w:fldCharType="end"/>
+            </w:r>
+          </w:hyperlink>
+        </w:p>
+        <w:p>
+          <w:pPr>
+            <w:pStyle w:val="TOC2"/>
+            <w:tabs>
+              <w:tab w:val="right" w:pos="10194"/>
+            </w:tabs>
+            <w:rPr>
+              <w:rFonts w:asciiTheme="minorHAnsi" w:eastAsiaTheme="minorEastAsia" w:hAnsiTheme="minorHAnsi" w:cstheme="minorBidi"/>
+              <w:noProof/>
+              <w:lang w:val="pt-PT"/>
+            </w:rPr>
+          </w:pPr>
+          <w:hyperlink w:anchor="_Toc122555811" w:history="1">
+            <w:r>
+              <w:rPr>
+                <w:rStyle w:val="Hyperlink"/>
+                <w:noProof/>
+              </w:rPr>
+              <w:t>Query 8</w:t>
+            </w:r>
+            <w:r>
+              <w:rPr>
+                <w:noProof/>
+                <w:webHidden/>
+              </w:rPr>
+              <w:tab/>
+            </w:r>
+            <w:r>
+              <w:rPr>
+                <w:noProof/>
+                <w:webHidden/>
+              </w:rPr>
+              <w:fldChar w:fldCharType="begin"/>
+            </w:r>
+            <w:r>
+              <w:rPr>
+                <w:noProof/>
+                <w:webHidden/>
+              </w:rPr>
+              <w:instrText xml:space="preserve"> PAGEREF _Toc122555811 \h </w:instrText>
+            </w:r>
+            <w:r>
+              <w:rPr>
+                <w:noProof/>
+                <w:webHidden/>
+              </w:rPr>
+            </w:r>
+            <w:r>
+              <w:rPr>
+                <w:noProof/>
+                <w:webHidden/>
+              </w:rPr>
+              <w:fldChar w:fldCharType="separate"/>
+            </w:r>
+            <w:r>
+              <w:rPr>
+                <w:noProof/>
+                <w:webHidden/>
+              </w:rPr>
+              <w:t>11</w:t>
+            </w:r>
+            <w:r>
+              <w:rPr>
+                <w:noProof/>
+                <w:webHidden/>
+              </w:rPr>
+              <w:fldChar w:fldCharType="end"/>
+            </w:r>
+          </w:hyperlink>
+        </w:p>
+        <w:p>
+          <w:pPr>
+            <w:pStyle w:val="TOC2"/>
+            <w:tabs>
+              <w:tab w:val="right" w:pos="10194"/>
+            </w:tabs>
+            <w:rPr>
+              <w:rFonts w:asciiTheme="minorHAnsi" w:eastAsiaTheme="minorEastAsia" w:hAnsiTheme="minorHAnsi" w:cstheme="minorBidi"/>
+              <w:noProof/>
+              <w:lang w:val="pt-PT"/>
+            </w:rPr>
+          </w:pPr>
+          <w:hyperlink w:anchor="_Toc122555812" w:history="1">
+            <w:r>
+              <w:rPr>
+                <w:rStyle w:val="Hyperlink"/>
+                <w:noProof/>
+              </w:rPr>
+              <w:t>Query 9</w:t>
+            </w:r>
+            <w:r>
+              <w:rPr>
+                <w:noProof/>
+                <w:webHidden/>
+              </w:rPr>
+              <w:tab/>
+            </w:r>
+            <w:r>
+              <w:rPr>
+                <w:noProof/>
+                <w:webHidden/>
+              </w:rPr>
+              <w:fldChar w:fldCharType="begin"/>
+            </w:r>
+            <w:r>
+              <w:rPr>
+                <w:noProof/>
+                <w:webHidden/>
+              </w:rPr>
+              <w:instrText xml:space="preserve"> PAGEREF _Toc122555812 \h </w:instrText>
+            </w:r>
+            <w:r>
+              <w:rPr>
+                <w:noProof/>
+                <w:webHidden/>
+              </w:rPr>
+            </w:r>
+            <w:r>
+              <w:rPr>
+                <w:noProof/>
+                <w:webHidden/>
+              </w:rPr>
+              <w:fldChar w:fldCharType="separate"/>
+            </w:r>
+            <w:r>
+              <w:rPr>
+                <w:noProof/>
+                <w:webHidden/>
+              </w:rPr>
+              <w:t>11</w:t>
+            </w:r>
+            <w:r>
+              <w:rPr>
+                <w:noProof/>
+                <w:webHidden/>
+              </w:rPr>
+              <w:fldChar w:fldCharType="end"/>
+            </w:r>
+          </w:hyperlink>
+        </w:p>
+        <w:p>
+          <w:pPr>
+            <w:pStyle w:val="TOC2"/>
+            <w:tabs>
+              <w:tab w:val="right" w:pos="10194"/>
+            </w:tabs>
+            <w:rPr>
+              <w:rFonts w:asciiTheme="minorHAnsi" w:eastAsiaTheme="minorEastAsia" w:hAnsiTheme="minorHAnsi" w:cstheme="minorBidi"/>
+              <w:noProof/>
+              <w:lang w:val="pt-PT"/>
+            </w:rPr>
+          </w:pPr>
+          <w:hyperlink w:anchor="_Toc122555813" w:history="1">
+            <w:r>
+              <w:rPr>
+                <w:rStyle w:val="Hyperlink"/>
+                <w:noProof/>
+              </w:rPr>
+              <w:t>Query 10</w:t>
+            </w:r>
+            <w:r>
+              <w:rPr>
+                <w:noProof/>
+                <w:webHidden/>
+              </w:rPr>
+              <w:tab/>
+            </w:r>
+            <w:r>
+              <w:rPr>
+                <w:noProof/>
+                <w:webHidden/>
+              </w:rPr>
+              <w:fldChar w:fldCharType="begin"/>
+            </w:r>
+            <w:r>
+              <w:rPr>
+                <w:noProof/>
+                <w:webHidden/>
+              </w:rPr>
+              <w:instrText xml:space="preserve"> PAGEREF _Toc122555813 \h </w:instrText>
+            </w:r>
+            <w:r>
+              <w:rPr>
+                <w:noProof/>
+                <w:webHidden/>
+              </w:rPr>
+            </w:r>
+            <w:r>
+              <w:rPr>
+                <w:noProof/>
+                <w:webHidden/>
+              </w:rPr>
+              <w:fldChar w:fldCharType="separate"/>
+            </w:r>
+            <w:r>
+              <w:rPr>
+                <w:noProof/>
+                <w:webHidden/>
+              </w:rPr>
+              <w:t>11</w:t>
+            </w:r>
+            <w:r>
+              <w:rPr>
+                <w:noProof/>
+                <w:webHidden/>
+              </w:rPr>
+              <w:fldChar w:fldCharType="end"/>
+            </w:r>
+          </w:hyperlink>
+        </w:p>
+        <w:p>
+          <w:pPr>
+            <w:pStyle w:val="TOC2"/>
+            <w:tabs>
+              <w:tab w:val="right" w:pos="10194"/>
+            </w:tabs>
+            <w:rPr>
+              <w:rFonts w:asciiTheme="minorHAnsi" w:eastAsiaTheme="minorEastAsia" w:hAnsiTheme="minorHAnsi" w:cstheme="minorBidi"/>
+              <w:noProof/>
+              <w:lang w:val="pt-PT"/>
+            </w:rPr>
+          </w:pPr>
+          <w:hyperlink w:anchor="_Toc122555814" w:history="1">
+            <w:r>
+              <w:rPr>
+                <w:rStyle w:val="Hyperlink"/>
+                <w:noProof/>
+              </w:rPr>
+              <w:t>Query 11</w:t>
+            </w:r>
+            <w:r>
+              <w:rPr>
+                <w:noProof/>
+                <w:webHidden/>
+              </w:rPr>
+              <w:tab/>
+            </w:r>
+            <w:r>
+              <w:rPr>
+                <w:noProof/>
+                <w:webHidden/>
+              </w:rPr>
+              <w:fldChar w:fldCharType="begin"/>
+            </w:r>
+            <w:r>
+              <w:rPr>
+                <w:noProof/>
+                <w:webHidden/>
+              </w:rPr>
+              <w:instrText xml:space="preserve"> PAGEREF _Toc122555814 \h </w:instrText>
+            </w:r>
+            <w:r>
+              <w:rPr>
+                <w:noProof/>
+                <w:webHidden/>
+              </w:rPr>
+            </w:r>
+            <w:r>
+              <w:rPr>
+                <w:noProof/>
+                <w:webHidden/>
+              </w:rPr>
+              <w:fldChar w:fldCharType="separate"/>
+            </w:r>
+            <w:r>
+              <w:rPr>
+                <w:noProof/>
+                <w:webHidden/>
+              </w:rPr>
+              <w:t>11</w:t>
+            </w:r>
+            <w:r>
+              <w:rPr>
+                <w:noProof/>
+                <w:webHidden/>
+              </w:rPr>
+              <w:fldChar w:fldCharType="end"/>
+            </w:r>
+          </w:hyperlink>
+        </w:p>
+        <w:p>
+          <w:pPr>
+            <w:pStyle w:val="TOC1"/>
+            <w:tabs>
+              <w:tab w:val="right" w:pos="10194"/>
+            </w:tabs>
+            <w:rPr>
+              <w:rFonts w:asciiTheme="minorHAnsi" w:eastAsiaTheme="minorEastAsia" w:hAnsiTheme="minorHAnsi" w:cstheme="minorBidi"/>
+              <w:noProof/>
+              <w:lang w:val="pt-PT"/>
+            </w:rPr>
+          </w:pPr>
+          <w:hyperlink w:anchor="_Toc122555815" w:history="1">
+            <w:r>
+              <w:rPr>
+                <w:rStyle w:val="Hyperlink"/>
+                <w:noProof/>
+              </w:rPr>
+              <w:t>Triggers</w:t>
+            </w:r>
+            <w:r>
+              <w:rPr>
+                <w:noProof/>
+                <w:webHidden/>
+              </w:rPr>
+              <w:tab/>
+            </w:r>
+            <w:r>
+              <w:rPr>
+                <w:noProof/>
+                <w:webHidden/>
+              </w:rPr>
+              <w:fldChar w:fldCharType="begin"/>
+            </w:r>
+            <w:r>
+              <w:rPr>
+                <w:noProof/>
+                <w:webHidden/>
+              </w:rPr>
+              <w:instrText xml:space="preserve"> PAGEREF _Toc122555815 \h </w:instrText>
+            </w:r>
+            <w:r>
+              <w:rPr>
+                <w:noProof/>
+                <w:webHidden/>
+              </w:rPr>
+            </w:r>
+            <w:r>
+              <w:rPr>
+                <w:noProof/>
+                <w:webHidden/>
+              </w:rPr>
+              <w:fldChar w:fldCharType="separate"/>
+            </w:r>
+            <w:r>
+              <w:rPr>
+                <w:noProof/>
+                <w:webHidden/>
+              </w:rPr>
+              <w:t>12</w:t>
+            </w:r>
+            <w:r>
+              <w:rPr>
+                <w:noProof/>
+                <w:webHidden/>
+              </w:rPr>
+              <w:fldChar w:fldCharType="end"/>
+            </w:r>
+          </w:hyperlink>
+        </w:p>
+        <w:p>
+          <w:pPr>
+            <w:pStyle w:val="TOC2"/>
+            <w:tabs>
+              <w:tab w:val="right" w:pos="10194"/>
+            </w:tabs>
+            <w:rPr>
+              <w:rFonts w:asciiTheme="minorHAnsi" w:eastAsiaTheme="minorEastAsia" w:hAnsiTheme="minorHAnsi" w:cstheme="minorBidi"/>
+              <w:noProof/>
+              <w:lang w:val="pt-PT"/>
+            </w:rPr>
+          </w:pPr>
+          <w:hyperlink w:anchor="_Toc122555816" w:history="1">
+            <w:r>
+              <w:rPr>
+                <w:rStyle w:val="Hyperlink"/>
+                <w:noProof/>
+              </w:rPr>
+              <w:t>Trigger 1</w:t>
+            </w:r>
+            <w:r>
+              <w:rPr>
+                <w:noProof/>
+                <w:webHidden/>
+              </w:rPr>
+              <w:tab/>
+            </w:r>
+            <w:r>
+              <w:rPr>
+                <w:noProof/>
+                <w:webHidden/>
+              </w:rPr>
+              <w:fldChar w:fldCharType="begin"/>
+            </w:r>
+            <w:r>
+              <w:rPr>
+                <w:noProof/>
+                <w:webHidden/>
+              </w:rPr>
+              <w:instrText xml:space="preserve"> PAGEREF _Toc122555816 \h </w:instrText>
+            </w:r>
+            <w:r>
+              <w:rPr>
+                <w:noProof/>
+                <w:webHidden/>
+              </w:rPr>
+            </w:r>
+            <w:r>
+              <w:rPr>
+                <w:noProof/>
+                <w:webHidden/>
+              </w:rPr>
+              <w:fldChar w:fldCharType="separate"/>
+            </w:r>
+            <w:r>
+              <w:rPr>
+                <w:noProof/>
+                <w:webHidden/>
+              </w:rPr>
+              <w:t>12</w:t>
+            </w:r>
+            <w:r>
+              <w:rPr>
+                <w:noProof/>
+                <w:webHidden/>
+              </w:rPr>
+              <w:fldChar w:fldCharType="end"/>
+            </w:r>
+          </w:hyperlink>
+        </w:p>
+        <w:p>
+          <w:pPr>
+            <w:pStyle w:val="TOC2"/>
+            <w:tabs>
+              <w:tab w:val="right" w:pos="10194"/>
+            </w:tabs>
+            <w:rPr>
+              <w:rFonts w:asciiTheme="minorHAnsi" w:eastAsiaTheme="minorEastAsia" w:hAnsiTheme="minorHAnsi" w:cstheme="minorBidi"/>
+              <w:noProof/>
+              <w:lang w:val="pt-PT"/>
+            </w:rPr>
+          </w:pPr>
+          <w:hyperlink w:anchor="_Toc122555817" w:history="1">
+            <w:r>
+              <w:rPr>
+                <w:rStyle w:val="Hyperlink"/>
+                <w:noProof/>
+              </w:rPr>
+              <w:t>Trigger 2</w:t>
+            </w:r>
+            <w:r>
+              <w:rPr>
+                <w:noProof/>
+                <w:webHidden/>
+              </w:rPr>
+              <w:tab/>
+            </w:r>
+            <w:r>
+              <w:rPr>
+                <w:noProof/>
+                <w:webHidden/>
+              </w:rPr>
+              <w:fldChar w:fldCharType="begin"/>
+            </w:r>
+            <w:r>
+              <w:rPr>
+                <w:noProof/>
+                <w:webHidden/>
+              </w:rPr>
+              <w:instrText xml:space="preserve"> PAGEREF _Toc122555817 \h </w:instrText>
+            </w:r>
+            <w:r>
+              <w:rPr>
+                <w:noProof/>
+                <w:webHidden/>
+              </w:rPr>
+            </w:r>
+            <w:r>
+              <w:rPr>
+                <w:noProof/>
+                <w:webHidden/>
+              </w:rPr>
+              <w:fldChar w:fldCharType="separate"/>
+            </w:r>
+            <w:r>
+              <w:rPr>
+                <w:noProof/>
+                <w:webHidden/>
+              </w:rPr>
+              <w:t>12</w:t>
+            </w:r>
+            <w:r>
+              <w:rPr>
+                <w:noProof/>
+                <w:webHidden/>
+              </w:rPr>
+              <w:fldChar w:fldCharType="end"/>
+            </w:r>
+          </w:hyperlink>
+        </w:p>
+        <w:p>
+          <w:pPr>
+            <w:pStyle w:val="TOC2"/>
+            <w:tabs>
+              <w:tab w:val="right" w:pos="10194"/>
+            </w:tabs>
+            <w:rPr>
+              <w:rFonts w:asciiTheme="minorHAnsi" w:eastAsiaTheme="minorEastAsia" w:hAnsiTheme="minorHAnsi" w:cstheme="minorBidi"/>
+              <w:noProof/>
+              <w:lang w:val="pt-PT"/>
+            </w:rPr>
+          </w:pPr>
+          <w:hyperlink w:anchor="_Toc122555818" w:history="1">
+            <w:r>
+              <w:rPr>
+                <w:rStyle w:val="Hyperlink"/>
+                <w:noProof/>
+              </w:rPr>
+              <w:t>Trigger 3</w:t>
+            </w:r>
+            <w:r>
+              <w:rPr>
+                <w:noProof/>
+                <w:webHidden/>
+              </w:rPr>
+              <w:tab/>
+            </w:r>
+            <w:r>
+              <w:rPr>
+                <w:noProof/>
+                <w:webHidden/>
+              </w:rPr>
+              <w:fldChar w:fldCharType="begin"/>
+            </w:r>
+            <w:r>
+              <w:rPr>
+                <w:noProof/>
+                <w:webHidden/>
+              </w:rPr>
+              <w:instrText xml:space="preserve"> PAGEREF _Toc122555818 \h </w:instrText>
+            </w:r>
+            <w:r>
+              <w:rPr>
+                <w:noProof/>
+                <w:webHidden/>
+              </w:rPr>
+            </w:r>
+            <w:r>
+              <w:rPr>
+                <w:noProof/>
+                <w:webHidden/>
+              </w:rPr>
+              <w:fldChar w:fldCharType="separate"/>
+            </w:r>
+            <w:r>
+              <w:rPr>
+                <w:noProof/>
+                <w:webHidden/>
+              </w:rPr>
+              <w:t>12</w:t>
+            </w:r>
+            <w:r>
+              <w:rPr>
+                <w:noProof/>
+                <w:webHidden/>
+              </w:rPr>
+              <w:fldChar w:fldCharType="end"/>
+            </w:r>
+          </w:hyperlink>
+        </w:p>
+        <w:p>
+          <w:pPr>
+            <w:pStyle w:val="TOC1"/>
+            <w:tabs>
+              <w:tab w:val="right" w:pos="10194"/>
+            </w:tabs>
+            <w:rPr>
+              <w:rFonts w:asciiTheme="minorHAnsi" w:eastAsiaTheme="minorEastAsia" w:hAnsiTheme="minorHAnsi" w:cstheme="minorBidi"/>
+              <w:noProof/>
+              <w:lang w:val="pt-PT"/>
+            </w:rPr>
+          </w:pPr>
+          <w:hyperlink w:anchor="_Toc122555819" w:history="1">
+            <w:r>
+              <w:rPr>
+                <w:rStyle w:val="Hyperlink"/>
+                <w:noProof/>
+              </w:rPr>
+              <w:t>Final Considerations</w:t>
+            </w:r>
+            <w:r>
+              <w:rPr>
+                <w:noProof/>
+                <w:webHidden/>
+              </w:rPr>
+              <w:tab/>
+            </w:r>
+            <w:r>
+              <w:rPr>
+                <w:noProof/>
+                <w:webHidden/>
+              </w:rPr>
+              <w:fldChar w:fldCharType="begin"/>
+            </w:r>
+            <w:r>
+              <w:rPr>
+                <w:noProof/>
+                <w:webHidden/>
+              </w:rPr>
+              <w:instrText xml:space="preserve"> PAGEREF _Toc122555819 \h </w:instrText>
+            </w:r>
+            <w:r>
+              <w:rPr>
+                <w:noProof/>
+                <w:webHidden/>
+              </w:rPr>
+            </w:r>
+            <w:r>
+              <w:rPr>
+                <w:noProof/>
+                <w:webHidden/>
+              </w:rPr>
+              <w:fldChar w:fldCharType="separate"/>
+            </w:r>
+            <w:r>
+              <w:rPr>
+                <w:noProof/>
+                <w:webHidden/>
+              </w:rPr>
+              <w:t>12</w:t>
+            </w:r>
+            <w:r>
+              <w:rPr>
+                <w:noProof/>
+                <w:webHidden/>
+              </w:rPr>
+              <w:fldChar w:fldCharType="end"/>
+            </w:r>
+          </w:hyperlink>
+        </w:p>
+        <w:p>
+          <w:pPr>
+            <w:pStyle w:val="TOC1"/>
+            <w:tabs>
+              <w:tab w:val="right" w:pos="10194"/>
+            </w:tabs>
+            <w:rPr>
+              <w:rFonts w:asciiTheme="minorHAnsi" w:eastAsiaTheme="minorEastAsia" w:hAnsiTheme="minorHAnsi" w:cstheme="minorBidi"/>
+              <w:noProof/>
+              <w:lang w:val="pt-PT"/>
+            </w:rPr>
+          </w:pPr>
+          <w:hyperlink w:anchor="_Toc122555820" w:history="1">
+            <w:r>
+              <w:rPr>
+                <w:rStyle w:val="Hyperlink"/>
+                <w:noProof/>
+              </w:rPr>
+              <w:t>Group Self-evaluation</w:t>
+            </w:r>
+            <w:r>
+              <w:rPr>
+                <w:noProof/>
+                <w:webHidden/>
+              </w:rPr>
+              <w:tab/>
+            </w:r>
+            <w:r>
+              <w:rPr>
+                <w:noProof/>
+                <w:webHidden/>
+              </w:rPr>
+              <w:fldChar w:fldCharType="begin"/>
+            </w:r>
+            <w:r>
+              <w:rPr>
+                <w:noProof/>
+                <w:webHidden/>
+              </w:rPr>
+              <w:instrText xml:space="preserve"> PAGEREF _Toc122555820 \h </w:instrText>
+            </w:r>
+            <w:r>
+              <w:rPr>
+                <w:noProof/>
+                <w:webHidden/>
+              </w:rPr>
+            </w:r>
+            <w:r>
+              <w:rPr>
+                <w:noProof/>
+                <w:webHidden/>
+              </w:rPr>
+              <w:fldChar w:fldCharType="separate"/>
+            </w:r>
+            <w:r>
+              <w:rPr>
+                <w:noProof/>
+                <w:webHidden/>
+              </w:rPr>
+              <w:t>13</w:t>
             </w:r>
             <w:r>
               <w:rPr>
@@ -1359,7 +2619,7 @@
           <w:rFonts w:eastAsia="Cambria"/>
         </w:rPr>
       </w:pPr>
-      <w:bookmarkStart w:id="0" w:name="_Toc119705284"/>
+      <w:bookmarkStart w:id="0" w:name="_Toc122555792"/>
       <w:r>
         <w:rPr>
           <w:rFonts w:eastAsia="Cambria"/>
@@ -1496,7 +2756,7 @@
           <w:rFonts w:eastAsia="Cambria"/>
         </w:rPr>
       </w:pPr>
-      <w:bookmarkStart w:id="1" w:name="_Toc119705285"/>
+      <w:bookmarkStart w:id="1" w:name="_Toc122555793"/>
       <w:r>
         <w:rPr>
           <w:rFonts w:eastAsia="Cambria"/>
@@ -1681,7 +2941,7 @@
           <w:rFonts w:eastAsia="Cambria"/>
         </w:rPr>
       </w:pPr>
-      <w:bookmarkStart w:id="2" w:name="_Toc119705286"/>
+      <w:bookmarkStart w:id="2" w:name="_Toc122555794"/>
       <w:r>
         <w:rPr>
           <w:rFonts w:eastAsia="Cambria"/>
@@ -1860,7 +3120,7 @@
       <w:r>
         <w:br w:type="page"/>
       </w:r>
-      <w:bookmarkStart w:id="4" w:name="_Toc119705287"/>
+      <w:bookmarkStart w:id="4" w:name="_Toc122555795"/>
       <w:r>
         <w:rPr>
           <w:rFonts w:eastAsia="Cambria"/>
@@ -2592,7 +3852,7 @@
           <w:rFonts w:eastAsia="Cambria"/>
         </w:rPr>
       </w:pPr>
-      <w:bookmarkStart w:id="6" w:name="_Toc119705288"/>
+      <w:bookmarkStart w:id="6" w:name="_Toc122555796"/>
       <w:r>
         <w:rPr>
           <w:rFonts w:eastAsia="Cambria"/>
@@ -3152,7 +4412,7 @@
           <w:rFonts w:eastAsia="Cambria"/>
         </w:rPr>
       </w:pPr>
-      <w:bookmarkStart w:id="7" w:name="_Toc119705289"/>
+      <w:bookmarkStart w:id="7" w:name="_Toc122555797"/>
       <w:r>
         <w:rPr>
           <w:rFonts w:eastAsia="Cambria"/>
@@ -3892,7 +5152,7 @@
       <w:pPr>
         <w:pStyle w:val="MeuTtulo1"/>
       </w:pPr>
-      <w:bookmarkStart w:id="8" w:name="_Toc119705290"/>
+      <w:bookmarkStart w:id="8" w:name="_Toc122555798"/>
       <w:r>
         <w:lastRenderedPageBreak/>
         <w:t>Restrictions</w:t>
@@ -3911,7 +5171,7 @@
       <w:pPr>
         <w:pStyle w:val="MeuTtulo2"/>
       </w:pPr>
-      <w:bookmarkStart w:id="9" w:name="_Toc119705291"/>
+      <w:bookmarkStart w:id="9" w:name="_Toc122555799"/>
       <w:r>
         <w:t>Primary keys and unique values</w:t>
       </w:r>
@@ -4019,7 +5279,7 @@
       <w:pPr>
         <w:pStyle w:val="MeuTtulo2"/>
       </w:pPr>
-      <w:bookmarkStart w:id="10" w:name="_Toc119705292"/>
+      <w:bookmarkStart w:id="10" w:name="_Toc122555800"/>
       <w:r>
         <w:t>Foreign keys</w:t>
       </w:r>
@@ -4059,7 +5319,7 @@
       <w:pPr>
         <w:pStyle w:val="MeuTtulo2"/>
       </w:pPr>
-      <w:bookmarkStart w:id="11" w:name="_Toc119705293"/>
+      <w:bookmarkStart w:id="11" w:name="_Toc122555801"/>
       <w:r>
         <w:t>Context Restrictions</w:t>
       </w:r>
@@ -4243,7 +5503,7 @@
       <w:pPr>
         <w:pStyle w:val="MeuTtulo2"/>
       </w:pPr>
-      <w:bookmarkStart w:id="12" w:name="_Toc119705294"/>
+      <w:bookmarkStart w:id="12" w:name="_Toc122555802"/>
       <w:r>
         <w:t>Mandatory Parameters: not null</w:t>
       </w:r>
@@ -4293,10 +5553,12 @@
       <w:pPr>
         <w:pStyle w:val="MeuTtulo1"/>
       </w:pPr>
+      <w:bookmarkStart w:id="13" w:name="_Toc122555803"/>
       <w:r>
         <w:lastRenderedPageBreak/>
         <w:t>Queries</w:t>
       </w:r>
+      <w:bookmarkEnd w:id="13"/>
     </w:p>
     <w:p>
       <w:pPr>
@@ -4331,9 +5593,11 @@
       <w:pPr>
         <w:pStyle w:val="MeuTtulo2"/>
       </w:pPr>
+      <w:bookmarkStart w:id="14" w:name="_Toc122555804"/>
       <w:r>
         <w:t>Query 1</w:t>
       </w:r>
+      <w:bookmarkEnd w:id="14"/>
     </w:p>
     <w:p>
       <w:pPr>
@@ -4387,9 +5651,11 @@
       <w:pPr>
         <w:pStyle w:val="MeuTtulo2"/>
       </w:pPr>
+      <w:bookmarkStart w:id="15" w:name="_Toc122555805"/>
       <w:r>
         <w:t>Query 2</w:t>
       </w:r>
+      <w:bookmarkEnd w:id="15"/>
     </w:p>
     <w:p>
       <w:pPr>
@@ -4434,9 +5700,11 @@
       <w:pPr>
         <w:pStyle w:val="MeuTtulo2"/>
       </w:pPr>
+      <w:bookmarkStart w:id="16" w:name="_Toc122555806"/>
       <w:r>
         <w:t>Query 3</w:t>
       </w:r>
+      <w:bookmarkEnd w:id="16"/>
     </w:p>
     <w:p>
       <w:pPr>
@@ -4476,9 +5744,11 @@
       <w:pPr>
         <w:pStyle w:val="MeuTtulo2"/>
       </w:pPr>
+      <w:bookmarkStart w:id="17" w:name="_Toc122555807"/>
       <w:r>
         <w:t>Query 4</w:t>
       </w:r>
+      <w:bookmarkEnd w:id="17"/>
     </w:p>
     <w:p>
       <w:pPr>
@@ -4523,9 +5793,11 @@
       <w:pPr>
         <w:pStyle w:val="MeuTtulo2"/>
       </w:pPr>
+      <w:bookmarkStart w:id="18" w:name="_Toc122555808"/>
       <w:r>
         <w:t>Query 5</w:t>
       </w:r>
+      <w:bookmarkEnd w:id="18"/>
     </w:p>
     <w:p>
       <w:pPr>
@@ -4565,12 +5837,14 @@
       <w:pPr>
         <w:pStyle w:val="MeuTtulo2"/>
       </w:pPr>
+      <w:bookmarkStart w:id="19" w:name="_Toc122555809"/>
       <w:r>
         <w:t xml:space="preserve">Query </w:t>
       </w:r>
       <w:r>
         <w:t>6</w:t>
       </w:r>
+      <w:bookmarkEnd w:id="19"/>
     </w:p>
     <w:p>
       <w:pPr>
@@ -4605,12 +5879,14 @@
       <w:pPr>
         <w:pStyle w:val="MeuTtulo2"/>
       </w:pPr>
+      <w:bookmarkStart w:id="20" w:name="_Toc122555810"/>
       <w:r>
         <w:t xml:space="preserve">Query </w:t>
       </w:r>
       <w:r>
         <w:t>7</w:t>
       </w:r>
+      <w:bookmarkEnd w:id="20"/>
     </w:p>
     <w:p>
       <w:pPr>
@@ -4638,12 +5914,14 @@
       <w:pPr>
         <w:pStyle w:val="MeuTtulo2"/>
       </w:pPr>
+      <w:bookmarkStart w:id="21" w:name="_Toc122555811"/>
       <w:r>
         <w:t xml:space="preserve">Query </w:t>
       </w:r>
       <w:r>
         <w:t>8</w:t>
       </w:r>
+      <w:bookmarkEnd w:id="21"/>
     </w:p>
     <w:p>
       <w:pPr>
@@ -4694,12 +5972,14 @@
       <w:pPr>
         <w:pStyle w:val="MeuTtulo2"/>
       </w:pPr>
+      <w:bookmarkStart w:id="22" w:name="_Toc122555812"/>
       <w:r>
         <w:t xml:space="preserve">Query </w:t>
       </w:r>
       <w:r>
         <w:t>9</w:t>
       </w:r>
+      <w:bookmarkEnd w:id="22"/>
     </w:p>
     <w:p>
       <w:pPr>
@@ -4724,9 +6004,11 @@
       <w:pPr>
         <w:pStyle w:val="MeuTtulo2"/>
       </w:pPr>
+      <w:bookmarkStart w:id="23" w:name="_Toc122555813"/>
       <w:r>
         <w:t>Query 10</w:t>
       </w:r>
+      <w:bookmarkEnd w:id="23"/>
     </w:p>
     <w:p>
       <w:pPr>
@@ -4751,12 +6033,14 @@
       <w:pPr>
         <w:pStyle w:val="MeuTtulo2"/>
       </w:pPr>
+      <w:bookmarkStart w:id="24" w:name="_Toc122555814"/>
       <w:r>
         <w:t>Query 1</w:t>
       </w:r>
       <w:r>
         <w:t>1</w:t>
       </w:r>
+      <w:bookmarkEnd w:id="24"/>
     </w:p>
     <w:p>
       <w:pPr>
@@ -4783,10 +6067,12 @@
       <w:pPr>
         <w:pStyle w:val="MeuTtulo1"/>
       </w:pPr>
+      <w:bookmarkStart w:id="25" w:name="_Toc122555815"/>
       <w:r>
         <w:lastRenderedPageBreak/>
         <w:t>Triggers</w:t>
       </w:r>
+      <w:bookmarkEnd w:id="25"/>
     </w:p>
     <w:p>
       <w:pPr>
@@ -4809,9 +6095,11 @@
       <w:pPr>
         <w:pStyle w:val="MeuTtulo2"/>
       </w:pPr>
+      <w:bookmarkStart w:id="26" w:name="_Toc122555816"/>
       <w:r>
         <w:t>Trigger 1</w:t>
       </w:r>
+      <w:bookmarkEnd w:id="26"/>
     </w:p>
     <w:p>
       <w:pPr>
@@ -4839,9 +6127,11 @@
       <w:pPr>
         <w:pStyle w:val="MeuTtulo2"/>
       </w:pPr>
+      <w:bookmarkStart w:id="27" w:name="_Toc122555817"/>
       <w:r>
         <w:t>Trigger 2</w:t>
       </w:r>
+      <w:bookmarkEnd w:id="27"/>
     </w:p>
     <w:p>
       <w:pPr>
@@ -4890,9 +6180,11 @@
       <w:pPr>
         <w:pStyle w:val="MeuTtulo2"/>
       </w:pPr>
+      <w:bookmarkStart w:id="28" w:name="_Toc122555818"/>
       <w:r>
         <w:t>Trigger 3</w:t>
       </w:r>
+      <w:bookmarkEnd w:id="28"/>
     </w:p>
     <w:p>
       <w:pPr>
@@ -4917,9 +6209,11 @@
       <w:pPr>
         <w:pStyle w:val="MeuTtulo1"/>
       </w:pPr>
+      <w:bookmarkStart w:id="29" w:name="_Toc122555819"/>
       <w:r>
         <w:t>Final Considerations</w:t>
       </w:r>
+      <w:bookmarkEnd w:id="29"/>
     </w:p>
     <w:p>
       <w:pPr>
@@ -5016,10 +6310,12 @@
       <w:pPr>
         <w:pStyle w:val="MeuTtulo1"/>
       </w:pPr>
+      <w:bookmarkStart w:id="30" w:name="_Toc122555820"/>
       <w:r>
         <w:lastRenderedPageBreak/>
         <w:t>Group Self-evaluation</w:t>
       </w:r>
+      <w:bookmarkEnd w:id="30"/>
     </w:p>
     <w:p>
       <w:pPr>

--- a/reports/Relatório_Turma1_Grupo101.docx
+++ b/reports/Relatório_Turma1_Grupo101.docx
@@ -2857,21 +2857,7 @@
         <w:rPr>
           <w:color w:val="000000"/>
         </w:rPr>
-        <w:t xml:space="preserve">According to the description given in the paragraph above, we have designed a UML model to describe all the elements that compose the FPL and the way they relate to each other. We also provide a relational model, its functional </w:t>
-      </w:r>
-      <w:proofErr w:type="gramStart"/>
-      <w:r>
-        <w:rPr>
-          <w:color w:val="000000"/>
-        </w:rPr>
-        <w:t>dependencies</w:t>
-      </w:r>
-      <w:proofErr w:type="gramEnd"/>
-      <w:r>
-        <w:rPr>
-          <w:color w:val="000000"/>
-        </w:rPr>
-        <w:t xml:space="preserve"> and restrictions.</w:t>
+        <w:t>According to the description given in the paragraph above, we have designed a UML model to describe all the elements that compose the FPL and the way they relate to each other. We also provide a relational model, its functional dependencies and restrictions.</w:t>
       </w:r>
     </w:p>
     <w:p>
@@ -2893,21 +2879,7 @@
         <w:rPr>
           <w:color w:val="000000"/>
         </w:rPr>
-        <w:t xml:space="preserve">The point of these schemes is to create </w:t>
-      </w:r>
-      <w:proofErr w:type="gramStart"/>
-      <w:r>
-        <w:rPr>
-          <w:color w:val="000000"/>
-        </w:rPr>
-        <w:t>a</w:t>
-      </w:r>
-      <w:proofErr w:type="gramEnd"/>
-      <w:r>
-        <w:rPr>
-          <w:color w:val="000000"/>
-        </w:rPr>
-        <w:t xml:space="preserve"> SQLite database system and that is why certain things aren´t explicitly implemented, for example the standing after each round, or the teams in risk of being demoted. These are not present in the UML/Relational Model because they are ‘calculable’, that is, starting from the data we have in the relations/tables we can calculate all these things.</w:t>
+        <w:t>The point of these schemes is to create a SQLite database system and that is why certain things aren´t explicitly implemented, for example the standing after each round, or the teams in risk of being demoted. These are not present in the UML/Relational Model because they are ‘calculable’, that is, starting from the data we have in the relations/tables we can calculate all these things.</w:t>
       </w:r>
     </w:p>
     <w:p>
@@ -3303,13 +3275,8 @@
             <w:r>
               <w:t xml:space="preserve">Represents each round that occurs </w:t>
             </w:r>
-            <w:proofErr w:type="gramStart"/>
-            <w:r>
-              <w:t>in a given</w:t>
-            </w:r>
-            <w:proofErr w:type="gramEnd"/>
-            <w:r>
-              <w:t xml:space="preserve"> </w:t>
+            <w:r>
+              <w:t xml:space="preserve">in a given </w:t>
             </w:r>
             <w:r>
               <w:t>league. It is characterized by its number, ranging from 1 to 34.</w:t>
@@ -3387,15 +3354,7 @@
           </w:tcPr>
           <w:p>
             <w:r>
-              <w:t xml:space="preserve">Describes a football team, as a collective of people, </w:t>
-            </w:r>
-            <w:proofErr w:type="gramStart"/>
-            <w:r>
-              <w:t>coach</w:t>
-            </w:r>
-            <w:proofErr w:type="gramEnd"/>
-            <w:r>
-              <w:t xml:space="preserve"> and players. It has its own, unique name and stadium.</w:t>
+              <w:t>Describes a football team, as a collective of people, coach and players. It has its own, unique name and stadium.</w:t>
             </w:r>
           </w:p>
         </w:tc>
@@ -3615,15 +3574,7 @@
           </w:tcPr>
           <w:p>
             <w:r>
-              <w:t xml:space="preserve">Defines the referee, a </w:t>
-            </w:r>
-            <w:proofErr w:type="gramStart"/>
-            <w:r>
-              <w:t>sports</w:t>
-            </w:r>
-            <w:proofErr w:type="gramEnd"/>
-            <w:r>
-              <w:t xml:space="preserve"> official responsible for conducting a game between two teams.</w:t>
+              <w:t>Defines the referee, a sports official responsible for conducting a game between two teams.</w:t>
             </w:r>
           </w:p>
         </w:tc>
@@ -3936,11 +3887,50 @@
       <w:r>
         <w:t xml:space="preserve">, </w:t>
       </w:r>
-      <w:proofErr w:type="spellStart"/>
-      <w:r>
-        <w:t>league_year</w:t>
-      </w:r>
-      <w:proofErr w:type="spellEnd"/>
+      <w:r>
+        <w:t xml:space="preserve">league_year </w:t>
+      </w:r>
+      <w:r>
+        <w:t>→</w:t>
+      </w:r>
+      <w:r>
+        <w:t xml:space="preserve"> league</w:t>
+      </w:r>
+      <w:r>
+        <w:t>)</w:t>
+      </w:r>
+    </w:p>
+    <w:p>
+      <w:r>
+        <w:rPr>
+          <w:b/>
+        </w:rPr>
+        <w:t>game</w:t>
+      </w:r>
+      <w:r>
+        <w:t xml:space="preserve"> (</w:t>
+      </w:r>
+      <w:r>
+        <w:rPr>
+          <w:u w:val="single"/>
+        </w:rPr>
+        <w:t>id</w:t>
+      </w:r>
+      <w:r>
+        <w:t xml:space="preserve">, date, stadium_name </w:t>
+      </w:r>
+      <w:r>
+        <w:t>→</w:t>
+      </w:r>
+      <w:r>
+        <w:t xml:space="preserve"> stadium, referee_id </w:t>
+      </w:r>
+      <w:r>
+        <w:t>→</w:t>
+      </w:r>
+      <w:r>
+        <w:t xml:space="preserve"> referee, home_team_name</w:t>
+      </w:r>
       <w:r>
         <w:t xml:space="preserve"> </w:t>
       </w:r>
@@ -3948,7 +3938,38 @@
         <w:t>→</w:t>
       </w:r>
       <w:r>
-        <w:t xml:space="preserve"> league</w:t>
+        <w:t xml:space="preserve"> </w:t>
+      </w:r>
+      <w:r>
+        <w:t>team,</w:t>
+      </w:r>
+      <w:r>
+        <w:br/>
+      </w:r>
+      <w:r>
+        <w:tab/>
+        <w:t xml:space="preserve">away_team_name </w:t>
+      </w:r>
+      <w:r>
+        <w:t>→</w:t>
+      </w:r>
+      <w:r>
+        <w:t xml:space="preserve"> team, </w:t>
+      </w:r>
+      <w:r>
+        <w:t>round_</w:t>
+      </w:r>
+      <w:r>
+        <w:t>number</w:t>
+      </w:r>
+      <w:r>
+        <w:t xml:space="preserve"> </w:t>
+      </w:r>
+      <w:r>
+        <w:t>→</w:t>
+      </w:r>
+      <w:r>
+        <w:t xml:space="preserve"> round</w:t>
       </w:r>
       <w:r>
         <w:t>)</w:t>
@@ -3959,7 +3980,27 @@
         <w:rPr>
           <w:b/>
         </w:rPr>
-        <w:t>game</w:t>
+        <w:t xml:space="preserve">team </w:t>
+      </w:r>
+      <w:r>
+        <w:t>(</w:t>
+      </w:r>
+      <w:r>
+        <w:rPr>
+          <w:u w:val="single"/>
+        </w:rPr>
+        <w:t>name</w:t>
+      </w:r>
+      <w:r>
+        <w:t>, stadium_name)</w:t>
+      </w:r>
+    </w:p>
+    <w:p>
+      <w:r>
+        <w:rPr>
+          <w:b/>
+        </w:rPr>
+        <w:t>stadium</w:t>
       </w:r>
       <w:r>
         <w:t xml:space="preserve"> (</w:t>
@@ -3968,16 +4009,54 @@
         <w:rPr>
           <w:u w:val="single"/>
         </w:rPr>
+        <w:t>name</w:t>
+      </w:r>
+      <w:r>
+        <w:t xml:space="preserve">, location, capacity, team_name </w:t>
+      </w:r>
+      <w:r>
+        <w:t>→</w:t>
+      </w:r>
+      <w:r>
+        <w:t xml:space="preserve"> team)</w:t>
+      </w:r>
+    </w:p>
+    <w:p>
+      <w:r>
+        <w:rPr>
+          <w:b/>
+        </w:rPr>
+        <w:t xml:space="preserve">person </w:t>
+      </w:r>
+      <w:r>
+        <w:t>(</w:t>
+      </w:r>
+      <w:r>
+        <w:rPr>
+          <w:u w:val="single"/>
+        </w:rPr>
         <w:t>id</w:t>
       </w:r>
       <w:r>
-        <w:t xml:space="preserve">, date, </w:t>
-      </w:r>
-      <w:proofErr w:type="spellStart"/>
-      <w:r>
-        <w:t>stadium_name</w:t>
-      </w:r>
-      <w:proofErr w:type="spellEnd"/>
+        <w:t>, name, age)</w:t>
+      </w:r>
+    </w:p>
+    <w:p>
+      <w:r>
+        <w:rPr>
+          <w:b/>
+        </w:rPr>
+        <w:t>player</w:t>
+      </w:r>
+      <w:r>
+        <w:t xml:space="preserve"> (</w:t>
+      </w:r>
+      <w:r>
+        <w:rPr>
+          <w:u w:val="single"/>
+        </w:rPr>
+        <w:t>id</w:t>
+      </w:r>
       <w:r>
         <w:t xml:space="preserve"> </w:t>
       </w:r>
@@ -3985,13 +4064,31 @@
         <w:t>→</w:t>
       </w:r>
       <w:r>
-        <w:t xml:space="preserve"> stadium, </w:t>
-      </w:r>
-      <w:proofErr w:type="spellStart"/>
-      <w:r>
-        <w:t>referee_id</w:t>
-      </w:r>
-      <w:proofErr w:type="spellEnd"/>
+        <w:t xml:space="preserve"> person, number, team_name </w:t>
+      </w:r>
+      <w:r>
+        <w:t>→</w:t>
+      </w:r>
+      <w:r>
+        <w:t xml:space="preserve"> team)</w:t>
+      </w:r>
+    </w:p>
+    <w:p>
+      <w:r>
+        <w:rPr>
+          <w:b/>
+        </w:rPr>
+        <w:t xml:space="preserve">coach </w:t>
+      </w:r>
+      <w:r>
+        <w:t>(</w:t>
+      </w:r>
+      <w:r>
+        <w:rPr>
+          <w:u w:val="single"/>
+        </w:rPr>
+        <w:t>id</w:t>
+      </w:r>
       <w:r>
         <w:t xml:space="preserve"> </w:t>
       </w:r>
@@ -3999,13 +4096,31 @@
         <w:t>→</w:t>
       </w:r>
       <w:r>
-        <w:t xml:space="preserve"> referee, </w:t>
-      </w:r>
-      <w:proofErr w:type="spellStart"/>
-      <w:r>
-        <w:t>home_team_name</w:t>
-      </w:r>
-      <w:proofErr w:type="spellEnd"/>
+        <w:t xml:space="preserve"> person, team_name </w:t>
+      </w:r>
+      <w:r>
+        <w:t>→</w:t>
+      </w:r>
+      <w:r>
+        <w:t xml:space="preserve"> team)</w:t>
+      </w:r>
+    </w:p>
+    <w:p>
+      <w:r>
+        <w:rPr>
+          <w:b/>
+        </w:rPr>
+        <w:t>referee</w:t>
+      </w:r>
+      <w:r>
+        <w:t xml:space="preserve"> (</w:t>
+      </w:r>
+      <w:r>
+        <w:rPr>
+          <w:u w:val="single"/>
+        </w:rPr>
+        <w:t>id</w:t>
+      </w:r>
       <w:r>
         <w:t xml:space="preserve"> </w:t>
       </w:r>
@@ -4013,22 +4128,89 @@
         <w:t>→</w:t>
       </w:r>
       <w:r>
+        <w:t xml:space="preserve"> person)</w:t>
+      </w:r>
+    </w:p>
+    <w:p>
+      <w:r>
+        <w:rPr>
+          <w:b/>
+        </w:rPr>
+        <w:t>event</w:t>
+      </w:r>
+      <w:r>
+        <w:t xml:space="preserve"> (</w:t>
+      </w:r>
+      <w:r>
+        <w:rPr>
+          <w:u w:val="single"/>
+        </w:rPr>
+        <w:t>id</w:t>
+      </w:r>
+      <w:r>
+        <w:t xml:space="preserve">, minute, player_id </w:t>
+      </w:r>
+      <w:r>
+        <w:t>→</w:t>
+      </w:r>
+      <w:r>
+        <w:t xml:space="preserve"> player</w:t>
+      </w:r>
+      <w:r>
+        <w:t xml:space="preserve">, game_id </w:t>
+      </w:r>
+      <w:r>
+        <w:t>→</w:t>
+      </w:r>
+      <w:r>
+        <w:t xml:space="preserve"> game</w:t>
+      </w:r>
+      <w:r>
+        <w:t>)</w:t>
+      </w:r>
+    </w:p>
+    <w:p>
+      <w:r>
+        <w:rPr>
+          <w:b/>
+        </w:rPr>
+        <w:t xml:space="preserve">goal </w:t>
+      </w:r>
+      <w:r>
+        <w:t>(</w:t>
+      </w:r>
+      <w:r>
+        <w:rPr>
+          <w:u w:val="single"/>
+        </w:rPr>
+        <w:t>id</w:t>
+      </w:r>
+      <w:r>
         <w:t xml:space="preserve"> </w:t>
       </w:r>
       <w:r>
-        <w:t>team,</w:t>
-      </w:r>
-      <w:r>
-        <w:br/>
-      </w:r>
-      <w:r>
-        <w:tab/>
-      </w:r>
-      <w:proofErr w:type="spellStart"/>
-      <w:r>
-        <w:t>away_team_name</w:t>
-      </w:r>
-      <w:proofErr w:type="spellEnd"/>
+        <w:t>→</w:t>
+      </w:r>
+      <w:r>
+        <w:t xml:space="preserve"> event, own_goal)</w:t>
+      </w:r>
+    </w:p>
+    <w:p>
+      <w:r>
+        <w:rPr>
+          <w:b/>
+        </w:rPr>
+        <w:t>red_card</w:t>
+      </w:r>
+      <w:r>
+        <w:t xml:space="preserve"> (</w:t>
+      </w:r>
+      <w:r>
+        <w:rPr>
+          <w:u w:val="single"/>
+        </w:rPr>
+        <w:t>id</w:t>
+      </w:r>
       <w:r>
         <w:t xml:space="preserve"> </w:t>
       </w:r>
@@ -4036,27 +4218,7 @@
         <w:t>→</w:t>
       </w:r>
       <w:r>
-        <w:t xml:space="preserve"> team, </w:t>
-      </w:r>
-      <w:proofErr w:type="spellStart"/>
-      <w:r>
-        <w:t>round_</w:t>
-      </w:r>
-      <w:r>
-        <w:t>number</w:t>
-      </w:r>
-      <w:proofErr w:type="spellEnd"/>
-      <w:r>
-        <w:t xml:space="preserve"> </w:t>
-      </w:r>
-      <w:r>
-        <w:t>→</w:t>
-      </w:r>
-      <w:r>
-        <w:t xml:space="preserve"> round</w:t>
-      </w:r>
-      <w:r>
-        <w:t>)</w:t>
+        <w:t xml:space="preserve"> event)</w:t>
       </w:r>
     </w:p>
     <w:p>
@@ -4064,323 +4226,17 @@
         <w:rPr>
           <w:b/>
         </w:rPr>
-        <w:t xml:space="preserve">team </w:t>
-      </w:r>
-      <w:r>
-        <w:t>(</w:t>
-      </w:r>
-      <w:r>
-        <w:rPr>
-          <w:u w:val="single"/>
-        </w:rPr>
-        <w:t>name</w:t>
-      </w:r>
-      <w:r>
-        <w:t xml:space="preserve">, </w:t>
-      </w:r>
-      <w:proofErr w:type="spellStart"/>
-      <w:r>
-        <w:t>stadium_name</w:t>
-      </w:r>
-      <w:proofErr w:type="spellEnd"/>
-      <w:r>
-        <w:t>)</w:t>
-      </w:r>
-    </w:p>
-    <w:p>
+        <w:t>yellow</w:t>
+      </w:r>
+      <w:r>
+        <w:t>_</w:t>
+      </w:r>
       <w:r>
         <w:rPr>
           <w:b/>
         </w:rPr>
-        <w:t>stadium</w:t>
-      </w:r>
-      <w:r>
-        <w:t xml:space="preserve"> (</w:t>
-      </w:r>
-      <w:r>
-        <w:rPr>
-          <w:u w:val="single"/>
-        </w:rPr>
-        <w:t>name</w:t>
-      </w:r>
-      <w:r>
-        <w:t xml:space="preserve">, location, capacity, </w:t>
-      </w:r>
-      <w:proofErr w:type="spellStart"/>
-      <w:r>
-        <w:t>team_name</w:t>
-      </w:r>
-      <w:proofErr w:type="spellEnd"/>
-      <w:r>
-        <w:t xml:space="preserve"> </w:t>
-      </w:r>
-      <w:r>
-        <w:t>→</w:t>
-      </w:r>
-      <w:r>
-        <w:t xml:space="preserve"> team)</w:t>
-      </w:r>
-    </w:p>
-    <w:p>
-      <w:r>
-        <w:rPr>
-          <w:b/>
-        </w:rPr>
-        <w:t xml:space="preserve">person </w:t>
-      </w:r>
-      <w:r>
-        <w:t>(</w:t>
-      </w:r>
-      <w:r>
-        <w:rPr>
-          <w:u w:val="single"/>
-        </w:rPr>
-        <w:t>id</w:t>
-      </w:r>
-      <w:r>
-        <w:t>, name, age)</w:t>
-      </w:r>
-    </w:p>
-    <w:p>
-      <w:r>
-        <w:rPr>
-          <w:b/>
-        </w:rPr>
-        <w:t>player</w:t>
-      </w:r>
-      <w:r>
-        <w:t xml:space="preserve"> (</w:t>
-      </w:r>
-      <w:r>
-        <w:rPr>
-          <w:u w:val="single"/>
-        </w:rPr>
-        <w:t>id</w:t>
-      </w:r>
-      <w:r>
-        <w:t xml:space="preserve"> </w:t>
-      </w:r>
-      <w:r>
-        <w:t>→</w:t>
-      </w:r>
-      <w:r>
-        <w:t xml:space="preserve"> person, number, </w:t>
-      </w:r>
-      <w:proofErr w:type="spellStart"/>
-      <w:r>
-        <w:t>team_name</w:t>
-      </w:r>
-      <w:proofErr w:type="spellEnd"/>
-      <w:r>
-        <w:t xml:space="preserve"> </w:t>
-      </w:r>
-      <w:r>
-        <w:t>→</w:t>
-      </w:r>
-      <w:r>
-        <w:t xml:space="preserve"> team)</w:t>
-      </w:r>
-    </w:p>
-    <w:p>
-      <w:r>
-        <w:rPr>
-          <w:b/>
-        </w:rPr>
-        <w:t xml:space="preserve">coach </w:t>
-      </w:r>
-      <w:r>
-        <w:t>(</w:t>
-      </w:r>
-      <w:r>
-        <w:rPr>
-          <w:u w:val="single"/>
-        </w:rPr>
-        <w:t>id</w:t>
-      </w:r>
-      <w:r>
-        <w:t xml:space="preserve"> </w:t>
-      </w:r>
-      <w:r>
-        <w:t>→</w:t>
-      </w:r>
-      <w:r>
-        <w:t xml:space="preserve"> person, </w:t>
-      </w:r>
-      <w:proofErr w:type="spellStart"/>
-      <w:r>
-        <w:t>team_name</w:t>
-      </w:r>
-      <w:proofErr w:type="spellEnd"/>
-      <w:r>
-        <w:t xml:space="preserve"> </w:t>
-      </w:r>
-      <w:r>
-        <w:t>→</w:t>
-      </w:r>
-      <w:r>
-        <w:t xml:space="preserve"> team)</w:t>
-      </w:r>
-    </w:p>
-    <w:p>
-      <w:r>
-        <w:rPr>
-          <w:b/>
-        </w:rPr>
-        <w:t>referee</w:t>
-      </w:r>
-      <w:r>
-        <w:t xml:space="preserve"> (</w:t>
-      </w:r>
-      <w:r>
-        <w:rPr>
-          <w:u w:val="single"/>
-        </w:rPr>
-        <w:t>id</w:t>
-      </w:r>
-      <w:r>
-        <w:t xml:space="preserve"> </w:t>
-      </w:r>
-      <w:r>
-        <w:t>→</w:t>
-      </w:r>
-      <w:r>
-        <w:t xml:space="preserve"> person)</w:t>
-      </w:r>
-    </w:p>
-    <w:p>
-      <w:r>
-        <w:rPr>
-          <w:b/>
-        </w:rPr>
-        <w:t>event</w:t>
-      </w:r>
-      <w:r>
-        <w:t xml:space="preserve"> (</w:t>
-      </w:r>
-      <w:r>
-        <w:rPr>
-          <w:u w:val="single"/>
-        </w:rPr>
-        <w:t>id</w:t>
-      </w:r>
-      <w:r>
-        <w:t xml:space="preserve">, minute, </w:t>
-      </w:r>
-      <w:proofErr w:type="spellStart"/>
-      <w:r>
-        <w:t>player_id</w:t>
-      </w:r>
-      <w:proofErr w:type="spellEnd"/>
-      <w:r>
-        <w:t xml:space="preserve"> </w:t>
-      </w:r>
-      <w:r>
-        <w:t>→</w:t>
-      </w:r>
-      <w:r>
-        <w:t xml:space="preserve"> player</w:t>
-      </w:r>
-      <w:r>
-        <w:t xml:space="preserve">, </w:t>
-      </w:r>
-      <w:proofErr w:type="spellStart"/>
-      <w:r>
-        <w:t>game_id</w:t>
-      </w:r>
-      <w:proofErr w:type="spellEnd"/>
-      <w:r>
-        <w:t xml:space="preserve"> </w:t>
-      </w:r>
-      <w:r>
-        <w:t>→</w:t>
-      </w:r>
-      <w:r>
-        <w:t xml:space="preserve"> game</w:t>
-      </w:r>
-      <w:r>
-        <w:t>)</w:t>
-      </w:r>
-    </w:p>
-    <w:p>
-      <w:r>
-        <w:rPr>
-          <w:b/>
-        </w:rPr>
-        <w:t xml:space="preserve">goal </w:t>
-      </w:r>
-      <w:r>
-        <w:t>(</w:t>
-      </w:r>
-      <w:r>
-        <w:rPr>
-          <w:u w:val="single"/>
-        </w:rPr>
-        <w:t>id</w:t>
-      </w:r>
-      <w:r>
-        <w:t xml:space="preserve"> </w:t>
-      </w:r>
-      <w:r>
-        <w:t>→</w:t>
-      </w:r>
-      <w:r>
-        <w:t xml:space="preserve"> event, </w:t>
-      </w:r>
-      <w:proofErr w:type="spellStart"/>
-      <w:r>
-        <w:t>own_goal</w:t>
-      </w:r>
-      <w:proofErr w:type="spellEnd"/>
-      <w:r>
-        <w:t>)</w:t>
-      </w:r>
-    </w:p>
-    <w:p>
-      <w:proofErr w:type="spellStart"/>
-      <w:r>
-        <w:rPr>
-          <w:b/>
-        </w:rPr>
-        <w:t>red_card</w:t>
-      </w:r>
-      <w:proofErr w:type="spellEnd"/>
-      <w:r>
-        <w:t xml:space="preserve"> (</w:t>
-      </w:r>
-      <w:r>
-        <w:rPr>
-          <w:u w:val="single"/>
-        </w:rPr>
-        <w:t>id</w:t>
-      </w:r>
-      <w:r>
-        <w:t xml:space="preserve"> </w:t>
-      </w:r>
-      <w:r>
-        <w:t>→</w:t>
-      </w:r>
-      <w:r>
-        <w:t xml:space="preserve"> event)</w:t>
-      </w:r>
-    </w:p>
-    <w:p>
-      <w:proofErr w:type="spellStart"/>
-      <w:r>
-        <w:rPr>
-          <w:b/>
-        </w:rPr>
-        <w:t>yellow</w:t>
-      </w:r>
-      <w:r>
-        <w:t>_</w:t>
-      </w:r>
-      <w:r>
-        <w:rPr>
-          <w:b/>
-        </w:rPr>
         <w:t>card</w:t>
       </w:r>
-      <w:proofErr w:type="spellEnd"/>
       <w:r>
         <w:t xml:space="preserve"> (</w:t>
       </w:r>
@@ -4475,15 +4331,7 @@
         <w:t xml:space="preserve">Since the domain of each attribute in each relation only contains atomic values and the value of each attribute contains only a single value from its domain, we conclude that the dependencies verify the First Normal Form. Since no not prime attribute functionally depends on a (proper) subset of a candidate key, the Second Normal form is also verified. </w:t>
       </w:r>
       <w:r>
-        <w:t xml:space="preserve">Since {pk} is a </w:t>
-      </w:r>
-      <w:proofErr w:type="spellStart"/>
-      <w:r>
-        <w:t>superkey</w:t>
-      </w:r>
-      <w:proofErr w:type="spellEnd"/>
-      <w:r>
-        <w:t>, the Third Normal Form is also verified. Furthermore, we also conclude that the BCNF is verified.</w:t>
+        <w:t>Since {pk} is a superkey, the Third Normal Form is also verified. Furthermore, we also conclude that the BCNF is verified.</w:t>
       </w:r>
     </w:p>
     <w:p>
@@ -4585,15 +4433,7 @@
               <w:t>→</w:t>
             </w:r>
             <w:r>
-              <w:t xml:space="preserve"> {sponsor, </w:t>
-            </w:r>
-            <w:proofErr w:type="spellStart"/>
-            <w:r>
-              <w:t>round_number</w:t>
-            </w:r>
-            <w:proofErr w:type="spellEnd"/>
-            <w:r>
-              <w:t>}</w:t>
+              <w:t xml:space="preserve"> {sponsor, round_number}</w:t>
             </w:r>
           </w:p>
         </w:tc>
@@ -4631,15 +4471,7 @@
               <w:t>→</w:t>
             </w:r>
             <w:r>
-              <w:t xml:space="preserve"> {</w:t>
-            </w:r>
-            <w:proofErr w:type="spellStart"/>
-            <w:r>
-              <w:t>game_id</w:t>
-            </w:r>
-            <w:proofErr w:type="spellEnd"/>
-            <w:r>
-              <w:t>}</w:t>
+              <w:t xml:space="preserve"> {game_id}</w:t>
             </w:r>
           </w:p>
         </w:tc>
@@ -4677,47 +4509,7 @@
               <w:t>→</w:t>
             </w:r>
             <w:r>
-              <w:t xml:space="preserve"> {date, </w:t>
-            </w:r>
-            <w:proofErr w:type="spellStart"/>
-            <w:r>
-              <w:t>stadium_name</w:t>
-            </w:r>
-            <w:proofErr w:type="spellEnd"/>
-            <w:r>
-              <w:t xml:space="preserve">, </w:t>
-            </w:r>
-            <w:proofErr w:type="spellStart"/>
-            <w:r>
-              <w:t>referee_id</w:t>
-            </w:r>
-            <w:proofErr w:type="spellEnd"/>
-            <w:r>
-              <w:t xml:space="preserve">, </w:t>
-            </w:r>
-            <w:proofErr w:type="spellStart"/>
-            <w:r>
-              <w:t>home_team_name</w:t>
-            </w:r>
-            <w:proofErr w:type="spellEnd"/>
-            <w:r>
-              <w:t xml:space="preserve">, </w:t>
-            </w:r>
-            <w:proofErr w:type="spellStart"/>
-            <w:r>
-              <w:t>away_team_name</w:t>
-            </w:r>
-            <w:proofErr w:type="spellEnd"/>
-            <w:r>
-              <w:t xml:space="preserve">, </w:t>
-            </w:r>
-            <w:proofErr w:type="spellStart"/>
-            <w:r>
-              <w:t>event_id</w:t>
-            </w:r>
-            <w:proofErr w:type="spellEnd"/>
-            <w:r>
-              <w:t>}</w:t>
+              <w:t xml:space="preserve"> {date, stadium_name, referee_id, home_team_name, away_team_name, event_id}</w:t>
             </w:r>
           </w:p>
         </w:tc>
@@ -4755,15 +4547,7 @@
               <w:t>→</w:t>
             </w:r>
             <w:r>
-              <w:t xml:space="preserve"> {</w:t>
-            </w:r>
-            <w:proofErr w:type="spellStart"/>
-            <w:r>
-              <w:t>stadium_name</w:t>
-            </w:r>
-            <w:proofErr w:type="spellEnd"/>
-            <w:r>
-              <w:t>}</w:t>
+              <w:t xml:space="preserve"> {stadium_name}</w:t>
             </w:r>
           </w:p>
         </w:tc>
@@ -4801,15 +4585,7 @@
               <w:t>→</w:t>
             </w:r>
             <w:r>
-              <w:t xml:space="preserve"> {location, capacity, </w:t>
-            </w:r>
-            <w:proofErr w:type="spellStart"/>
-            <w:r>
-              <w:t>team_name</w:t>
-            </w:r>
-            <w:proofErr w:type="spellEnd"/>
-            <w:r>
-              <w:t>}</w:t>
+              <w:t xml:space="preserve"> {location, capacity, team_name}</w:t>
             </w:r>
           </w:p>
         </w:tc>
@@ -4885,15 +4661,7 @@
               <w:t>→</w:t>
             </w:r>
             <w:r>
-              <w:t xml:space="preserve"> {number, </w:t>
-            </w:r>
-            <w:proofErr w:type="spellStart"/>
-            <w:r>
-              <w:t>team_name</w:t>
-            </w:r>
-            <w:proofErr w:type="spellEnd"/>
-            <w:r>
-              <w:t>}</w:t>
+              <w:t xml:space="preserve"> {number, team_name}</w:t>
             </w:r>
           </w:p>
         </w:tc>
@@ -4931,15 +4699,7 @@
               <w:t>→</w:t>
             </w:r>
             <w:r>
-              <w:t xml:space="preserve"> {</w:t>
-            </w:r>
-            <w:proofErr w:type="spellStart"/>
-            <w:r>
-              <w:t>team_name</w:t>
-            </w:r>
-            <w:proofErr w:type="spellEnd"/>
-            <w:r>
-              <w:t>}</w:t>
+              <w:t xml:space="preserve"> {team_name}</w:t>
             </w:r>
           </w:p>
         </w:tc>
@@ -5009,15 +4769,7 @@
               <w:t>→</w:t>
             </w:r>
             <w:r>
-              <w:t xml:space="preserve"> {minute, </w:t>
-            </w:r>
-            <w:proofErr w:type="spellStart"/>
-            <w:r>
-              <w:t>player_id</w:t>
-            </w:r>
-            <w:proofErr w:type="spellEnd"/>
-            <w:r>
-              <w:t>}</w:t>
+              <w:t xml:space="preserve"> {minute, player_id}</w:t>
             </w:r>
           </w:p>
         </w:tc>
@@ -5055,15 +4807,7 @@
               <w:t>→</w:t>
             </w:r>
             <w:r>
-              <w:t xml:space="preserve"> {</w:t>
-            </w:r>
-            <w:proofErr w:type="spellStart"/>
-            <w:r>
-              <w:t>own_goal</w:t>
-            </w:r>
-            <w:proofErr w:type="spellEnd"/>
-            <w:r>
-              <w:t>}</w:t>
+              <w:t xml:space="preserve"> {own_goal}</w:t>
             </w:r>
           </w:p>
         </w:tc>
@@ -5079,11 +4823,9 @@
               <w:spacing w:line="360" w:lineRule="auto"/>
               <w:ind w:firstLine="0"/>
             </w:pPr>
-            <w:proofErr w:type="spellStart"/>
             <w:r>
               <w:t>Red_card</w:t>
             </w:r>
-            <w:proofErr w:type="spellEnd"/>
           </w:p>
         </w:tc>
         <w:tc>
@@ -5113,11 +4855,9 @@
               <w:spacing w:line="360" w:lineRule="auto"/>
               <w:ind w:firstLine="0"/>
             </w:pPr>
-            <w:proofErr w:type="spellStart"/>
             <w:r>
               <w:t>Yellow_card</w:t>
             </w:r>
-            <w:proofErr w:type="spellEnd"/>
           </w:p>
         </w:tc>
         <w:tc>
@@ -5207,15 +4947,7 @@
         <w:t>team</w:t>
       </w:r>
       <w:r>
-        <w:t xml:space="preserve">, the attribute </w:t>
-      </w:r>
-      <w:proofErr w:type="spellStart"/>
-      <w:r>
-        <w:t>stadium_name</w:t>
-      </w:r>
-      <w:proofErr w:type="spellEnd"/>
-      <w:r>
-        <w:t xml:space="preserve"> must be unique.</w:t>
+        <w:t>, the attribute stadium_name must be unique.</w:t>
       </w:r>
     </w:p>
     <w:p>
@@ -5237,15 +4969,7 @@
         <w:t>stadium</w:t>
       </w:r>
       <w:r>
-        <w:t xml:space="preserve">, the attribute </w:t>
-      </w:r>
-      <w:proofErr w:type="spellStart"/>
-      <w:r>
-        <w:t>team_name</w:t>
-      </w:r>
-      <w:proofErr w:type="spellEnd"/>
-      <w:r>
-        <w:t xml:space="preserve"> must be unique.</w:t>
+        <w:t>, the attribute team_name must be unique.</w:t>
       </w:r>
     </w:p>
     <w:p>
@@ -5296,16 +5020,11 @@
         <w:t>refer to</w:t>
       </w:r>
       <w:r>
-        <w:t xml:space="preserve"> another table a foreign key constraint must be set. This applies for all foreign keys, which are the parameters followed by a </w:t>
-      </w:r>
-      <w:proofErr w:type="gramStart"/>
-      <w:r>
-        <w:t xml:space="preserve">‘ </w:t>
+        <w:t xml:space="preserve"> another table a foreign key constraint must be set. This applies for all foreign keys, which are the parameters followed by a ‘ </w:t>
       </w:r>
       <w:r>
         <w:t>→</w:t>
       </w:r>
-      <w:proofErr w:type="gramEnd"/>
       <w:r>
         <w:t xml:space="preserve"> ’ in the Relational Model.</w:t>
       </w:r>
@@ -5396,15 +5115,7 @@
         <w:t>game</w:t>
       </w:r>
       <w:r>
-        <w:t xml:space="preserve">, the </w:t>
-      </w:r>
-      <w:proofErr w:type="spellStart"/>
-      <w:r>
-        <w:t>round_number</w:t>
-      </w:r>
-      <w:proofErr w:type="spellEnd"/>
-      <w:r>
-        <w:t xml:space="preserve"> must also be between 1 and 34, including.</w:t>
+        <w:t>, the round_number must also be between 1 and 34, including.</w:t>
       </w:r>
     </w:p>
     <w:p>
@@ -5588,6 +5299,18 @@
       <w:r>
         <w:t>.</w:t>
       </w:r>
+      <w:r>
+        <w:t xml:space="preserve"> </w:t>
+      </w:r>
+      <w:r>
+        <w:t>The queries to be evaluated are marked with a ‘</w:t>
+      </w:r>
+      <w:r>
+        <w:t>•</w:t>
+      </w:r>
+      <w:r>
+        <w:t>’.</w:t>
+      </w:r>
     </w:p>
     <w:p>
       <w:pPr>
@@ -5604,15 +5327,7 @@
         <w:pStyle w:val="Quote1"/>
       </w:pPr>
       <w:r>
-        <w:t>Which players are in “</w:t>
-      </w:r>
-      <w:proofErr w:type="spellStart"/>
-      <w:r>
-        <w:t>Porto”’s</w:t>
-      </w:r>
-      <w:proofErr w:type="spellEnd"/>
-      <w:r>
-        <w:t xml:space="preserve"> roster?</w:t>
+        <w:t>Which players are in “Porto”’s roster?</w:t>
       </w:r>
     </w:p>
     <w:p>
@@ -5650,6 +5365,10 @@
     <w:p>
       <w:pPr>
         <w:pStyle w:val="MeuTtulo2"/>
+        <w:numPr>
+          <w:ilvl w:val="0"/>
+          <w:numId w:val="4"/>
+        </w:numPr>
       </w:pPr>
       <w:bookmarkStart w:id="15" w:name="_Toc122555805"/>
       <w:r>
@@ -5662,15 +5381,7 @@
         <w:pStyle w:val="Quote1"/>
       </w:pPr>
       <w:r>
-        <w:t xml:space="preserve">What teams have played in “Estádio do </w:t>
-      </w:r>
-      <w:proofErr w:type="spellStart"/>
-      <w:r>
-        <w:t>Dragão</w:t>
-      </w:r>
-      <w:proofErr w:type="spellEnd"/>
-      <w:r>
-        <w:t>” until round 6?</w:t>
+        <w:t>What teams have played in “Estádio do Dragão” until round 6?</w:t>
       </w:r>
     </w:p>
     <w:p>
@@ -5699,6 +5410,10 @@
     <w:p>
       <w:pPr>
         <w:pStyle w:val="MeuTtulo2"/>
+        <w:numPr>
+          <w:ilvl w:val="0"/>
+          <w:numId w:val="4"/>
+        </w:numPr>
       </w:pPr>
       <w:bookmarkStart w:id="16" w:name="_Toc122555806"/>
       <w:r>
@@ -5743,6 +5458,10 @@
     <w:p>
       <w:pPr>
         <w:pStyle w:val="MeuTtulo2"/>
+        <w:numPr>
+          <w:ilvl w:val="0"/>
+          <w:numId w:val="4"/>
+        </w:numPr>
       </w:pPr>
       <w:bookmarkStart w:id="17" w:name="_Toc122555807"/>
       <w:r>
@@ -5775,15 +5494,7 @@
         <w:t xml:space="preserve">their position, their points, and both their scored and conceded goals. The table is </w:t>
       </w:r>
       <w:r>
-        <w:t xml:space="preserve">ordered by the number of </w:t>
-      </w:r>
-      <w:proofErr w:type="gramStart"/>
-      <w:r>
-        <w:t>points</w:t>
-      </w:r>
-      <w:proofErr w:type="gramEnd"/>
-      <w:r>
-        <w:t xml:space="preserve"> and, in the case </w:t>
+        <w:t xml:space="preserve">ordered by the number of points and, in the case </w:t>
       </w:r>
       <w:r>
         <w:t>of a draw, it sorts by the amount of goals scored and by the amount of goals conceded.</w:t>
@@ -5792,6 +5503,10 @@
     <w:p>
       <w:pPr>
         <w:pStyle w:val="MeuTtulo2"/>
+        <w:numPr>
+          <w:ilvl w:val="0"/>
+          <w:numId w:val="4"/>
+        </w:numPr>
       </w:pPr>
       <w:bookmarkStart w:id="18" w:name="_Toc122555808"/>
       <w:r>
@@ -5836,9 +5551,14 @@
     <w:p>
       <w:pPr>
         <w:pStyle w:val="MeuTtulo2"/>
+        <w:numPr>
+          <w:ilvl w:val="0"/>
+          <w:numId w:val="4"/>
+        </w:numPr>
       </w:pPr>
       <w:bookmarkStart w:id="19" w:name="_Toc122555809"/>
       <w:r>
+        <w:lastRenderedPageBreak/>
         <w:t xml:space="preserve">Query </w:t>
       </w:r>
       <w:r>
@@ -5865,7 +5585,6 @@
         <w:pStyle w:val="MeuEstilo"/>
       </w:pPr>
       <w:r>
-        <w:lastRenderedPageBreak/>
         <w:t xml:space="preserve">Lists </w:t>
       </w:r>
       <w:r>
@@ -5878,6 +5597,10 @@
     <w:p>
       <w:pPr>
         <w:pStyle w:val="MeuTtulo2"/>
+        <w:numPr>
+          <w:ilvl w:val="0"/>
+          <w:numId w:val="4"/>
+        </w:numPr>
       </w:pPr>
       <w:bookmarkStart w:id="20" w:name="_Toc122555810"/>
       <w:r>
@@ -5913,6 +5636,10 @@
     <w:p>
       <w:pPr>
         <w:pStyle w:val="MeuTtulo2"/>
+        <w:numPr>
+          <w:ilvl w:val="0"/>
+          <w:numId w:val="4"/>
+        </w:numPr>
       </w:pPr>
       <w:bookmarkStart w:id="21" w:name="_Toc122555811"/>
       <w:r>
@@ -5947,91 +5674,98 @@
       <w:r>
         <w:t xml:space="preserve">shirt </w:t>
       </w:r>
-      <w:proofErr w:type="gramStart"/>
-      <w:r>
-        <w:t>numbers</w:t>
-      </w:r>
-      <w:proofErr w:type="gramEnd"/>
+      <w:r>
+        <w:t xml:space="preserve">numbers </w:t>
+      </w:r>
+      <w:r>
+        <w:t>and</w:t>
+      </w:r>
+      <w:r>
+        <w:t xml:space="preserve"> the number of yellow cards </w:t>
+      </w:r>
+      <w:r>
+        <w:t xml:space="preserve">of players who have received 2 or more yellow cards until </w:t>
+      </w:r>
+      <w:r>
+        <w:t>a certain round (in this case, the results are up to round 4).</w:t>
+      </w:r>
+    </w:p>
+    <w:p>
+      <w:pPr>
+        <w:pStyle w:val="MeuTtulo2"/>
+        <w:numPr>
+          <w:ilvl w:val="0"/>
+          <w:numId w:val="4"/>
+        </w:numPr>
+      </w:pPr>
+      <w:bookmarkStart w:id="22" w:name="_Toc122555812"/>
+      <w:r>
+        <w:t xml:space="preserve">Query </w:t>
+      </w:r>
+      <w:r>
+        <w:t>9</w:t>
+      </w:r>
+      <w:bookmarkEnd w:id="22"/>
+    </w:p>
+    <w:p>
+      <w:pPr>
+        <w:pStyle w:val="Quote1"/>
+      </w:pPr>
+      <w:r>
+        <w:t>What’s the top 5 scorers of the championship?</w:t>
+      </w:r>
+    </w:p>
+    <w:p>
+      <w:pPr>
+        <w:pStyle w:val="MeuEstilo"/>
+      </w:pPr>
+      <w:r>
+        <w:t>Displays</w:t>
+      </w:r>
+      <w:r>
+        <w:t xml:space="preserve"> the team, the name and number of goals scored by the top 5 scorers of the championship.</w:t>
+      </w:r>
+    </w:p>
+    <w:p>
+      <w:pPr>
+        <w:pStyle w:val="MeuTtulo2"/>
+        <w:numPr>
+          <w:ilvl w:val="0"/>
+          <w:numId w:val="4"/>
+        </w:numPr>
+      </w:pPr>
+      <w:bookmarkStart w:id="23" w:name="_Toc122555813"/>
+      <w:r>
+        <w:t>Query 10</w:t>
+      </w:r>
+      <w:bookmarkEnd w:id="23"/>
+    </w:p>
+    <w:p>
+      <w:pPr>
+        <w:pStyle w:val="Quote1"/>
+      </w:pPr>
+      <w:r>
+        <w:t>What’s the win rate of teams when playing away?</w:t>
+      </w:r>
       <w:r>
         <w:t xml:space="preserve"> </w:t>
       </w:r>
-      <w:r>
-        <w:t>and</w:t>
-      </w:r>
-      <w:r>
-        <w:t xml:space="preserve"> the number of yellow cards </w:t>
-      </w:r>
-      <w:r>
-        <w:t xml:space="preserve">of players who have received 2 or more yellow cards until </w:t>
-      </w:r>
-      <w:r>
-        <w:t>a certain round (in this case, the results are up to round 4).</w:t>
+    </w:p>
+    <w:p>
+      <w:pPr>
+        <w:pStyle w:val="MeuEstilo"/>
+      </w:pPr>
+      <w:r>
+        <w:t>Displays all the teams in the competition and their respective win rate when playing away.</w:t>
       </w:r>
     </w:p>
     <w:p>
       <w:pPr>
         <w:pStyle w:val="MeuTtulo2"/>
-      </w:pPr>
-      <w:bookmarkStart w:id="22" w:name="_Toc122555812"/>
-      <w:r>
-        <w:t xml:space="preserve">Query </w:t>
-      </w:r>
-      <w:r>
-        <w:t>9</w:t>
-      </w:r>
-      <w:bookmarkEnd w:id="22"/>
-    </w:p>
-    <w:p>
-      <w:pPr>
-        <w:pStyle w:val="Quote1"/>
-      </w:pPr>
-      <w:r>
-        <w:t>What’s the top 5 scorers of the championship?</w:t>
-      </w:r>
-    </w:p>
-    <w:p>
-      <w:pPr>
-        <w:pStyle w:val="MeuEstilo"/>
-      </w:pPr>
-      <w:r>
-        <w:t>Displays</w:t>
-      </w:r>
-      <w:r>
-        <w:t xml:space="preserve"> the team, the name and number of goals scored by the top 5 scorers of the championship.</w:t>
-      </w:r>
-    </w:p>
-    <w:p>
-      <w:pPr>
-        <w:pStyle w:val="MeuTtulo2"/>
-      </w:pPr>
-      <w:bookmarkStart w:id="23" w:name="_Toc122555813"/>
-      <w:r>
-        <w:t>Query 10</w:t>
-      </w:r>
-      <w:bookmarkEnd w:id="23"/>
-    </w:p>
-    <w:p>
-      <w:pPr>
-        <w:pStyle w:val="Quote1"/>
-      </w:pPr>
-      <w:r>
-        <w:t>What’s the win rate of teams when playing away?</w:t>
-      </w:r>
-      <w:r>
-        <w:t xml:space="preserve"> </w:t>
-      </w:r>
-    </w:p>
-    <w:p>
-      <w:pPr>
-        <w:pStyle w:val="MeuEstilo"/>
-      </w:pPr>
-      <w:r>
-        <w:t>Displays all the teams in the competition and their respective win rate when playing away.</w:t>
-      </w:r>
-    </w:p>
-    <w:p>
-      <w:pPr>
-        <w:pStyle w:val="MeuTtulo2"/>
+        <w:numPr>
+          <w:ilvl w:val="0"/>
+          <w:numId w:val="4"/>
+        </w:numPr>
       </w:pPr>
       <w:bookmarkStart w:id="24" w:name="_Toc122555814"/>
       <w:r>
@@ -6322,15 +6056,7 @@
         <w:pStyle w:val="MeuEstilo"/>
       </w:pPr>
       <w:r>
-        <w:t xml:space="preserve">All members contributed fairly to the project’s outcome, being everything </w:t>
-      </w:r>
-      <w:proofErr w:type="gramStart"/>
-      <w:r>
-        <w:t>fairly distributed</w:t>
-      </w:r>
-      <w:proofErr w:type="gramEnd"/>
-      <w:r>
-        <w:t>.</w:t>
+        <w:t>All members contributed fairly to the project’s outcome, being everything fairly distributed.</w:t>
       </w:r>
     </w:p>
     <w:sectPr>
@@ -6653,16 +6379,16 @@
 <file path=word/numbering.xml><?xml version="1.0" encoding="utf-8"?>
 <w:numbering xmlns:wpc="http://schemas.microsoft.com/office/word/2010/wordprocessingCanvas" xmlns:cx="http://schemas.microsoft.com/office/drawing/2014/chartex" xmlns:cx1="http://schemas.microsoft.com/office/drawing/2015/9/8/chartex" xmlns:cx2="http://schemas.microsoft.com/office/drawing/2015/10/21/chartex" xmlns:cx3="http://schemas.microsoft.com/office/drawing/2016/5/9/chartex" xmlns:cx4="http://schemas.microsoft.com/office/drawing/2016/5/10/chartex" xmlns:cx5="http://schemas.microsoft.com/office/drawing/2016/5/11/chartex" xmlns:cx6="http://schemas.microsoft.com/office/drawing/2016/5/12/chartex" xmlns:cx7="http://schemas.microsoft.com/office/drawing/2016/5/13/chartex" xmlns:cx8="http://schemas.microsoft.com/office/drawing/2016/5/14/chartex" xmlns:mc="http://schemas.openxmlformats.org/markup-compatibility/2006" xmlns:aink="http://schemas.microsoft.com/office/drawing/2016/ink" xmlns:am3d="http://schemas.microsoft.com/office/drawing/2017/model3d" xmlns:o="urn:schemas-microsoft-com:office:office" xmlns:oel="http://schemas.microsoft.com/office/2019/extlst" xmlns:r="http://schemas.openxmlformats.org/officeDocument/2006/relationships" xmlns:m="http://schemas.openxmlformats.org/officeDocument/2006/math" xmlns:v="urn:schemas-microsoft-com:vml" xmlns:wp14="http://schemas.microsoft.com/office/word/2010/wordprocessingDrawing" xmlns:wp="http://schemas.openxmlformats.org/drawingml/2006/wordprocessingDrawing" xmlns:w10="urn:schemas-microsoft-com:office:word" xmlns:w="http://schemas.openxmlformats.org/wordprocessingml/2006/main" xmlns:w14="http://schemas.microsoft.com/office/word/2010/wordml" xmlns:w15="http://schemas.microsoft.com/office/word/2012/wordml" xmlns:w16cex="http://schemas.microsoft.com/office/word/2018/wordml/cex" xmlns:w16cid="http://schemas.microsoft.com/office/word/2016/wordml/cid" xmlns:w16="http://schemas.microsoft.com/office/word/2018/wordml" xmlns:w16sdtdh="http://schemas.microsoft.com/office/word/2020/wordml/sdtdatahash" xmlns:w16se="http://schemas.microsoft.com/office/word/2015/wordml/symex" xmlns:wpg="http://schemas.microsoft.com/office/word/2010/wordprocessingGroup" xmlns:wpi="http://schemas.microsoft.com/office/word/2010/wordprocessingInk" xmlns:wne="http://schemas.microsoft.com/office/word/2006/wordml" xmlns:wps="http://schemas.microsoft.com/office/word/2010/wordprocessingShape" mc:Ignorable="w14 w15 w16se w16cid w16 w16cex w16sdtdh wp14">
   <w:abstractNum w:abstractNumId="0" w15:restartNumberingAfterBreak="0">
-    <w:nsid w:val="4C1A3B76"/>
+    <w:nsid w:val="1BE30CD4"/>
     <w:multiLevelType w:val="hybridMultilevel"/>
-    <w:tmpl w:val="B38EC1A4"/>
+    <w:tmpl w:val="8F52B852"/>
     <w:lvl w:ilvl="0" w:tplc="08160001">
       <w:start w:val="1"/>
       <w:numFmt w:val="bullet"/>
       <w:lvlText w:val=""/>
       <w:lvlJc w:val="left"/>
       <w:pPr>
-        <w:ind w:left="1287" w:hanging="360"/>
+        <w:ind w:left="720" w:hanging="360"/>
       </w:pPr>
       <w:rPr>
         <w:rFonts w:ascii="Symbol" w:hAnsi="Symbol" w:hint="default"/>
@@ -6674,7 +6400,7 @@
       <w:lvlText w:val="o"/>
       <w:lvlJc w:val="left"/>
       <w:pPr>
-        <w:ind w:left="2007" w:hanging="360"/>
+        <w:ind w:left="1440" w:hanging="360"/>
       </w:pPr>
       <w:rPr>
         <w:rFonts w:ascii="Courier New" w:hAnsi="Courier New" w:cs="Courier New" w:hint="default"/>
@@ -6686,7 +6412,7 @@
       <w:lvlText w:val=""/>
       <w:lvlJc w:val="left"/>
       <w:pPr>
-        <w:ind w:left="2727" w:hanging="360"/>
+        <w:ind w:left="2160" w:hanging="360"/>
       </w:pPr>
       <w:rPr>
         <w:rFonts w:ascii="Wingdings" w:hAnsi="Wingdings" w:hint="default"/>
@@ -6698,7 +6424,7 @@
       <w:lvlText w:val=""/>
       <w:lvlJc w:val="left"/>
       <w:pPr>
-        <w:ind w:left="3447" w:hanging="360"/>
+        <w:ind w:left="2880" w:hanging="360"/>
       </w:pPr>
       <w:rPr>
         <w:rFonts w:ascii="Symbol" w:hAnsi="Symbol" w:hint="default"/>
@@ -6710,7 +6436,7 @@
       <w:lvlText w:val="o"/>
       <w:lvlJc w:val="left"/>
       <w:pPr>
-        <w:ind w:left="4167" w:hanging="360"/>
+        <w:ind w:left="3600" w:hanging="360"/>
       </w:pPr>
       <w:rPr>
         <w:rFonts w:ascii="Courier New" w:hAnsi="Courier New" w:cs="Courier New" w:hint="default"/>
@@ -6722,7 +6448,7 @@
       <w:lvlText w:val=""/>
       <w:lvlJc w:val="left"/>
       <w:pPr>
-        <w:ind w:left="4887" w:hanging="360"/>
+        <w:ind w:left="4320" w:hanging="360"/>
       </w:pPr>
       <w:rPr>
         <w:rFonts w:ascii="Wingdings" w:hAnsi="Wingdings" w:hint="default"/>
@@ -6734,7 +6460,7 @@
       <w:lvlText w:val=""/>
       <w:lvlJc w:val="left"/>
       <w:pPr>
-        <w:ind w:left="5607" w:hanging="360"/>
+        <w:ind w:left="5040" w:hanging="360"/>
       </w:pPr>
       <w:rPr>
         <w:rFonts w:ascii="Symbol" w:hAnsi="Symbol" w:hint="default"/>
@@ -6746,7 +6472,7 @@
       <w:lvlText w:val="o"/>
       <w:lvlJc w:val="left"/>
       <w:pPr>
-        <w:ind w:left="6327" w:hanging="360"/>
+        <w:ind w:left="5760" w:hanging="360"/>
       </w:pPr>
       <w:rPr>
         <w:rFonts w:ascii="Courier New" w:hAnsi="Courier New" w:cs="Courier New" w:hint="default"/>
@@ -6758,7 +6484,7 @@
       <w:lvlText w:val=""/>
       <w:lvlJc w:val="left"/>
       <w:pPr>
-        <w:ind w:left="7047" w:hanging="360"/>
+        <w:ind w:left="6480" w:hanging="360"/>
       </w:pPr>
       <w:rPr>
         <w:rFonts w:ascii="Wingdings" w:hAnsi="Wingdings" w:hint="default"/>
@@ -6766,16 +6492,16 @@
     </w:lvl>
   </w:abstractNum>
   <w:abstractNum w:abstractNumId="1" w15:restartNumberingAfterBreak="0">
-    <w:nsid w:val="5AD903B3"/>
+    <w:nsid w:val="4C1A3B76"/>
     <w:multiLevelType w:val="hybridMultilevel"/>
-    <w:tmpl w:val="2CDC4406"/>
+    <w:tmpl w:val="B38EC1A4"/>
     <w:lvl w:ilvl="0" w:tplc="08160001">
       <w:start w:val="1"/>
       <w:numFmt w:val="bullet"/>
       <w:lvlText w:val=""/>
       <w:lvlJc w:val="left"/>
       <w:pPr>
-        <w:ind w:left="1332" w:hanging="360"/>
+        <w:ind w:left="1287" w:hanging="360"/>
       </w:pPr>
       <w:rPr>
         <w:rFonts w:ascii="Symbol" w:hAnsi="Symbol" w:hint="default"/>
@@ -6787,7 +6513,7 @@
       <w:lvlText w:val="o"/>
       <w:lvlJc w:val="left"/>
       <w:pPr>
-        <w:ind w:left="2052" w:hanging="360"/>
+        <w:ind w:left="2007" w:hanging="360"/>
       </w:pPr>
       <w:rPr>
         <w:rFonts w:ascii="Courier New" w:hAnsi="Courier New" w:cs="Courier New" w:hint="default"/>
@@ -6799,7 +6525,7 @@
       <w:lvlText w:val=""/>
       <w:lvlJc w:val="left"/>
       <w:pPr>
-        <w:ind w:left="2772" w:hanging="360"/>
+        <w:ind w:left="2727" w:hanging="360"/>
       </w:pPr>
       <w:rPr>
         <w:rFonts w:ascii="Wingdings" w:hAnsi="Wingdings" w:hint="default"/>
@@ -6811,7 +6537,7 @@
       <w:lvlText w:val=""/>
       <w:lvlJc w:val="left"/>
       <w:pPr>
-        <w:ind w:left="3492" w:hanging="360"/>
+        <w:ind w:left="3447" w:hanging="360"/>
       </w:pPr>
       <w:rPr>
         <w:rFonts w:ascii="Symbol" w:hAnsi="Symbol" w:hint="default"/>
@@ -6823,7 +6549,7 @@
       <w:lvlText w:val="o"/>
       <w:lvlJc w:val="left"/>
       <w:pPr>
-        <w:ind w:left="4212" w:hanging="360"/>
+        <w:ind w:left="4167" w:hanging="360"/>
       </w:pPr>
       <w:rPr>
         <w:rFonts w:ascii="Courier New" w:hAnsi="Courier New" w:cs="Courier New" w:hint="default"/>
@@ -6835,7 +6561,7 @@
       <w:lvlText w:val=""/>
       <w:lvlJc w:val="left"/>
       <w:pPr>
-        <w:ind w:left="4932" w:hanging="360"/>
+        <w:ind w:left="4887" w:hanging="360"/>
       </w:pPr>
       <w:rPr>
         <w:rFonts w:ascii="Wingdings" w:hAnsi="Wingdings" w:hint="default"/>
@@ -6847,7 +6573,7 @@
       <w:lvlText w:val=""/>
       <w:lvlJc w:val="left"/>
       <w:pPr>
-        <w:ind w:left="5652" w:hanging="360"/>
+        <w:ind w:left="5607" w:hanging="360"/>
       </w:pPr>
       <w:rPr>
         <w:rFonts w:ascii="Symbol" w:hAnsi="Symbol" w:hint="default"/>
@@ -6859,7 +6585,7 @@
       <w:lvlText w:val="o"/>
       <w:lvlJc w:val="left"/>
       <w:pPr>
-        <w:ind w:left="6372" w:hanging="360"/>
+        <w:ind w:left="6327" w:hanging="360"/>
       </w:pPr>
       <w:rPr>
         <w:rFonts w:ascii="Courier New" w:hAnsi="Courier New" w:cs="Courier New" w:hint="default"/>
@@ -6871,7 +6597,7 @@
       <w:lvlText w:val=""/>
       <w:lvlJc w:val="left"/>
       <w:pPr>
-        <w:ind w:left="7092" w:hanging="360"/>
+        <w:ind w:left="7047" w:hanging="360"/>
       </w:pPr>
       <w:rPr>
         <w:rFonts w:ascii="Wingdings" w:hAnsi="Wingdings" w:hint="default"/>
@@ -6879,16 +6605,16 @@
     </w:lvl>
   </w:abstractNum>
   <w:abstractNum w:abstractNumId="2" w15:restartNumberingAfterBreak="0">
-    <w:nsid w:val="69E677FE"/>
+    <w:nsid w:val="5AD903B3"/>
     <w:multiLevelType w:val="hybridMultilevel"/>
-    <w:tmpl w:val="46B4B374"/>
+    <w:tmpl w:val="2CDC4406"/>
     <w:lvl w:ilvl="0" w:tplc="08160001">
       <w:start w:val="1"/>
       <w:numFmt w:val="bullet"/>
       <w:lvlText w:val=""/>
       <w:lvlJc w:val="left"/>
       <w:pPr>
-        <w:ind w:left="1287" w:hanging="360"/>
+        <w:ind w:left="1332" w:hanging="360"/>
       </w:pPr>
       <w:rPr>
         <w:rFonts w:ascii="Symbol" w:hAnsi="Symbol" w:hint="default"/>
@@ -6900,7 +6626,7 @@
       <w:lvlText w:val="o"/>
       <w:lvlJc w:val="left"/>
       <w:pPr>
-        <w:ind w:left="2007" w:hanging="360"/>
+        <w:ind w:left="2052" w:hanging="360"/>
       </w:pPr>
       <w:rPr>
         <w:rFonts w:ascii="Courier New" w:hAnsi="Courier New" w:cs="Courier New" w:hint="default"/>
@@ -6912,7 +6638,7 @@
       <w:lvlText w:val=""/>
       <w:lvlJc w:val="left"/>
       <w:pPr>
-        <w:ind w:left="2727" w:hanging="360"/>
+        <w:ind w:left="2772" w:hanging="360"/>
       </w:pPr>
       <w:rPr>
         <w:rFonts w:ascii="Wingdings" w:hAnsi="Wingdings" w:hint="default"/>
@@ -6924,7 +6650,7 @@
       <w:lvlText w:val=""/>
       <w:lvlJc w:val="left"/>
       <w:pPr>
-        <w:ind w:left="3447" w:hanging="360"/>
+        <w:ind w:left="3492" w:hanging="360"/>
       </w:pPr>
       <w:rPr>
         <w:rFonts w:ascii="Symbol" w:hAnsi="Symbol" w:hint="default"/>
@@ -6936,7 +6662,7 @@
       <w:lvlText w:val="o"/>
       <w:lvlJc w:val="left"/>
       <w:pPr>
-        <w:ind w:left="4167" w:hanging="360"/>
+        <w:ind w:left="4212" w:hanging="360"/>
       </w:pPr>
       <w:rPr>
         <w:rFonts w:ascii="Courier New" w:hAnsi="Courier New" w:cs="Courier New" w:hint="default"/>
@@ -6948,7 +6674,7 @@
       <w:lvlText w:val=""/>
       <w:lvlJc w:val="left"/>
       <w:pPr>
-        <w:ind w:left="4887" w:hanging="360"/>
+        <w:ind w:left="4932" w:hanging="360"/>
       </w:pPr>
       <w:rPr>
         <w:rFonts w:ascii="Wingdings" w:hAnsi="Wingdings" w:hint="default"/>
@@ -6960,7 +6686,7 @@
       <w:lvlText w:val=""/>
       <w:lvlJc w:val="left"/>
       <w:pPr>
-        <w:ind w:left="5607" w:hanging="360"/>
+        <w:ind w:left="5652" w:hanging="360"/>
       </w:pPr>
       <w:rPr>
         <w:rFonts w:ascii="Symbol" w:hAnsi="Symbol" w:hint="default"/>
@@ -6972,7 +6698,7 @@
       <w:lvlText w:val="o"/>
       <w:lvlJc w:val="left"/>
       <w:pPr>
-        <w:ind w:left="6327" w:hanging="360"/>
+        <w:ind w:left="6372" w:hanging="360"/>
       </w:pPr>
       <w:rPr>
         <w:rFonts w:ascii="Courier New" w:hAnsi="Courier New" w:cs="Courier New" w:hint="default"/>
@@ -6984,6 +6710,119 @@
       <w:lvlText w:val=""/>
       <w:lvlJc w:val="left"/>
       <w:pPr>
+        <w:ind w:left="7092" w:hanging="360"/>
+      </w:pPr>
+      <w:rPr>
+        <w:rFonts w:ascii="Wingdings" w:hAnsi="Wingdings" w:hint="default"/>
+      </w:rPr>
+    </w:lvl>
+  </w:abstractNum>
+  <w:abstractNum w:abstractNumId="3" w15:restartNumberingAfterBreak="0">
+    <w:nsid w:val="69E677FE"/>
+    <w:multiLevelType w:val="hybridMultilevel"/>
+    <w:tmpl w:val="46B4B374"/>
+    <w:lvl w:ilvl="0" w:tplc="08160001">
+      <w:start w:val="1"/>
+      <w:numFmt w:val="bullet"/>
+      <w:lvlText w:val=""/>
+      <w:lvlJc w:val="left"/>
+      <w:pPr>
+        <w:ind w:left="1287" w:hanging="360"/>
+      </w:pPr>
+      <w:rPr>
+        <w:rFonts w:ascii="Symbol" w:hAnsi="Symbol" w:hint="default"/>
+      </w:rPr>
+    </w:lvl>
+    <w:lvl w:ilvl="1" w:tplc="08160003" w:tentative="1">
+      <w:start w:val="1"/>
+      <w:numFmt w:val="bullet"/>
+      <w:lvlText w:val="o"/>
+      <w:lvlJc w:val="left"/>
+      <w:pPr>
+        <w:ind w:left="2007" w:hanging="360"/>
+      </w:pPr>
+      <w:rPr>
+        <w:rFonts w:ascii="Courier New" w:hAnsi="Courier New" w:cs="Courier New" w:hint="default"/>
+      </w:rPr>
+    </w:lvl>
+    <w:lvl w:ilvl="2" w:tplc="08160005" w:tentative="1">
+      <w:start w:val="1"/>
+      <w:numFmt w:val="bullet"/>
+      <w:lvlText w:val=""/>
+      <w:lvlJc w:val="left"/>
+      <w:pPr>
+        <w:ind w:left="2727" w:hanging="360"/>
+      </w:pPr>
+      <w:rPr>
+        <w:rFonts w:ascii="Wingdings" w:hAnsi="Wingdings" w:hint="default"/>
+      </w:rPr>
+    </w:lvl>
+    <w:lvl w:ilvl="3" w:tplc="08160001" w:tentative="1">
+      <w:start w:val="1"/>
+      <w:numFmt w:val="bullet"/>
+      <w:lvlText w:val=""/>
+      <w:lvlJc w:val="left"/>
+      <w:pPr>
+        <w:ind w:left="3447" w:hanging="360"/>
+      </w:pPr>
+      <w:rPr>
+        <w:rFonts w:ascii="Symbol" w:hAnsi="Symbol" w:hint="default"/>
+      </w:rPr>
+    </w:lvl>
+    <w:lvl w:ilvl="4" w:tplc="08160003" w:tentative="1">
+      <w:start w:val="1"/>
+      <w:numFmt w:val="bullet"/>
+      <w:lvlText w:val="o"/>
+      <w:lvlJc w:val="left"/>
+      <w:pPr>
+        <w:ind w:left="4167" w:hanging="360"/>
+      </w:pPr>
+      <w:rPr>
+        <w:rFonts w:ascii="Courier New" w:hAnsi="Courier New" w:cs="Courier New" w:hint="default"/>
+      </w:rPr>
+    </w:lvl>
+    <w:lvl w:ilvl="5" w:tplc="08160005" w:tentative="1">
+      <w:start w:val="1"/>
+      <w:numFmt w:val="bullet"/>
+      <w:lvlText w:val=""/>
+      <w:lvlJc w:val="left"/>
+      <w:pPr>
+        <w:ind w:left="4887" w:hanging="360"/>
+      </w:pPr>
+      <w:rPr>
+        <w:rFonts w:ascii="Wingdings" w:hAnsi="Wingdings" w:hint="default"/>
+      </w:rPr>
+    </w:lvl>
+    <w:lvl w:ilvl="6" w:tplc="08160001" w:tentative="1">
+      <w:start w:val="1"/>
+      <w:numFmt w:val="bullet"/>
+      <w:lvlText w:val=""/>
+      <w:lvlJc w:val="left"/>
+      <w:pPr>
+        <w:ind w:left="5607" w:hanging="360"/>
+      </w:pPr>
+      <w:rPr>
+        <w:rFonts w:ascii="Symbol" w:hAnsi="Symbol" w:hint="default"/>
+      </w:rPr>
+    </w:lvl>
+    <w:lvl w:ilvl="7" w:tplc="08160003" w:tentative="1">
+      <w:start w:val="1"/>
+      <w:numFmt w:val="bullet"/>
+      <w:lvlText w:val="o"/>
+      <w:lvlJc w:val="left"/>
+      <w:pPr>
+        <w:ind w:left="6327" w:hanging="360"/>
+      </w:pPr>
+      <w:rPr>
+        <w:rFonts w:ascii="Courier New" w:hAnsi="Courier New" w:cs="Courier New" w:hint="default"/>
+      </w:rPr>
+    </w:lvl>
+    <w:lvl w:ilvl="8" w:tplc="08160005" w:tentative="1">
+      <w:start w:val="1"/>
+      <w:numFmt w:val="bullet"/>
+      <w:lvlText w:val=""/>
+      <w:lvlJc w:val="left"/>
+      <w:pPr>
         <w:ind w:left="7047" w:hanging="360"/>
       </w:pPr>
       <w:rPr>
@@ -6992,12 +6831,15 @@
     </w:lvl>
   </w:abstractNum>
   <w:num w:numId="1" w16cid:durableId="297034076">
+    <w:abstractNumId w:val="2"/>
+  </w:num>
+  <w:num w:numId="2" w16cid:durableId="661813558">
+    <w:abstractNumId w:val="3"/>
+  </w:num>
+  <w:num w:numId="3" w16cid:durableId="1931084751">
     <w:abstractNumId w:val="1"/>
   </w:num>
-  <w:num w:numId="2" w16cid:durableId="661813558">
-    <w:abstractNumId w:val="2"/>
-  </w:num>
-  <w:num w:numId="3" w16cid:durableId="1931084751">
+  <w:num w:numId="4" w16cid:durableId="725101601">
     <w:abstractNumId w:val="0"/>
   </w:num>
 </w:numbering>

--- a/reports/Relatório_Turma1_Grupo101.docx
+++ b/reports/Relatório_Turma1_Grupo101.docx
@@ -1819,7 +1819,7 @@
                 <w:noProof/>
                 <w:webHidden/>
               </w:rPr>
-              <w:t>10</w:t>
+              <w:t>11</w:t>
             </w:r>
             <w:r>
               <w:rPr>
